--- a/BSC-HGP-Project-UIDesignDocumentV1.docx
+++ b/BSC-HGP-Project-UIDesignDocumentV1.docx
@@ -111,6 +111,28 @@
         </w:rPr>
         <w:t xml:space="preserve">Student Name1: </w:t>
       </w:r>
+      <w:proofErr w:type="spellStart"/>
+      <w:r>
+        <w:rPr>
+          <w:lang w:val="en-GB"/>
+        </w:rPr>
+        <w:t>Aynur</w:t>
+      </w:r>
+      <w:proofErr w:type="spellEnd"/>
+      <w:r>
+        <w:rPr>
+          <w:lang w:val="en-GB"/>
+        </w:rPr>
+        <w:t xml:space="preserve"> </w:t>
+      </w:r>
+      <w:proofErr w:type="spellStart"/>
+      <w:r>
+        <w:rPr>
+          <w:lang w:val="en-GB"/>
+        </w:rPr>
+        <w:t>Hasanova</w:t>
+      </w:r>
+      <w:proofErr w:type="spellEnd"/>
       <w:r>
         <w:rPr>
           <w:lang w:val="en-GB"/>
@@ -133,14 +155,13 @@
         <w:rPr>
           <w:lang w:val="en-GB"/>
         </w:rPr>
-        <w:tab/>
-      </w:r>
-      <w:r>
-        <w:rPr>
-          <w:lang w:val="en-GB"/>
-        </w:rPr>
-        <w:tab/>
         <w:t xml:space="preserve">Student Number1: </w:t>
+      </w:r>
+      <w:r>
+        <w:rPr>
+          <w:lang w:val="en-GB"/>
+        </w:rPr>
+        <w:t>2948530</w:t>
       </w:r>
     </w:p>
     <w:p>
@@ -159,14 +180,16 @@
         <w:rPr>
           <w:lang w:val="en-GB"/>
         </w:rPr>
-        <w:tab/>
-      </w:r>
-      <w:r>
-        <w:rPr>
-          <w:lang w:val="en-GB"/>
-        </w:rPr>
-        <w:tab/>
-      </w:r>
+        <w:t xml:space="preserve">Moses </w:t>
+      </w:r>
+      <w:proofErr w:type="spellStart"/>
+      <w:r>
+        <w:rPr>
+          <w:lang w:val="en-GB"/>
+        </w:rPr>
+        <w:t>Oyebanji</w:t>
+      </w:r>
+      <w:proofErr w:type="spellEnd"/>
       <w:r>
         <w:rPr>
           <w:lang w:val="en-GB"/>
@@ -340,9 +363,9 @@
         <w:tblLook w:val="04A0" w:firstRow="1" w:lastRow="0" w:firstColumn="1" w:lastColumn="0" w:noHBand="0" w:noVBand="1"/>
       </w:tblPr>
       <w:tblGrid>
-        <w:gridCol w:w="3156"/>
-        <w:gridCol w:w="3140"/>
-        <w:gridCol w:w="3140"/>
+        <w:gridCol w:w="3145"/>
+        <w:gridCol w:w="3149"/>
+        <w:gridCol w:w="3142"/>
       </w:tblGrid>
       <w:tr>
         <w:trPr>
@@ -378,16 +401,38 @@
             <w:pPr>
               <w:rPr>
                 <w:b/>
-                <w:lang w:val="en-GB"/>
-              </w:rPr>
-            </w:pPr>
+                <w:bCs/>
+                <w:lang w:val="en-GB"/>
+              </w:rPr>
+            </w:pPr>
+            <w:proofErr w:type="spellStart"/>
             <w:r>
               <w:rPr>
                 <w:b/>
-                <w:lang w:val="en-GB"/>
-              </w:rPr>
-              <w:t>Student Name 1</w:t>
+                <w:bCs/>
+                <w:lang w:val="en-GB"/>
+              </w:rPr>
+              <w:t>Aynur</w:t>
             </w:r>
+            <w:proofErr w:type="spellEnd"/>
+            <w:r>
+              <w:rPr>
+                <w:b/>
+                <w:bCs/>
+                <w:lang w:val="en-GB"/>
+              </w:rPr>
+              <w:t xml:space="preserve"> </w:t>
+            </w:r>
+            <w:proofErr w:type="spellStart"/>
+            <w:r>
+              <w:rPr>
+                <w:b/>
+                <w:bCs/>
+                <w:lang w:val="en-GB"/>
+              </w:rPr>
+              <w:t>Hasanova</w:t>
+            </w:r>
+            <w:proofErr w:type="spellEnd"/>
           </w:p>
         </w:tc>
         <w:tc>
@@ -399,16 +444,28 @@
             <w:pPr>
               <w:rPr>
                 <w:b/>
+                <w:bCs/>
                 <w:lang w:val="en-GB"/>
               </w:rPr>
             </w:pPr>
             <w:r>
               <w:rPr>
                 <w:b/>
-                <w:lang w:val="en-GB"/>
-              </w:rPr>
-              <w:t xml:space="preserve">Student Name 2 </w:t>
+                <w:bCs/>
+                <w:lang w:val="en-GB"/>
+              </w:rPr>
+              <w:t xml:space="preserve">Moses </w:t>
             </w:r>
+            <w:proofErr w:type="spellStart"/>
+            <w:r>
+              <w:rPr>
+                <w:b/>
+                <w:bCs/>
+                <w:lang w:val="en-GB"/>
+              </w:rPr>
+              <w:t>Oyebanji</w:t>
+            </w:r>
+            <w:proofErr w:type="spellEnd"/>
           </w:p>
         </w:tc>
       </w:tr>

--- a/BSC-HGP-Project-UIDesignDocumentV1.docx
+++ b/BSC-HGP-Project-UIDesignDocumentV1.docx
@@ -363,9 +363,9 @@
         <w:tblLook w:val="04A0" w:firstRow="1" w:lastRow="0" w:firstColumn="1" w:lastColumn="0" w:noHBand="0" w:noVBand="1"/>
       </w:tblPr>
       <w:tblGrid>
-        <w:gridCol w:w="3145"/>
-        <w:gridCol w:w="3149"/>
-        <w:gridCol w:w="3142"/>
+        <w:gridCol w:w="3193"/>
+        <w:gridCol w:w="3125"/>
+        <w:gridCol w:w="3118"/>
       </w:tblGrid>
       <w:tr>
         <w:trPr>
@@ -373,7 +373,7 @@
         </w:trPr>
         <w:tc>
           <w:tcPr>
-            <w:tcW w:w="3380" w:type="dxa"/>
+            <w:tcW w:w="3193" w:type="dxa"/>
             <w:shd w:val="clear" w:color="auto" w:fill="auto"/>
           </w:tcPr>
           <w:p>
@@ -394,7 +394,7 @@
         </w:tc>
         <w:tc>
           <w:tcPr>
-            <w:tcW w:w="3380" w:type="dxa"/>
+            <w:tcW w:w="3125" w:type="dxa"/>
             <w:shd w:val="clear" w:color="auto" w:fill="auto"/>
           </w:tcPr>
           <w:p>
@@ -437,7 +437,7 @@
         </w:tc>
         <w:tc>
           <w:tcPr>
-            <w:tcW w:w="3380" w:type="dxa"/>
+            <w:tcW w:w="3118" w:type="dxa"/>
             <w:shd w:val="clear" w:color="auto" w:fill="auto"/>
           </w:tcPr>
           <w:p>
@@ -472,7 +472,7 @@
       <w:tr>
         <w:tc>
           <w:tcPr>
-            <w:tcW w:w="3380" w:type="dxa"/>
+            <w:tcW w:w="3193" w:type="dxa"/>
             <w:shd w:val="clear" w:color="auto" w:fill="auto"/>
           </w:tcPr>
           <w:p>
@@ -481,14 +481,12 @@
                 <w:lang w:val="en-GB"/>
               </w:rPr>
             </w:pPr>
-            <w:proofErr w:type="spellStart"/>
             <w:r>
               <w:rPr>
                 <w:lang w:val="en-GB"/>
               </w:rPr>
-              <w:t>GoBoard</w:t>
+              <w:t>widgets/board.py</w:t>
             </w:r>
-            <w:proofErr w:type="spellEnd"/>
             <w:r>
               <w:rPr>
                 <w:lang w:val="en-GB"/>
@@ -499,7 +497,7 @@
         </w:tc>
         <w:tc>
           <w:tcPr>
-            <w:tcW w:w="3380" w:type="dxa"/>
+            <w:tcW w:w="3125" w:type="dxa"/>
             <w:shd w:val="clear" w:color="auto" w:fill="auto"/>
           </w:tcPr>
           <w:p>
@@ -512,13 +510,25 @@
               <w:rPr>
                 <w:lang w:val="en-GB"/>
               </w:rPr>
-              <w:t>40%</w:t>
+              <w:t>4</w:t>
+            </w:r>
+            <w:r>
+              <w:rPr>
+                <w:lang w:val="en-GB"/>
+              </w:rPr>
+              <w:t>0</w:t>
+            </w:r>
+            <w:r>
+              <w:rPr>
+                <w:lang w:val="en-GB"/>
+              </w:rPr>
+              <w:t>%</w:t>
             </w:r>
           </w:p>
         </w:tc>
         <w:tc>
           <w:tcPr>
-            <w:tcW w:w="3380" w:type="dxa"/>
+            <w:tcW w:w="3118" w:type="dxa"/>
             <w:shd w:val="clear" w:color="auto" w:fill="auto"/>
           </w:tcPr>
           <w:p>
@@ -531,7 +541,13 @@
               <w:rPr>
                 <w:lang w:val="en-GB"/>
               </w:rPr>
-              <w:t>60%</w:t>
+              <w:t>6</w:t>
+            </w:r>
+            <w:r>
+              <w:rPr>
+                <w:lang w:val="en-GB"/>
+              </w:rPr>
+              <w:t>0%</w:t>
             </w:r>
           </w:p>
         </w:tc>
@@ -539,7 +555,7 @@
       <w:tr>
         <w:tc>
           <w:tcPr>
-            <w:tcW w:w="3380" w:type="dxa"/>
+            <w:tcW w:w="3193" w:type="dxa"/>
             <w:shd w:val="clear" w:color="auto" w:fill="auto"/>
           </w:tcPr>
           <w:p>
@@ -552,13 +568,31 @@
               <w:rPr>
                 <w:lang w:val="en-GB"/>
               </w:rPr>
-              <w:t>Filename 2</w:t>
+              <w:t>widgets/</w:t>
+            </w:r>
+            <w:r>
+              <w:rPr>
+                <w:lang w:val="en-GB"/>
+              </w:rPr>
+              <w:t>main_layout</w:t>
+            </w:r>
+            <w:r>
+              <w:rPr>
+                <w:lang w:val="en-GB"/>
+              </w:rPr>
+              <w:t>.py</w:t>
+            </w:r>
+            <w:r>
+              <w:rPr>
+                <w:lang w:val="en-GB"/>
+              </w:rPr>
+              <w:t xml:space="preserve"> </w:t>
             </w:r>
           </w:p>
         </w:tc>
         <w:tc>
           <w:tcPr>
-            <w:tcW w:w="3380" w:type="dxa"/>
+            <w:tcW w:w="3125" w:type="dxa"/>
             <w:shd w:val="clear" w:color="auto" w:fill="auto"/>
           </w:tcPr>
           <w:p>
@@ -571,13 +605,19 @@
               <w:rPr>
                 <w:lang w:val="en-GB"/>
               </w:rPr>
-              <w:t>60%</w:t>
+              <w:t xml:space="preserve">Auto-generated by </w:t>
+            </w:r>
+            <w:r>
+              <w:rPr>
+                <w:lang w:val="en-GB"/>
+              </w:rPr>
+              <w:t>PyQt5Designer</w:t>
             </w:r>
           </w:p>
         </w:tc>
         <w:tc>
           <w:tcPr>
-            <w:tcW w:w="3380" w:type="dxa"/>
+            <w:tcW w:w="3118" w:type="dxa"/>
             <w:shd w:val="clear" w:color="auto" w:fill="auto"/>
           </w:tcPr>
           <w:p>
@@ -590,7 +630,310 @@
               <w:rPr>
                 <w:lang w:val="en-GB"/>
               </w:rPr>
+              <w:t xml:space="preserve">Auto-generated by </w:t>
+            </w:r>
+            <w:r>
+              <w:rPr>
+                <w:lang w:val="en-GB"/>
+              </w:rPr>
+              <w:t>PyQt5Designer</w:t>
+            </w:r>
+          </w:p>
+        </w:tc>
+      </w:tr>
+      <w:tr>
+        <w:tc>
+          <w:tcPr>
+            <w:tcW w:w="3193" w:type="dxa"/>
+            <w:shd w:val="clear" w:color="auto" w:fill="auto"/>
+          </w:tcPr>
+          <w:p>
+            <w:pPr>
+              <w:rPr>
+                <w:lang w:val="en-GB"/>
+              </w:rPr>
+            </w:pPr>
+            <w:r>
+              <w:rPr>
+                <w:lang w:val="en-GB"/>
+              </w:rPr>
+              <w:t>logic.py</w:t>
+            </w:r>
+          </w:p>
+        </w:tc>
+        <w:tc>
+          <w:tcPr>
+            <w:tcW w:w="3125" w:type="dxa"/>
+            <w:shd w:val="clear" w:color="auto" w:fill="auto"/>
+          </w:tcPr>
+          <w:p>
+            <w:pPr>
+              <w:rPr>
+                <w:lang w:val="en-GB"/>
+              </w:rPr>
+            </w:pPr>
+            <w:r>
+              <w:rPr>
+                <w:lang w:val="en-GB"/>
+              </w:rPr>
+              <w:t>70%</w:t>
+            </w:r>
+          </w:p>
+        </w:tc>
+        <w:tc>
+          <w:tcPr>
+            <w:tcW w:w="3118" w:type="dxa"/>
+            <w:shd w:val="clear" w:color="auto" w:fill="auto"/>
+          </w:tcPr>
+          <w:p>
+            <w:pPr>
+              <w:rPr>
+                <w:lang w:val="en-GB"/>
+              </w:rPr>
+            </w:pPr>
+            <w:r>
+              <w:rPr>
+                <w:lang w:val="en-GB"/>
+              </w:rPr>
+              <w:t>30%</w:t>
+            </w:r>
+          </w:p>
+        </w:tc>
+      </w:tr>
+      <w:tr>
+        <w:tc>
+          <w:tcPr>
+            <w:tcW w:w="3193" w:type="dxa"/>
+            <w:shd w:val="clear" w:color="auto" w:fill="auto"/>
+          </w:tcPr>
+          <w:p>
+            <w:pPr>
+              <w:rPr>
+                <w:lang w:val="en-GB"/>
+              </w:rPr>
+            </w:pPr>
+            <w:r>
+              <w:rPr>
+                <w:lang w:val="en-GB"/>
+              </w:rPr>
+              <w:t>main.py</w:t>
+            </w:r>
+          </w:p>
+        </w:tc>
+        <w:tc>
+          <w:tcPr>
+            <w:tcW w:w="3125" w:type="dxa"/>
+            <w:shd w:val="clear" w:color="auto" w:fill="auto"/>
+          </w:tcPr>
+          <w:p>
+            <w:pPr>
+              <w:rPr>
+                <w:lang w:val="en-GB"/>
+              </w:rPr>
+            </w:pPr>
+            <w:r>
+              <w:rPr>
+                <w:lang w:val="en-GB"/>
+              </w:rPr>
+              <w:t>60%</w:t>
+            </w:r>
+          </w:p>
+        </w:tc>
+        <w:tc>
+          <w:tcPr>
+            <w:tcW w:w="3118" w:type="dxa"/>
+            <w:shd w:val="clear" w:color="auto" w:fill="auto"/>
+          </w:tcPr>
+          <w:p>
+            <w:pPr>
+              <w:rPr>
+                <w:lang w:val="en-GB"/>
+              </w:rPr>
+            </w:pPr>
+            <w:r>
+              <w:rPr>
+                <w:lang w:val="en-GB"/>
+              </w:rPr>
               <w:t>40%</w:t>
+            </w:r>
+          </w:p>
+        </w:tc>
+      </w:tr>
+      <w:tr>
+        <w:tc>
+          <w:tcPr>
+            <w:tcW w:w="3193" w:type="dxa"/>
+            <w:shd w:val="clear" w:color="auto" w:fill="auto"/>
+          </w:tcPr>
+          <w:p>
+            <w:pPr>
+              <w:rPr>
+                <w:lang w:val="en-GB"/>
+              </w:rPr>
+            </w:pPr>
+            <w:r>
+              <w:rPr>
+                <w:lang w:val="en-GB"/>
+              </w:rPr>
+              <w:t>utils.py</w:t>
+            </w:r>
+          </w:p>
+        </w:tc>
+        <w:tc>
+          <w:tcPr>
+            <w:tcW w:w="3125" w:type="dxa"/>
+            <w:shd w:val="clear" w:color="auto" w:fill="auto"/>
+          </w:tcPr>
+          <w:p>
+            <w:pPr>
+              <w:rPr>
+                <w:lang w:val="en-GB"/>
+              </w:rPr>
+            </w:pPr>
+            <w:r>
+              <w:rPr>
+                <w:lang w:val="en-GB"/>
+              </w:rPr>
+              <w:t>30%</w:t>
+            </w:r>
+          </w:p>
+        </w:tc>
+        <w:tc>
+          <w:tcPr>
+            <w:tcW w:w="3118" w:type="dxa"/>
+            <w:shd w:val="clear" w:color="auto" w:fill="auto"/>
+          </w:tcPr>
+          <w:p>
+            <w:pPr>
+              <w:rPr>
+                <w:lang w:val="en-GB"/>
+              </w:rPr>
+            </w:pPr>
+            <w:r>
+              <w:rPr>
+                <w:lang w:val="en-GB"/>
+              </w:rPr>
+              <w:t>70%</w:t>
+            </w:r>
+          </w:p>
+        </w:tc>
+      </w:tr>
+      <w:tr>
+        <w:tc>
+          <w:tcPr>
+            <w:tcW w:w="3193" w:type="dxa"/>
+            <w:shd w:val="clear" w:color="auto" w:fill="auto"/>
+          </w:tcPr>
+          <w:p>
+            <w:pPr>
+              <w:rPr>
+                <w:lang w:val="en-GB"/>
+              </w:rPr>
+            </w:pPr>
+            <w:proofErr w:type="spellStart"/>
+            <w:r>
+              <w:rPr>
+                <w:lang w:val="en-GB"/>
+              </w:rPr>
+              <w:t>design_files</w:t>
+            </w:r>
+            <w:proofErr w:type="spellEnd"/>
+          </w:p>
+        </w:tc>
+        <w:tc>
+          <w:tcPr>
+            <w:tcW w:w="3125" w:type="dxa"/>
+            <w:shd w:val="clear" w:color="auto" w:fill="auto"/>
+          </w:tcPr>
+          <w:p>
+            <w:pPr>
+              <w:rPr>
+                <w:lang w:val="en-GB"/>
+              </w:rPr>
+            </w:pPr>
+            <w:r>
+              <w:rPr>
+                <w:lang w:val="en-GB"/>
+              </w:rPr>
+              <w:t>30%</w:t>
+            </w:r>
+          </w:p>
+        </w:tc>
+        <w:tc>
+          <w:tcPr>
+            <w:tcW w:w="3118" w:type="dxa"/>
+            <w:shd w:val="clear" w:color="auto" w:fill="auto"/>
+          </w:tcPr>
+          <w:p>
+            <w:pPr>
+              <w:rPr>
+                <w:lang w:val="en-GB"/>
+              </w:rPr>
+            </w:pPr>
+            <w:r>
+              <w:rPr>
+                <w:lang w:val="en-GB"/>
+              </w:rPr>
+              <w:t>70%</w:t>
+            </w:r>
+          </w:p>
+        </w:tc>
+      </w:tr>
+      <w:tr>
+        <w:tc>
+          <w:tcPr>
+            <w:tcW w:w="3193" w:type="dxa"/>
+            <w:shd w:val="clear" w:color="auto" w:fill="auto"/>
+          </w:tcPr>
+          <w:p>
+            <w:pPr>
+              <w:rPr>
+                <w:lang w:val="en-GB"/>
+              </w:rPr>
+            </w:pPr>
+            <w:r>
+              <w:rPr>
+                <w:lang w:val="en-GB"/>
+              </w:rPr>
+              <w:t>assets</w:t>
+            </w:r>
+          </w:p>
+        </w:tc>
+        <w:tc>
+          <w:tcPr>
+            <w:tcW w:w="3125" w:type="dxa"/>
+            <w:shd w:val="clear" w:color="auto" w:fill="auto"/>
+          </w:tcPr>
+          <w:p>
+            <w:pPr>
+              <w:rPr>
+                <w:lang w:val="en-GB"/>
+              </w:rPr>
+            </w:pPr>
+            <w:r>
+              <w:rPr>
+                <w:lang w:val="en-GB"/>
+              </w:rPr>
+              <w:t>70%</w:t>
+            </w:r>
+          </w:p>
+        </w:tc>
+        <w:tc>
+          <w:tcPr>
+            <w:tcW w:w="3118" w:type="dxa"/>
+            <w:shd w:val="clear" w:color="auto" w:fill="auto"/>
+          </w:tcPr>
+          <w:p>
+            <w:pPr>
+              <w:rPr>
+                <w:lang w:val="en-GB"/>
+              </w:rPr>
+            </w:pPr>
+            <w:r>
+              <w:rPr>
+                <w:lang w:val="en-GB"/>
+              </w:rPr>
+              <w:t>30%</w:t>
             </w:r>
           </w:p>
         </w:tc>
@@ -601,7 +944,7 @@
         </w:trPr>
         <w:tc>
           <w:tcPr>
-            <w:tcW w:w="3380" w:type="dxa"/>
+            <w:tcW w:w="3193" w:type="dxa"/>
             <w:shd w:val="clear" w:color="auto" w:fill="auto"/>
           </w:tcPr>
           <w:p>
@@ -620,7 +963,7 @@
         </w:tc>
         <w:tc>
           <w:tcPr>
-            <w:tcW w:w="3380" w:type="dxa"/>
+            <w:tcW w:w="3125" w:type="dxa"/>
             <w:shd w:val="clear" w:color="auto" w:fill="auto"/>
           </w:tcPr>
           <w:p>
@@ -633,13 +976,13 @@
               <w:rPr>
                 <w:lang w:val="en-GB"/>
               </w:rPr>
-              <w:t>Etc.</w:t>
+              <w:t>50%</w:t>
             </w:r>
           </w:p>
         </w:tc>
         <w:tc>
           <w:tcPr>
-            <w:tcW w:w="3380" w:type="dxa"/>
+            <w:tcW w:w="3118" w:type="dxa"/>
             <w:shd w:val="clear" w:color="auto" w:fill="auto"/>
           </w:tcPr>
           <w:p>
@@ -648,13 +991,19 @@
                 <w:lang w:val="en-GB"/>
               </w:rPr>
             </w:pPr>
+            <w:r>
+              <w:rPr>
+                <w:lang w:val="en-GB"/>
+              </w:rPr>
+              <w:t>50%</w:t>
+            </w:r>
           </w:p>
         </w:tc>
       </w:tr>
       <w:tr>
         <w:tc>
           <w:tcPr>
-            <w:tcW w:w="3380" w:type="dxa"/>
+            <w:tcW w:w="3193" w:type="dxa"/>
             <w:shd w:val="clear" w:color="auto" w:fill="auto"/>
           </w:tcPr>
           <w:p>
@@ -673,7 +1022,7 @@
         </w:tc>
         <w:tc>
           <w:tcPr>
-            <w:tcW w:w="3380" w:type="dxa"/>
+            <w:tcW w:w="3125" w:type="dxa"/>
             <w:shd w:val="clear" w:color="auto" w:fill="auto"/>
           </w:tcPr>
           <w:p>
@@ -682,11 +1031,17 @@
                 <w:lang w:val="en-GB"/>
               </w:rPr>
             </w:pPr>
+            <w:r>
+              <w:rPr>
+                <w:lang w:val="en-GB"/>
+              </w:rPr>
+              <w:t>80%</w:t>
+            </w:r>
           </w:p>
         </w:tc>
         <w:tc>
           <w:tcPr>
-            <w:tcW w:w="3380" w:type="dxa"/>
+            <w:tcW w:w="3118" w:type="dxa"/>
             <w:shd w:val="clear" w:color="auto" w:fill="auto"/>
           </w:tcPr>
           <w:p>
@@ -695,13 +1050,19 @@
                 <w:lang w:val="en-GB"/>
               </w:rPr>
             </w:pPr>
+            <w:r>
+              <w:rPr>
+                <w:lang w:val="en-GB"/>
+              </w:rPr>
+              <w:t>20%</w:t>
+            </w:r>
           </w:p>
         </w:tc>
       </w:tr>
       <w:tr>
         <w:tc>
           <w:tcPr>
-            <w:tcW w:w="3380" w:type="dxa"/>
+            <w:tcW w:w="3193" w:type="dxa"/>
             <w:shd w:val="clear" w:color="auto" w:fill="auto"/>
           </w:tcPr>
           <w:p>
@@ -710,17 +1071,11 @@
                 <w:lang w:val="en-GB"/>
               </w:rPr>
             </w:pPr>
-            <w:r>
-              <w:rPr>
-                <w:lang w:val="en-GB"/>
-              </w:rPr>
-              <w:t xml:space="preserve">Learning rules of draughts </w:t>
-            </w:r>
           </w:p>
         </w:tc>
         <w:tc>
           <w:tcPr>
-            <w:tcW w:w="3380" w:type="dxa"/>
+            <w:tcW w:w="3125" w:type="dxa"/>
             <w:shd w:val="clear" w:color="auto" w:fill="auto"/>
           </w:tcPr>
           <w:p>
@@ -733,48 +1088,7 @@
         </w:tc>
         <w:tc>
           <w:tcPr>
-            <w:tcW w:w="3380" w:type="dxa"/>
-            <w:shd w:val="clear" w:color="auto" w:fill="auto"/>
-          </w:tcPr>
-          <w:p>
-            <w:pPr>
-              <w:rPr>
-                <w:lang w:val="en-GB"/>
-              </w:rPr>
-            </w:pPr>
-          </w:p>
-        </w:tc>
-      </w:tr>
-      <w:tr>
-        <w:tc>
-          <w:tcPr>
-            <w:tcW w:w="3380" w:type="dxa"/>
-            <w:shd w:val="clear" w:color="auto" w:fill="auto"/>
-          </w:tcPr>
-          <w:p>
-            <w:pPr>
-              <w:rPr>
-                <w:lang w:val="en-GB"/>
-              </w:rPr>
-            </w:pPr>
-          </w:p>
-        </w:tc>
-        <w:tc>
-          <w:tcPr>
-            <w:tcW w:w="3380" w:type="dxa"/>
-            <w:shd w:val="clear" w:color="auto" w:fill="auto"/>
-          </w:tcPr>
-          <w:p>
-            <w:pPr>
-              <w:rPr>
-                <w:lang w:val="en-GB"/>
-              </w:rPr>
-            </w:pPr>
-          </w:p>
-        </w:tc>
-        <w:tc>
-          <w:tcPr>
-            <w:tcW w:w="3380" w:type="dxa"/>
+            <w:tcW w:w="3118" w:type="dxa"/>
             <w:shd w:val="clear" w:color="auto" w:fill="auto"/>
           </w:tcPr>
           <w:p>
@@ -913,11 +1227,36 @@
         <w:t>:</w:t>
       </w:r>
       <w:r>
-        <w:t xml:space="preserve"> FirstName </w:t>
+        <w:t xml:space="preserve"> </w:t>
       </w:r>
       <w:proofErr w:type="spellStart"/>
       <w:r>
-        <w:t>LastName</w:t>
+        <w:t>Aynur</w:t>
+      </w:r>
+      <w:proofErr w:type="spellEnd"/>
+      <w:r>
+        <w:t xml:space="preserve"> </w:t>
+      </w:r>
+      <w:proofErr w:type="spellStart"/>
+      <w:r>
+        <w:t>Hasanova</w:t>
+      </w:r>
+      <w:proofErr w:type="spellEnd"/>
+      <w:r>
+        <w:t xml:space="preserve">, </w:t>
+      </w:r>
+      <w:r>
+        <w:rPr>
+          <w:lang w:val="en-GB"/>
+        </w:rPr>
+        <w:t xml:space="preserve">Moses </w:t>
+      </w:r>
+      <w:proofErr w:type="spellStart"/>
+      <w:r>
+        <w:rPr>
+          <w:lang w:val="en-GB"/>
+        </w:rPr>
+        <w:t>Oyebanji</w:t>
       </w:r>
       <w:proofErr w:type="spellEnd"/>
     </w:p>
@@ -1084,6 +1423,7 @@
         </w:numPr>
       </w:pPr>
       <w:r>
+        <w:lastRenderedPageBreak/>
         <w:t>Style</w:t>
       </w:r>
       <w:r>
@@ -1304,25 +1644,19 @@
               <w:adjustRightInd w:val="0"/>
               <w:ind w:left="360" w:right="-1"/>
               <w:rPr>
-                <w:rFonts w:ascii="Courier New" w:hAnsi="Courier New" w:cs="Courier New"/>
                 <w:sz w:val="24"/>
                 <w:szCs w:val="24"/>
                 <w:lang w:val="en-GB"/>
               </w:rPr>
             </w:pPr>
-          </w:p>
-          <w:p>
-            <w:pPr>
-              <w:pStyle w:val="ListParagraph"/>
-              <w:adjustRightInd w:val="0"/>
-              <w:ind w:left="360" w:right="-1"/>
-              <w:rPr>
-                <w:rFonts w:ascii="Courier New" w:hAnsi="Courier New" w:cs="Courier New"/>
+            <w:r>
+              <w:rPr>
                 <w:sz w:val="24"/>
                 <w:szCs w:val="24"/>
                 <w:lang w:val="en-GB"/>
               </w:rPr>
-            </w:pPr>
+              <w:t>The board is working with all functionalities.</w:t>
+            </w:r>
           </w:p>
           <w:p>
             <w:pPr>
@@ -1336,6 +1670,69 @@
                 <w:lang w:val="en-GB"/>
               </w:rPr>
             </w:pPr>
+          </w:p>
+          <w:p>
+            <w:pPr>
+              <w:pStyle w:val="ListParagraph"/>
+              <w:adjustRightInd w:val="0"/>
+              <w:ind w:left="360" w:right="-1"/>
+              <w:rPr>
+                <w:rFonts w:ascii="Courier New" w:hAnsi="Courier New" w:cs="Courier New"/>
+                <w:sz w:val="24"/>
+                <w:szCs w:val="24"/>
+                <w:lang w:val="en-GB"/>
+              </w:rPr>
+            </w:pPr>
+            <w:r>
+              <w:rPr>
+                <w:rFonts w:ascii="Courier New" w:hAnsi="Courier New" w:cs="Courier New"/>
+                <w:noProof/>
+                <w:sz w:val="24"/>
+                <w:szCs w:val="24"/>
+                <w:lang w:val="en-GB"/>
+              </w:rPr>
+              <w:drawing>
+                <wp:inline distT="0" distB="0" distL="0" distR="0" wp14:anchorId="07A7D2D2" wp14:editId="184BD544">
+                  <wp:extent cx="5245417" cy="3913239"/>
+                  <wp:effectExtent l="0" t="0" r="0" b="0"/>
+                  <wp:docPr id="1" name="Picture 1" descr="Table&#10;&#10;Description automatically generated"/>
+                  <wp:cNvGraphicFramePr>
+                    <a:graphicFrameLocks xmlns:a="http://schemas.openxmlformats.org/drawingml/2006/main" noChangeAspect="1"/>
+                  </wp:cNvGraphicFramePr>
+                  <a:graphic xmlns:a="http://schemas.openxmlformats.org/drawingml/2006/main">
+                    <a:graphicData uri="http://schemas.openxmlformats.org/drawingml/2006/picture">
+                      <pic:pic xmlns:pic="http://schemas.openxmlformats.org/drawingml/2006/picture">
+                        <pic:nvPicPr>
+                          <pic:cNvPr id="1" name="Picture 1" descr="Table&#10;&#10;Description automatically generated"/>
+                          <pic:cNvPicPr/>
+                        </pic:nvPicPr>
+                        <pic:blipFill>
+                          <a:blip r:embed="rId7" cstate="print">
+                            <a:extLst>
+                              <a:ext uri="{28A0092B-C50C-407E-A947-70E740481C1C}">
+                                <a14:useLocalDpi xmlns:a14="http://schemas.microsoft.com/office/drawing/2010/main" val="0"/>
+                              </a:ext>
+                            </a:extLst>
+                          </a:blip>
+                          <a:stretch>
+                            <a:fillRect/>
+                          </a:stretch>
+                        </pic:blipFill>
+                        <pic:spPr>
+                          <a:xfrm>
+                            <a:off x="0" y="0"/>
+                            <a:ext cx="5258265" cy="3922824"/>
+                          </a:xfrm>
+                          <a:prstGeom prst="rect">
+                            <a:avLst/>
+                          </a:prstGeom>
+                        </pic:spPr>
+                      </pic:pic>
+                    </a:graphicData>
+                  </a:graphic>
+                </wp:inline>
+              </w:drawing>
+            </w:r>
           </w:p>
           <w:p>
             <w:pPr>
@@ -1649,6 +2046,7 @@
                 <w:szCs w:val="28"/>
                 <w:lang w:val="en-GB"/>
               </w:rPr>
+              <w:lastRenderedPageBreak/>
               <w:t>Task 4 (2 images + what is working/not working)</w:t>
             </w:r>
           </w:p>
@@ -2759,7 +3157,7 @@
     </w:p>
     <w:p/>
     <w:sectPr>
-      <w:footerReference w:type="default" r:id="rId7"/>
+      <w:footerReference w:type="default" r:id="rId8"/>
       <w:pgSz w:w="11900" w:h="16840"/>
       <w:pgMar w:top="586" w:right="1440" w:bottom="516" w:left="1014" w:header="708" w:footer="0" w:gutter="0"/>
       <w:cols w:space="708"/>

--- a/BSC-HGP-Project-UIDesignDocumentV1.docx
+++ b/BSC-HGP-Project-UIDesignDocumentV1.docx
@@ -111,6 +111,28 @@
         </w:rPr>
         <w:t xml:space="preserve">Student Name1: </w:t>
       </w:r>
+      <w:proofErr w:type="spellStart"/>
+      <w:r>
+        <w:rPr>
+          <w:lang w:val="en-GB"/>
+        </w:rPr>
+        <w:t>Aynur</w:t>
+      </w:r>
+      <w:proofErr w:type="spellEnd"/>
+      <w:r>
+        <w:rPr>
+          <w:lang w:val="en-GB"/>
+        </w:rPr>
+        <w:t xml:space="preserve"> </w:t>
+      </w:r>
+      <w:proofErr w:type="spellStart"/>
+      <w:r>
+        <w:rPr>
+          <w:lang w:val="en-GB"/>
+        </w:rPr>
+        <w:t>Hasanova</w:t>
+      </w:r>
+      <w:proofErr w:type="spellEnd"/>
       <w:r>
         <w:rPr>
           <w:lang w:val="en-GB"/>
@@ -133,14 +155,13 @@
         <w:rPr>
           <w:lang w:val="en-GB"/>
         </w:rPr>
-        <w:tab/>
-      </w:r>
-      <w:r>
-        <w:rPr>
-          <w:lang w:val="en-GB"/>
-        </w:rPr>
-        <w:tab/>
         <w:t xml:space="preserve">Student Number1: </w:t>
+      </w:r>
+      <w:r>
+        <w:rPr>
+          <w:lang w:val="en-GB"/>
+        </w:rPr>
+        <w:t>2948530</w:t>
       </w:r>
     </w:p>
     <w:p>
@@ -159,14 +180,16 @@
         <w:rPr>
           <w:lang w:val="en-GB"/>
         </w:rPr>
-        <w:tab/>
-      </w:r>
-      <w:r>
-        <w:rPr>
-          <w:lang w:val="en-GB"/>
-        </w:rPr>
-        <w:tab/>
-      </w:r>
+        <w:t xml:space="preserve">Moses </w:t>
+      </w:r>
+      <w:proofErr w:type="spellStart"/>
+      <w:r>
+        <w:rPr>
+          <w:lang w:val="en-GB"/>
+        </w:rPr>
+        <w:t>Oyebanji</w:t>
+      </w:r>
+      <w:proofErr w:type="spellEnd"/>
       <w:r>
         <w:rPr>
           <w:lang w:val="en-GB"/>
@@ -340,9 +363,9 @@
         <w:tblLook w:val="04A0" w:firstRow="1" w:lastRow="0" w:firstColumn="1" w:lastColumn="0" w:noHBand="0" w:noVBand="1"/>
       </w:tblPr>
       <w:tblGrid>
-        <w:gridCol w:w="3156"/>
-        <w:gridCol w:w="3140"/>
-        <w:gridCol w:w="3140"/>
+        <w:gridCol w:w="3193"/>
+        <w:gridCol w:w="3125"/>
+        <w:gridCol w:w="3118"/>
       </w:tblGrid>
       <w:tr>
         <w:trPr>
@@ -350,7 +373,7 @@
         </w:trPr>
         <w:tc>
           <w:tcPr>
-            <w:tcW w:w="3380" w:type="dxa"/>
+            <w:tcW w:w="3193" w:type="dxa"/>
             <w:shd w:val="clear" w:color="auto" w:fill="auto"/>
           </w:tcPr>
           <w:p>
@@ -371,51 +394,85 @@
         </w:tc>
         <w:tc>
           <w:tcPr>
-            <w:tcW w:w="3380" w:type="dxa"/>
+            <w:tcW w:w="3125" w:type="dxa"/>
             <w:shd w:val="clear" w:color="auto" w:fill="auto"/>
           </w:tcPr>
           <w:p>
             <w:pPr>
               <w:rPr>
                 <w:b/>
-                <w:lang w:val="en-GB"/>
-              </w:rPr>
-            </w:pPr>
+                <w:bCs/>
+                <w:lang w:val="en-GB"/>
+              </w:rPr>
+            </w:pPr>
+            <w:proofErr w:type="spellStart"/>
             <w:r>
               <w:rPr>
                 <w:b/>
-                <w:lang w:val="en-GB"/>
-              </w:rPr>
-              <w:t>Student Name 1</w:t>
+                <w:bCs/>
+                <w:lang w:val="en-GB"/>
+              </w:rPr>
+              <w:t>Aynur</w:t>
             </w:r>
+            <w:proofErr w:type="spellEnd"/>
+            <w:r>
+              <w:rPr>
+                <w:b/>
+                <w:bCs/>
+                <w:lang w:val="en-GB"/>
+              </w:rPr>
+              <w:t xml:space="preserve"> </w:t>
+            </w:r>
+            <w:proofErr w:type="spellStart"/>
+            <w:r>
+              <w:rPr>
+                <w:b/>
+                <w:bCs/>
+                <w:lang w:val="en-GB"/>
+              </w:rPr>
+              <w:t>Hasanova</w:t>
+            </w:r>
+            <w:proofErr w:type="spellEnd"/>
           </w:p>
         </w:tc>
         <w:tc>
           <w:tcPr>
-            <w:tcW w:w="3380" w:type="dxa"/>
+            <w:tcW w:w="3118" w:type="dxa"/>
             <w:shd w:val="clear" w:color="auto" w:fill="auto"/>
           </w:tcPr>
           <w:p>
             <w:pPr>
               <w:rPr>
                 <w:b/>
+                <w:bCs/>
                 <w:lang w:val="en-GB"/>
               </w:rPr>
             </w:pPr>
             <w:r>
               <w:rPr>
                 <w:b/>
-                <w:lang w:val="en-GB"/>
-              </w:rPr>
-              <w:t xml:space="preserve">Student Name 2 </w:t>
+                <w:bCs/>
+                <w:lang w:val="en-GB"/>
+              </w:rPr>
+              <w:t xml:space="preserve">Moses </w:t>
             </w:r>
+            <w:proofErr w:type="spellStart"/>
+            <w:r>
+              <w:rPr>
+                <w:b/>
+                <w:bCs/>
+                <w:lang w:val="en-GB"/>
+              </w:rPr>
+              <w:t>Oyebanji</w:t>
+            </w:r>
+            <w:proofErr w:type="spellEnd"/>
           </w:p>
         </w:tc>
       </w:tr>
       <w:tr>
         <w:tc>
           <w:tcPr>
-            <w:tcW w:w="3380" w:type="dxa"/>
+            <w:tcW w:w="3193" w:type="dxa"/>
             <w:shd w:val="clear" w:color="auto" w:fill="auto"/>
           </w:tcPr>
           <w:p>
@@ -424,14 +481,12 @@
                 <w:lang w:val="en-GB"/>
               </w:rPr>
             </w:pPr>
-            <w:proofErr w:type="spellStart"/>
             <w:r>
               <w:rPr>
                 <w:lang w:val="en-GB"/>
               </w:rPr>
-              <w:t>GoBoard</w:t>
+              <w:t>widgets/board.py</w:t>
             </w:r>
-            <w:proofErr w:type="spellEnd"/>
             <w:r>
               <w:rPr>
                 <w:lang w:val="en-GB"/>
@@ -442,7 +497,7 @@
         </w:tc>
         <w:tc>
           <w:tcPr>
-            <w:tcW w:w="3380" w:type="dxa"/>
+            <w:tcW w:w="3125" w:type="dxa"/>
             <w:shd w:val="clear" w:color="auto" w:fill="auto"/>
           </w:tcPr>
           <w:p>
@@ -455,13 +510,25 @@
               <w:rPr>
                 <w:lang w:val="en-GB"/>
               </w:rPr>
-              <w:t>40%</w:t>
+              <w:t>4</w:t>
+            </w:r>
+            <w:r>
+              <w:rPr>
+                <w:lang w:val="en-GB"/>
+              </w:rPr>
+              <w:t>0</w:t>
+            </w:r>
+            <w:r>
+              <w:rPr>
+                <w:lang w:val="en-GB"/>
+              </w:rPr>
+              <w:t>%</w:t>
             </w:r>
           </w:p>
         </w:tc>
         <w:tc>
           <w:tcPr>
-            <w:tcW w:w="3380" w:type="dxa"/>
+            <w:tcW w:w="3118" w:type="dxa"/>
             <w:shd w:val="clear" w:color="auto" w:fill="auto"/>
           </w:tcPr>
           <w:p>
@@ -474,7 +541,13 @@
               <w:rPr>
                 <w:lang w:val="en-GB"/>
               </w:rPr>
-              <w:t>60%</w:t>
+              <w:t>6</w:t>
+            </w:r>
+            <w:r>
+              <w:rPr>
+                <w:lang w:val="en-GB"/>
+              </w:rPr>
+              <w:t>0%</w:t>
             </w:r>
           </w:p>
         </w:tc>
@@ -482,7 +555,7 @@
       <w:tr>
         <w:tc>
           <w:tcPr>
-            <w:tcW w:w="3380" w:type="dxa"/>
+            <w:tcW w:w="3193" w:type="dxa"/>
             <w:shd w:val="clear" w:color="auto" w:fill="auto"/>
           </w:tcPr>
           <w:p>
@@ -495,13 +568,31 @@
               <w:rPr>
                 <w:lang w:val="en-GB"/>
               </w:rPr>
-              <w:t>Filename 2</w:t>
+              <w:t>widgets/</w:t>
+            </w:r>
+            <w:r>
+              <w:rPr>
+                <w:lang w:val="en-GB"/>
+              </w:rPr>
+              <w:t>main_layout</w:t>
+            </w:r>
+            <w:r>
+              <w:rPr>
+                <w:lang w:val="en-GB"/>
+              </w:rPr>
+              <w:t>.py</w:t>
+            </w:r>
+            <w:r>
+              <w:rPr>
+                <w:lang w:val="en-GB"/>
+              </w:rPr>
+              <w:t xml:space="preserve"> </w:t>
             </w:r>
           </w:p>
         </w:tc>
         <w:tc>
           <w:tcPr>
-            <w:tcW w:w="3380" w:type="dxa"/>
+            <w:tcW w:w="3125" w:type="dxa"/>
             <w:shd w:val="clear" w:color="auto" w:fill="auto"/>
           </w:tcPr>
           <w:p>
@@ -514,13 +605,19 @@
               <w:rPr>
                 <w:lang w:val="en-GB"/>
               </w:rPr>
-              <w:t>60%</w:t>
+              <w:t xml:space="preserve">Auto-generated by </w:t>
+            </w:r>
+            <w:r>
+              <w:rPr>
+                <w:lang w:val="en-GB"/>
+              </w:rPr>
+              <w:t>PyQt5Designer</w:t>
             </w:r>
           </w:p>
         </w:tc>
         <w:tc>
           <w:tcPr>
-            <w:tcW w:w="3380" w:type="dxa"/>
+            <w:tcW w:w="3118" w:type="dxa"/>
             <w:shd w:val="clear" w:color="auto" w:fill="auto"/>
           </w:tcPr>
           <w:p>
@@ -533,7 +630,310 @@
               <w:rPr>
                 <w:lang w:val="en-GB"/>
               </w:rPr>
+              <w:t xml:space="preserve">Auto-generated by </w:t>
+            </w:r>
+            <w:r>
+              <w:rPr>
+                <w:lang w:val="en-GB"/>
+              </w:rPr>
+              <w:t>PyQt5Designer</w:t>
+            </w:r>
+          </w:p>
+        </w:tc>
+      </w:tr>
+      <w:tr>
+        <w:tc>
+          <w:tcPr>
+            <w:tcW w:w="3193" w:type="dxa"/>
+            <w:shd w:val="clear" w:color="auto" w:fill="auto"/>
+          </w:tcPr>
+          <w:p>
+            <w:pPr>
+              <w:rPr>
+                <w:lang w:val="en-GB"/>
+              </w:rPr>
+            </w:pPr>
+            <w:r>
+              <w:rPr>
+                <w:lang w:val="en-GB"/>
+              </w:rPr>
+              <w:t>logic.py</w:t>
+            </w:r>
+          </w:p>
+        </w:tc>
+        <w:tc>
+          <w:tcPr>
+            <w:tcW w:w="3125" w:type="dxa"/>
+            <w:shd w:val="clear" w:color="auto" w:fill="auto"/>
+          </w:tcPr>
+          <w:p>
+            <w:pPr>
+              <w:rPr>
+                <w:lang w:val="en-GB"/>
+              </w:rPr>
+            </w:pPr>
+            <w:r>
+              <w:rPr>
+                <w:lang w:val="en-GB"/>
+              </w:rPr>
+              <w:t>70%</w:t>
+            </w:r>
+          </w:p>
+        </w:tc>
+        <w:tc>
+          <w:tcPr>
+            <w:tcW w:w="3118" w:type="dxa"/>
+            <w:shd w:val="clear" w:color="auto" w:fill="auto"/>
+          </w:tcPr>
+          <w:p>
+            <w:pPr>
+              <w:rPr>
+                <w:lang w:val="en-GB"/>
+              </w:rPr>
+            </w:pPr>
+            <w:r>
+              <w:rPr>
+                <w:lang w:val="en-GB"/>
+              </w:rPr>
+              <w:t>30%</w:t>
+            </w:r>
+          </w:p>
+        </w:tc>
+      </w:tr>
+      <w:tr>
+        <w:tc>
+          <w:tcPr>
+            <w:tcW w:w="3193" w:type="dxa"/>
+            <w:shd w:val="clear" w:color="auto" w:fill="auto"/>
+          </w:tcPr>
+          <w:p>
+            <w:pPr>
+              <w:rPr>
+                <w:lang w:val="en-GB"/>
+              </w:rPr>
+            </w:pPr>
+            <w:r>
+              <w:rPr>
+                <w:lang w:val="en-GB"/>
+              </w:rPr>
+              <w:t>main.py</w:t>
+            </w:r>
+          </w:p>
+        </w:tc>
+        <w:tc>
+          <w:tcPr>
+            <w:tcW w:w="3125" w:type="dxa"/>
+            <w:shd w:val="clear" w:color="auto" w:fill="auto"/>
+          </w:tcPr>
+          <w:p>
+            <w:pPr>
+              <w:rPr>
+                <w:lang w:val="en-GB"/>
+              </w:rPr>
+            </w:pPr>
+            <w:r>
+              <w:rPr>
+                <w:lang w:val="en-GB"/>
+              </w:rPr>
+              <w:t>60%</w:t>
+            </w:r>
+          </w:p>
+        </w:tc>
+        <w:tc>
+          <w:tcPr>
+            <w:tcW w:w="3118" w:type="dxa"/>
+            <w:shd w:val="clear" w:color="auto" w:fill="auto"/>
+          </w:tcPr>
+          <w:p>
+            <w:pPr>
+              <w:rPr>
+                <w:lang w:val="en-GB"/>
+              </w:rPr>
+            </w:pPr>
+            <w:r>
+              <w:rPr>
+                <w:lang w:val="en-GB"/>
+              </w:rPr>
               <w:t>40%</w:t>
+            </w:r>
+          </w:p>
+        </w:tc>
+      </w:tr>
+      <w:tr>
+        <w:tc>
+          <w:tcPr>
+            <w:tcW w:w="3193" w:type="dxa"/>
+            <w:shd w:val="clear" w:color="auto" w:fill="auto"/>
+          </w:tcPr>
+          <w:p>
+            <w:pPr>
+              <w:rPr>
+                <w:lang w:val="en-GB"/>
+              </w:rPr>
+            </w:pPr>
+            <w:r>
+              <w:rPr>
+                <w:lang w:val="en-GB"/>
+              </w:rPr>
+              <w:t>utils.py</w:t>
+            </w:r>
+          </w:p>
+        </w:tc>
+        <w:tc>
+          <w:tcPr>
+            <w:tcW w:w="3125" w:type="dxa"/>
+            <w:shd w:val="clear" w:color="auto" w:fill="auto"/>
+          </w:tcPr>
+          <w:p>
+            <w:pPr>
+              <w:rPr>
+                <w:lang w:val="en-GB"/>
+              </w:rPr>
+            </w:pPr>
+            <w:r>
+              <w:rPr>
+                <w:lang w:val="en-GB"/>
+              </w:rPr>
+              <w:t>30%</w:t>
+            </w:r>
+          </w:p>
+        </w:tc>
+        <w:tc>
+          <w:tcPr>
+            <w:tcW w:w="3118" w:type="dxa"/>
+            <w:shd w:val="clear" w:color="auto" w:fill="auto"/>
+          </w:tcPr>
+          <w:p>
+            <w:pPr>
+              <w:rPr>
+                <w:lang w:val="en-GB"/>
+              </w:rPr>
+            </w:pPr>
+            <w:r>
+              <w:rPr>
+                <w:lang w:val="en-GB"/>
+              </w:rPr>
+              <w:t>70%</w:t>
+            </w:r>
+          </w:p>
+        </w:tc>
+      </w:tr>
+      <w:tr>
+        <w:tc>
+          <w:tcPr>
+            <w:tcW w:w="3193" w:type="dxa"/>
+            <w:shd w:val="clear" w:color="auto" w:fill="auto"/>
+          </w:tcPr>
+          <w:p>
+            <w:pPr>
+              <w:rPr>
+                <w:lang w:val="en-GB"/>
+              </w:rPr>
+            </w:pPr>
+            <w:proofErr w:type="spellStart"/>
+            <w:r>
+              <w:rPr>
+                <w:lang w:val="en-GB"/>
+              </w:rPr>
+              <w:t>design_files</w:t>
+            </w:r>
+            <w:proofErr w:type="spellEnd"/>
+          </w:p>
+        </w:tc>
+        <w:tc>
+          <w:tcPr>
+            <w:tcW w:w="3125" w:type="dxa"/>
+            <w:shd w:val="clear" w:color="auto" w:fill="auto"/>
+          </w:tcPr>
+          <w:p>
+            <w:pPr>
+              <w:rPr>
+                <w:lang w:val="en-GB"/>
+              </w:rPr>
+            </w:pPr>
+            <w:r>
+              <w:rPr>
+                <w:lang w:val="en-GB"/>
+              </w:rPr>
+              <w:t>30%</w:t>
+            </w:r>
+          </w:p>
+        </w:tc>
+        <w:tc>
+          <w:tcPr>
+            <w:tcW w:w="3118" w:type="dxa"/>
+            <w:shd w:val="clear" w:color="auto" w:fill="auto"/>
+          </w:tcPr>
+          <w:p>
+            <w:pPr>
+              <w:rPr>
+                <w:lang w:val="en-GB"/>
+              </w:rPr>
+            </w:pPr>
+            <w:r>
+              <w:rPr>
+                <w:lang w:val="en-GB"/>
+              </w:rPr>
+              <w:t>70%</w:t>
+            </w:r>
+          </w:p>
+        </w:tc>
+      </w:tr>
+      <w:tr>
+        <w:tc>
+          <w:tcPr>
+            <w:tcW w:w="3193" w:type="dxa"/>
+            <w:shd w:val="clear" w:color="auto" w:fill="auto"/>
+          </w:tcPr>
+          <w:p>
+            <w:pPr>
+              <w:rPr>
+                <w:lang w:val="en-GB"/>
+              </w:rPr>
+            </w:pPr>
+            <w:r>
+              <w:rPr>
+                <w:lang w:val="en-GB"/>
+              </w:rPr>
+              <w:t>assets</w:t>
+            </w:r>
+          </w:p>
+        </w:tc>
+        <w:tc>
+          <w:tcPr>
+            <w:tcW w:w="3125" w:type="dxa"/>
+            <w:shd w:val="clear" w:color="auto" w:fill="auto"/>
+          </w:tcPr>
+          <w:p>
+            <w:pPr>
+              <w:rPr>
+                <w:lang w:val="en-GB"/>
+              </w:rPr>
+            </w:pPr>
+            <w:r>
+              <w:rPr>
+                <w:lang w:val="en-GB"/>
+              </w:rPr>
+              <w:t>70%</w:t>
+            </w:r>
+          </w:p>
+        </w:tc>
+        <w:tc>
+          <w:tcPr>
+            <w:tcW w:w="3118" w:type="dxa"/>
+            <w:shd w:val="clear" w:color="auto" w:fill="auto"/>
+          </w:tcPr>
+          <w:p>
+            <w:pPr>
+              <w:rPr>
+                <w:lang w:val="en-GB"/>
+              </w:rPr>
+            </w:pPr>
+            <w:r>
+              <w:rPr>
+                <w:lang w:val="en-GB"/>
+              </w:rPr>
+              <w:t>30%</w:t>
             </w:r>
           </w:p>
         </w:tc>
@@ -544,7 +944,7 @@
         </w:trPr>
         <w:tc>
           <w:tcPr>
-            <w:tcW w:w="3380" w:type="dxa"/>
+            <w:tcW w:w="3193" w:type="dxa"/>
             <w:shd w:val="clear" w:color="auto" w:fill="auto"/>
           </w:tcPr>
           <w:p>
@@ -563,7 +963,7 @@
         </w:tc>
         <w:tc>
           <w:tcPr>
-            <w:tcW w:w="3380" w:type="dxa"/>
+            <w:tcW w:w="3125" w:type="dxa"/>
             <w:shd w:val="clear" w:color="auto" w:fill="auto"/>
           </w:tcPr>
           <w:p>
@@ -576,13 +976,13 @@
               <w:rPr>
                 <w:lang w:val="en-GB"/>
               </w:rPr>
-              <w:t>Etc.</w:t>
+              <w:t>50%</w:t>
             </w:r>
           </w:p>
         </w:tc>
         <w:tc>
           <w:tcPr>
-            <w:tcW w:w="3380" w:type="dxa"/>
+            <w:tcW w:w="3118" w:type="dxa"/>
             <w:shd w:val="clear" w:color="auto" w:fill="auto"/>
           </w:tcPr>
           <w:p>
@@ -591,13 +991,19 @@
                 <w:lang w:val="en-GB"/>
               </w:rPr>
             </w:pPr>
+            <w:r>
+              <w:rPr>
+                <w:lang w:val="en-GB"/>
+              </w:rPr>
+              <w:t>50%</w:t>
+            </w:r>
           </w:p>
         </w:tc>
       </w:tr>
       <w:tr>
         <w:tc>
           <w:tcPr>
-            <w:tcW w:w="3380" w:type="dxa"/>
+            <w:tcW w:w="3193" w:type="dxa"/>
             <w:shd w:val="clear" w:color="auto" w:fill="auto"/>
           </w:tcPr>
           <w:p>
@@ -616,7 +1022,7 @@
         </w:tc>
         <w:tc>
           <w:tcPr>
-            <w:tcW w:w="3380" w:type="dxa"/>
+            <w:tcW w:w="3125" w:type="dxa"/>
             <w:shd w:val="clear" w:color="auto" w:fill="auto"/>
           </w:tcPr>
           <w:p>
@@ -625,11 +1031,17 @@
                 <w:lang w:val="en-GB"/>
               </w:rPr>
             </w:pPr>
+            <w:r>
+              <w:rPr>
+                <w:lang w:val="en-GB"/>
+              </w:rPr>
+              <w:t>80%</w:t>
+            </w:r>
           </w:p>
         </w:tc>
         <w:tc>
           <w:tcPr>
-            <w:tcW w:w="3380" w:type="dxa"/>
+            <w:tcW w:w="3118" w:type="dxa"/>
             <w:shd w:val="clear" w:color="auto" w:fill="auto"/>
           </w:tcPr>
           <w:p>
@@ -638,13 +1050,19 @@
                 <w:lang w:val="en-GB"/>
               </w:rPr>
             </w:pPr>
+            <w:r>
+              <w:rPr>
+                <w:lang w:val="en-GB"/>
+              </w:rPr>
+              <w:t>20%</w:t>
+            </w:r>
           </w:p>
         </w:tc>
       </w:tr>
       <w:tr>
         <w:tc>
           <w:tcPr>
-            <w:tcW w:w="3380" w:type="dxa"/>
+            <w:tcW w:w="3193" w:type="dxa"/>
             <w:shd w:val="clear" w:color="auto" w:fill="auto"/>
           </w:tcPr>
           <w:p>
@@ -653,17 +1071,11 @@
                 <w:lang w:val="en-GB"/>
               </w:rPr>
             </w:pPr>
-            <w:r>
-              <w:rPr>
-                <w:lang w:val="en-GB"/>
-              </w:rPr>
-              <w:t xml:space="preserve">Learning rules of draughts </w:t>
-            </w:r>
           </w:p>
         </w:tc>
         <w:tc>
           <w:tcPr>
-            <w:tcW w:w="3380" w:type="dxa"/>
+            <w:tcW w:w="3125" w:type="dxa"/>
             <w:shd w:val="clear" w:color="auto" w:fill="auto"/>
           </w:tcPr>
           <w:p>
@@ -676,48 +1088,7 @@
         </w:tc>
         <w:tc>
           <w:tcPr>
-            <w:tcW w:w="3380" w:type="dxa"/>
-            <w:shd w:val="clear" w:color="auto" w:fill="auto"/>
-          </w:tcPr>
-          <w:p>
-            <w:pPr>
-              <w:rPr>
-                <w:lang w:val="en-GB"/>
-              </w:rPr>
-            </w:pPr>
-          </w:p>
-        </w:tc>
-      </w:tr>
-      <w:tr>
-        <w:tc>
-          <w:tcPr>
-            <w:tcW w:w="3380" w:type="dxa"/>
-            <w:shd w:val="clear" w:color="auto" w:fill="auto"/>
-          </w:tcPr>
-          <w:p>
-            <w:pPr>
-              <w:rPr>
-                <w:lang w:val="en-GB"/>
-              </w:rPr>
-            </w:pPr>
-          </w:p>
-        </w:tc>
-        <w:tc>
-          <w:tcPr>
-            <w:tcW w:w="3380" w:type="dxa"/>
-            <w:shd w:val="clear" w:color="auto" w:fill="auto"/>
-          </w:tcPr>
-          <w:p>
-            <w:pPr>
-              <w:rPr>
-                <w:lang w:val="en-GB"/>
-              </w:rPr>
-            </w:pPr>
-          </w:p>
-        </w:tc>
-        <w:tc>
-          <w:tcPr>
-            <w:tcW w:w="3380" w:type="dxa"/>
+            <w:tcW w:w="3118" w:type="dxa"/>
             <w:shd w:val="clear" w:color="auto" w:fill="auto"/>
           </w:tcPr>
           <w:p>
@@ -856,11 +1227,36 @@
         <w:t>:</w:t>
       </w:r>
       <w:r>
-        <w:t xml:space="preserve"> FirstName </w:t>
+        <w:t xml:space="preserve"> </w:t>
       </w:r>
       <w:proofErr w:type="spellStart"/>
       <w:r>
-        <w:t>LastName</w:t>
+        <w:t>Aynur</w:t>
+      </w:r>
+      <w:proofErr w:type="spellEnd"/>
+      <w:r>
+        <w:t xml:space="preserve"> </w:t>
+      </w:r>
+      <w:proofErr w:type="spellStart"/>
+      <w:r>
+        <w:t>Hasanova</w:t>
+      </w:r>
+      <w:proofErr w:type="spellEnd"/>
+      <w:r>
+        <w:t xml:space="preserve">, </w:t>
+      </w:r>
+      <w:r>
+        <w:rPr>
+          <w:lang w:val="en-GB"/>
+        </w:rPr>
+        <w:t xml:space="preserve">Moses </w:t>
+      </w:r>
+      <w:proofErr w:type="spellStart"/>
+      <w:r>
+        <w:rPr>
+          <w:lang w:val="en-GB"/>
+        </w:rPr>
+        <w:t>Oyebanji</w:t>
       </w:r>
       <w:proofErr w:type="spellEnd"/>
     </w:p>
@@ -1027,6 +1423,7 @@
         </w:numPr>
       </w:pPr>
       <w:r>
+        <w:lastRenderedPageBreak/>
         <w:t>Style</w:t>
       </w:r>
       <w:r>
@@ -1247,25 +1644,19 @@
               <w:adjustRightInd w:val="0"/>
               <w:ind w:left="360" w:right="-1"/>
               <w:rPr>
-                <w:rFonts w:ascii="Courier New" w:hAnsi="Courier New" w:cs="Courier New"/>
                 <w:sz w:val="24"/>
                 <w:szCs w:val="24"/>
                 <w:lang w:val="en-GB"/>
               </w:rPr>
             </w:pPr>
-          </w:p>
-          <w:p>
-            <w:pPr>
-              <w:pStyle w:val="ListParagraph"/>
-              <w:adjustRightInd w:val="0"/>
-              <w:ind w:left="360" w:right="-1"/>
-              <w:rPr>
-                <w:rFonts w:ascii="Courier New" w:hAnsi="Courier New" w:cs="Courier New"/>
+            <w:r>
+              <w:rPr>
                 <w:sz w:val="24"/>
                 <w:szCs w:val="24"/>
                 <w:lang w:val="en-GB"/>
               </w:rPr>
-            </w:pPr>
+              <w:t>The board is working with all functionalities.</w:t>
+            </w:r>
           </w:p>
           <w:p>
             <w:pPr>
@@ -1279,6 +1670,69 @@
                 <w:lang w:val="en-GB"/>
               </w:rPr>
             </w:pPr>
+          </w:p>
+          <w:p>
+            <w:pPr>
+              <w:pStyle w:val="ListParagraph"/>
+              <w:adjustRightInd w:val="0"/>
+              <w:ind w:left="360" w:right="-1"/>
+              <w:rPr>
+                <w:rFonts w:ascii="Courier New" w:hAnsi="Courier New" w:cs="Courier New"/>
+                <w:sz w:val="24"/>
+                <w:szCs w:val="24"/>
+                <w:lang w:val="en-GB"/>
+              </w:rPr>
+            </w:pPr>
+            <w:r>
+              <w:rPr>
+                <w:rFonts w:ascii="Courier New" w:hAnsi="Courier New" w:cs="Courier New"/>
+                <w:noProof/>
+                <w:sz w:val="24"/>
+                <w:szCs w:val="24"/>
+                <w:lang w:val="en-GB"/>
+              </w:rPr>
+              <w:drawing>
+                <wp:inline distT="0" distB="0" distL="0" distR="0" wp14:anchorId="07A7D2D2" wp14:editId="184BD544">
+                  <wp:extent cx="5245417" cy="3913239"/>
+                  <wp:effectExtent l="0" t="0" r="0" b="0"/>
+                  <wp:docPr id="1" name="Picture 1" descr="Table&#10;&#10;Description automatically generated"/>
+                  <wp:cNvGraphicFramePr>
+                    <a:graphicFrameLocks xmlns:a="http://schemas.openxmlformats.org/drawingml/2006/main" noChangeAspect="1"/>
+                  </wp:cNvGraphicFramePr>
+                  <a:graphic xmlns:a="http://schemas.openxmlformats.org/drawingml/2006/main">
+                    <a:graphicData uri="http://schemas.openxmlformats.org/drawingml/2006/picture">
+                      <pic:pic xmlns:pic="http://schemas.openxmlformats.org/drawingml/2006/picture">
+                        <pic:nvPicPr>
+                          <pic:cNvPr id="1" name="Picture 1" descr="Table&#10;&#10;Description automatically generated"/>
+                          <pic:cNvPicPr/>
+                        </pic:nvPicPr>
+                        <pic:blipFill>
+                          <a:blip r:embed="rId7" cstate="print">
+                            <a:extLst>
+                              <a:ext uri="{28A0092B-C50C-407E-A947-70E740481C1C}">
+                                <a14:useLocalDpi xmlns:a14="http://schemas.microsoft.com/office/drawing/2010/main" val="0"/>
+                              </a:ext>
+                            </a:extLst>
+                          </a:blip>
+                          <a:stretch>
+                            <a:fillRect/>
+                          </a:stretch>
+                        </pic:blipFill>
+                        <pic:spPr>
+                          <a:xfrm>
+                            <a:off x="0" y="0"/>
+                            <a:ext cx="5258265" cy="3922824"/>
+                          </a:xfrm>
+                          <a:prstGeom prst="rect">
+                            <a:avLst/>
+                          </a:prstGeom>
+                        </pic:spPr>
+                      </pic:pic>
+                    </a:graphicData>
+                  </a:graphic>
+                </wp:inline>
+              </w:drawing>
+            </w:r>
           </w:p>
           <w:p>
             <w:pPr>
@@ -1592,6 +2046,7 @@
                 <w:szCs w:val="28"/>
                 <w:lang w:val="en-GB"/>
               </w:rPr>
+              <w:lastRenderedPageBreak/>
               <w:t>Task 4 (2 images + what is working/not working)</w:t>
             </w:r>
           </w:p>
@@ -2702,7 +3157,7 @@
     </w:p>
     <w:p/>
     <w:sectPr>
-      <w:footerReference w:type="default" r:id="rId7"/>
+      <w:footerReference w:type="default" r:id="rId8"/>
       <w:pgSz w:w="11900" w:h="16840"/>
       <w:pgMar w:top="586" w:right="1440" w:bottom="516" w:left="1014" w:header="708" w:footer="0" w:gutter="0"/>
       <w:cols w:space="708"/>

--- a/BSC-HGP-Project-UIDesignDocumentV1.docx
+++ b/BSC-HGP-Project-UIDesignDocumentV1.docx
@@ -111,28 +111,12 @@
         </w:rPr>
         <w:t xml:space="preserve">Student Name1: </w:t>
       </w:r>
-      <w:proofErr w:type="spellStart"/>
       <w:r>
         <w:rPr>
           <w:lang w:val="en-GB"/>
         </w:rPr>
-        <w:t>Aynur</w:t>
-      </w:r>
-      <w:proofErr w:type="spellEnd"/>
-      <w:r>
-        <w:rPr>
-          <w:lang w:val="en-GB"/>
-        </w:rPr>
-        <w:t xml:space="preserve"> </w:t>
-      </w:r>
-      <w:proofErr w:type="spellStart"/>
-      <w:r>
-        <w:rPr>
-          <w:lang w:val="en-GB"/>
-        </w:rPr>
-        <w:t>Hasanova</w:t>
-      </w:r>
-      <w:proofErr w:type="spellEnd"/>
+        <w:t>Aynur Hasanova</w:t>
+      </w:r>
       <w:r>
         <w:rPr>
           <w:lang w:val="en-GB"/>
@@ -180,16 +164,8 @@
         <w:rPr>
           <w:lang w:val="en-GB"/>
         </w:rPr>
-        <w:t xml:space="preserve">Moses </w:t>
-      </w:r>
-      <w:proofErr w:type="spellStart"/>
-      <w:r>
-        <w:rPr>
-          <w:lang w:val="en-GB"/>
-        </w:rPr>
-        <w:t>Oyebanji</w:t>
-      </w:r>
-      <w:proofErr w:type="spellEnd"/>
+        <w:t>Moses Oyebanji</w:t>
+      </w:r>
       <w:r>
         <w:rPr>
           <w:lang w:val="en-GB"/>
@@ -216,33 +192,6 @@
           <w:lang w:val="en-GB"/>
         </w:rPr>
       </w:pPr>
-      <w:r>
-        <w:rPr>
-          <w:lang w:val="en-GB"/>
-        </w:rPr>
-        <w:t>Please complete the sections below with regard to the estimate of the division of work between the two partners</w:t>
-      </w:r>
-    </w:p>
-    <w:p>
-      <w:pPr>
-        <w:rPr>
-          <w:rFonts w:ascii="Calibri" w:hAnsi="Calibri"/>
-          <w:lang w:val="en-GB"/>
-        </w:rPr>
-      </w:pPr>
-      <w:r>
-        <w:rPr>
-          <w:lang w:val="en-GB"/>
-        </w:rPr>
-        <w:t>If the work was split in the range of 45% to 55% per partner, then that is fine and simply say “Work was evenly divided”. If this was not the case, then state with a summary sentence. This is the important statement of this file.</w:t>
-      </w:r>
-    </w:p>
-    <w:p>
-      <w:pPr>
-        <w:rPr>
-          <w:lang w:val="en-GB"/>
-        </w:rPr>
-      </w:pPr>
     </w:p>
     <w:p>
       <w:pPr>
@@ -316,38 +265,6 @@
           <w:lang w:val="en-GB"/>
         </w:rPr>
       </w:pPr>
-      <w:r>
-        <w:rPr>
-          <w:lang w:val="en-GB"/>
-        </w:rPr>
-        <w:t>Some area</w:t>
-      </w:r>
-      <w:r>
-        <w:rPr>
-          <w:lang w:val="en-GB"/>
-        </w:rPr>
-        <w:t>s</w:t>
-      </w:r>
-      <w:r>
-        <w:rPr>
-          <w:lang w:val="en-GB"/>
-        </w:rPr>
-        <w:t xml:space="preserve"> require more work than </w:t>
-      </w:r>
-      <w:proofErr w:type="gramStart"/>
-      <w:r>
-        <w:rPr>
-          <w:lang w:val="en-GB"/>
-        </w:rPr>
-        <w:t>others</w:t>
-      </w:r>
-      <w:proofErr w:type="gramEnd"/>
-      <w:r>
-        <w:rPr>
-          <w:lang w:val="en-GB"/>
-        </w:rPr>
-        <w:t xml:space="preserve"> so this is only for reference. An average of these values will not be calculated.</w:t>
-      </w:r>
     </w:p>
     <w:tbl>
       <w:tblPr>
@@ -405,34 +322,14 @@
                 <w:lang w:val="en-GB"/>
               </w:rPr>
             </w:pPr>
-            <w:proofErr w:type="spellStart"/>
             <w:r>
               <w:rPr>
                 <w:b/>
                 <w:bCs/>
                 <w:lang w:val="en-GB"/>
               </w:rPr>
-              <w:t>Aynur</w:t>
-            </w:r>
-            <w:proofErr w:type="spellEnd"/>
-            <w:r>
-              <w:rPr>
-                <w:b/>
-                <w:bCs/>
-                <w:lang w:val="en-GB"/>
-              </w:rPr>
-              <w:t xml:space="preserve"> </w:t>
-            </w:r>
-            <w:proofErr w:type="spellStart"/>
-            <w:r>
-              <w:rPr>
-                <w:b/>
-                <w:bCs/>
-                <w:lang w:val="en-GB"/>
-              </w:rPr>
-              <w:t>Hasanova</w:t>
-            </w:r>
-            <w:proofErr w:type="spellEnd"/>
+              <w:t>Aynur Hasanova</w:t>
+            </w:r>
           </w:p>
         </w:tc>
         <w:tc>
@@ -454,18 +351,8 @@
                 <w:bCs/>
                 <w:lang w:val="en-GB"/>
               </w:rPr>
-              <w:t xml:space="preserve">Moses </w:t>
-            </w:r>
-            <w:proofErr w:type="spellStart"/>
-            <w:r>
-              <w:rPr>
-                <w:b/>
-                <w:bCs/>
-                <w:lang w:val="en-GB"/>
-              </w:rPr>
-              <w:t>Oyebanji</w:t>
-            </w:r>
-            <w:proofErr w:type="spellEnd"/>
+              <w:t>Moses Oyebanji</w:t>
+            </w:r>
           </w:p>
         </w:tc>
       </w:tr>
@@ -510,7 +397,7 @@
               <w:rPr>
                 <w:lang w:val="en-GB"/>
               </w:rPr>
-              <w:t>4</w:t>
+              <w:t>6</w:t>
             </w:r>
             <w:r>
               <w:rPr>
@@ -541,7 +428,7 @@
               <w:rPr>
                 <w:lang w:val="en-GB"/>
               </w:rPr>
-              <w:t>6</w:t>
+              <w:t>4</w:t>
             </w:r>
             <w:r>
               <w:rPr>
@@ -613,6 +500,30 @@
               </w:rPr>
               <w:t>PyQt5Designer</w:t>
             </w:r>
+            <w:r>
+              <w:rPr>
+                <w:lang w:val="en-GB"/>
+              </w:rPr>
+              <w:t xml:space="preserve"> / </w:t>
+            </w:r>
+            <w:r>
+              <w:rPr>
+                <w:lang w:val="en-GB"/>
+              </w:rPr>
+              <w:t>30</w:t>
+            </w:r>
+            <w:r>
+              <w:rPr>
+                <w:lang w:val="en-GB"/>
+              </w:rPr>
+              <w:t>%</w:t>
+            </w:r>
+            <w:r>
+              <w:rPr>
+                <w:lang w:val="en-GB"/>
+              </w:rPr>
+              <w:t xml:space="preserve"> / see design_files</w:t>
+            </w:r>
           </w:p>
         </w:tc>
         <w:tc>
@@ -637,6 +548,30 @@
                 <w:lang w:val="en-GB"/>
               </w:rPr>
               <w:t>PyQt5Designer</w:t>
+            </w:r>
+            <w:r>
+              <w:rPr>
+                <w:lang w:val="en-GB"/>
+              </w:rPr>
+              <w:t xml:space="preserve"> / 7</w:t>
+            </w:r>
+            <w:r>
+              <w:rPr>
+                <w:lang w:val="en-GB"/>
+              </w:rPr>
+              <w:t>0</w:t>
+            </w:r>
+            <w:r>
+              <w:rPr>
+                <w:lang w:val="en-GB"/>
+              </w:rPr>
+              <w:t xml:space="preserve"> %</w:t>
+            </w:r>
+            <w:r>
+              <w:rPr>
+                <w:lang w:val="en-GB"/>
+              </w:rPr>
+              <w:t xml:space="preserve"> / see design_files</w:t>
             </w:r>
           </w:p>
         </w:tc>
@@ -676,7 +611,19 @@
               <w:rPr>
                 <w:lang w:val="en-GB"/>
               </w:rPr>
-              <w:t>70%</w:t>
+              <w:t>7</w:t>
+            </w:r>
+            <w:r>
+              <w:rPr>
+                <w:lang w:val="en-GB"/>
+              </w:rPr>
+              <w:t>5</w:t>
+            </w:r>
+            <w:r>
+              <w:rPr>
+                <w:lang w:val="en-GB"/>
+              </w:rPr>
+              <w:t>%</w:t>
             </w:r>
           </w:p>
         </w:tc>
@@ -695,7 +642,13 @@
               <w:rPr>
                 <w:lang w:val="en-GB"/>
               </w:rPr>
-              <w:t>30%</w:t>
+              <w:t>25</w:t>
+            </w:r>
+            <w:r>
+              <w:rPr>
+                <w:lang w:val="en-GB"/>
+              </w:rPr>
+              <w:t>%</w:t>
             </w:r>
           </w:p>
         </w:tc>
@@ -735,7 +688,13 @@
               <w:rPr>
                 <w:lang w:val="en-GB"/>
               </w:rPr>
-              <w:t>60%</w:t>
+              <w:t>7</w:t>
+            </w:r>
+            <w:r>
+              <w:rPr>
+                <w:lang w:val="en-GB"/>
+              </w:rPr>
+              <w:t>0%</w:t>
             </w:r>
           </w:p>
         </w:tc>
@@ -754,7 +713,13 @@
               <w:rPr>
                 <w:lang w:val="en-GB"/>
               </w:rPr>
-              <w:t>40%</w:t>
+              <w:t>3</w:t>
+            </w:r>
+            <w:r>
+              <w:rPr>
+                <w:lang w:val="en-GB"/>
+              </w:rPr>
+              <w:t>0%</w:t>
             </w:r>
           </w:p>
         </w:tc>
@@ -830,14 +795,12 @@
                 <w:lang w:val="en-GB"/>
               </w:rPr>
             </w:pPr>
-            <w:proofErr w:type="spellStart"/>
             <w:r>
               <w:rPr>
                 <w:lang w:val="en-GB"/>
               </w:rPr>
               <w:t>design_files</w:t>
             </w:r>
-            <w:proofErr w:type="spellEnd"/>
           </w:p>
         </w:tc>
         <w:tc>
@@ -1035,7 +998,13 @@
               <w:rPr>
                 <w:lang w:val="en-GB"/>
               </w:rPr>
-              <w:t>80%</w:t>
+              <w:t>7</w:t>
+            </w:r>
+            <w:r>
+              <w:rPr>
+                <w:lang w:val="en-GB"/>
+              </w:rPr>
+              <w:t>0%</w:t>
             </w:r>
           </w:p>
         </w:tc>
@@ -1054,7 +1023,13 @@
               <w:rPr>
                 <w:lang w:val="en-GB"/>
               </w:rPr>
-              <w:t>20%</w:t>
+              <w:t>3</w:t>
+            </w:r>
+            <w:r>
+              <w:rPr>
+                <w:lang w:val="en-GB"/>
+              </w:rPr>
+              <w:t>0%</w:t>
             </w:r>
           </w:p>
         </w:tc>
@@ -1113,55 +1088,10 @@
         <w:t xml:space="preserve">UI Design </w:t>
       </w:r>
     </w:p>
-    <w:p>
-      <w:r>
-        <w:rPr>
-          <w:b/>
-          <w:bCs/>
-        </w:rPr>
-        <w:t xml:space="preserve">Submission: </w:t>
-      </w:r>
-      <w:r>
-        <w:t xml:space="preserve">Edit this template and submit it as part of your submission. </w:t>
-      </w:r>
-    </w:p>
     <w:p/>
     <w:p>
       <w:r>
-        <w:rPr>
-          <w:b/>
-          <w:bCs/>
-        </w:rPr>
-        <w:t>Length</w:t>
-      </w:r>
-      <w:r>
-        <w:t xml:space="preserve">: Should be </w:t>
-      </w:r>
-      <w:r>
-        <w:t>4 pages approx</w:t>
-      </w:r>
-      <w:r>
-        <w:t xml:space="preserve">. Word count is </w:t>
-      </w:r>
-      <w:r>
-        <w:t>flexible,</w:t>
-      </w:r>
-      <w:r>
-        <w:t xml:space="preserve"> but all decisions should be clarified. </w:t>
-      </w:r>
-    </w:p>
-    <w:p/>
-    <w:p>
-      <w:r>
-        <w:t xml:space="preserve">To achieve good marks in this </w:t>
-      </w:r>
-      <w:proofErr w:type="gramStart"/>
-      <w:r>
-        <w:t>item</w:t>
-      </w:r>
-      <w:proofErr w:type="gramEnd"/>
-      <w:r>
-        <w:t xml:space="preserve"> ensure that </w:t>
+        <w:t xml:space="preserve">To achieve good marks in this item ensure that </w:t>
       </w:r>
       <w:r>
         <w:t>this</w:t>
@@ -1229,36 +1159,15 @@
       <w:r>
         <w:t xml:space="preserve"> </w:t>
       </w:r>
-      <w:proofErr w:type="spellStart"/>
-      <w:r>
-        <w:t>Aynur</w:t>
-      </w:r>
-      <w:proofErr w:type="spellEnd"/>
-      <w:r>
-        <w:t xml:space="preserve"> </w:t>
-      </w:r>
-      <w:proofErr w:type="spellStart"/>
-      <w:r>
-        <w:t>Hasanova</w:t>
-      </w:r>
-      <w:proofErr w:type="spellEnd"/>
-      <w:r>
-        <w:t xml:space="preserve">, </w:t>
+      <w:r>
+        <w:t xml:space="preserve">Aynur Hasanova, </w:t>
       </w:r>
       <w:r>
         <w:rPr>
           <w:lang w:val="en-GB"/>
         </w:rPr>
-        <w:t xml:space="preserve">Moses </w:t>
-      </w:r>
-      <w:proofErr w:type="spellStart"/>
-      <w:r>
-        <w:rPr>
-          <w:lang w:val="en-GB"/>
-        </w:rPr>
-        <w:t>Oyebanji</w:t>
-      </w:r>
-      <w:proofErr w:type="spellEnd"/>
+        <w:t>Moses Oyebanji</w:t>
+      </w:r>
     </w:p>
     <w:p/>
     <w:p>
@@ -1368,11 +1277,9 @@
           <w:numId w:val="10"/>
         </w:numPr>
       </w:pPr>
-      <w:proofErr w:type="spellStart"/>
       <w:r>
         <w:t>Colour</w:t>
       </w:r>
-      <w:proofErr w:type="spellEnd"/>
       <w:r>
         <w:t>:</w:t>
       </w:r>
@@ -1380,23 +1287,7 @@
         <w:t xml:space="preserve"> </w:t>
       </w:r>
       <w:r>
-        <w:t xml:space="preserve">The </w:t>
-      </w:r>
-      <w:proofErr w:type="spellStart"/>
-      <w:r>
-        <w:t>colour</w:t>
-      </w:r>
-      <w:proofErr w:type="spellEnd"/>
-      <w:r>
-        <w:t xml:space="preserve"> scheme was chosen to avoid the main form of </w:t>
-      </w:r>
-      <w:proofErr w:type="spellStart"/>
-      <w:r>
-        <w:t>colour</w:t>
-      </w:r>
-      <w:proofErr w:type="spellEnd"/>
-      <w:r>
-        <w:t xml:space="preserve"> blindness and produce high contrast for the visually impaired.</w:t>
+        <w:t>The colour scheme was chosen to avoid the main form of colour blindness and produce high contrast for the visually impaired.</w:t>
       </w:r>
     </w:p>
     <w:p>
@@ -1423,7 +1314,6 @@
         </w:numPr>
       </w:pPr>
       <w:r>
-        <w:lastRenderedPageBreak/>
         <w:t>Style</w:t>
       </w:r>
       <w:r>
@@ -1483,6 +1373,7 @@
         <w:rPr>
           <w:lang w:val="en-GB"/>
         </w:rPr>
+        <w:lastRenderedPageBreak/>
         <w:t>Screen Shots of Working</w:t>
       </w:r>
       <w:r>
@@ -1856,6 +1747,735 @@
               <w:adjustRightInd w:val="0"/>
               <w:ind w:left="360" w:right="-1"/>
               <w:rPr>
+                <w:b/>
+                <w:bCs/>
+                <w:lang w:val="en-GB"/>
+              </w:rPr>
+            </w:pPr>
+            <w:r>
+              <w:rPr>
+                <w:b/>
+                <w:bCs/>
+                <w:lang w:val="en-GB"/>
+              </w:rPr>
+              <w:t xml:space="preserve">All functionalities for Task 2 are working. </w:t>
+            </w:r>
+            <w:r>
+              <w:rPr>
+                <w:b/>
+                <w:bCs/>
+                <w:lang w:val="en-GB"/>
+              </w:rPr>
+              <w:t xml:space="preserve">There is no need for 6 separate images in this section as one of the following </w:t>
+            </w:r>
+            <w:r>
+              <w:rPr>
+                <w:b/>
+                <w:bCs/>
+                <w:lang w:val="en-GB"/>
+              </w:rPr>
+              <w:t>pictures</w:t>
+            </w:r>
+            <w:r>
+              <w:rPr>
+                <w:b/>
+                <w:bCs/>
+                <w:lang w:val="en-GB"/>
+              </w:rPr>
+              <w:t xml:space="preserve"> show 5 of the subtasks.</w:t>
+            </w:r>
+          </w:p>
+          <w:p>
+            <w:pPr>
+              <w:pStyle w:val="ListParagraph"/>
+              <w:adjustRightInd w:val="0"/>
+              <w:ind w:left="360" w:right="-1"/>
+              <w:rPr>
+                <w:b/>
+                <w:bCs/>
+                <w:lang w:val="en-GB"/>
+              </w:rPr>
+            </w:pPr>
+          </w:p>
+          <w:p>
+            <w:pPr>
+              <w:pStyle w:val="ListParagraph"/>
+              <w:adjustRightInd w:val="0"/>
+              <w:ind w:left="360" w:right="-1"/>
+              <w:rPr>
+                <w:b/>
+                <w:bCs/>
+                <w:lang w:val="en-GB"/>
+              </w:rPr>
+            </w:pPr>
+            <w:r>
+              <w:rPr>
+                <w:b/>
+                <w:bCs/>
+                <w:lang w:val="en-GB"/>
+              </w:rPr>
+              <w:t>Th</w:t>
+            </w:r>
+            <w:r>
+              <w:rPr>
+                <w:b/>
+                <w:bCs/>
+                <w:lang w:val="en-GB"/>
+              </w:rPr>
+              <w:t>e</w:t>
+            </w:r>
+            <w:r>
+              <w:rPr>
+                <w:b/>
+                <w:bCs/>
+                <w:lang w:val="en-GB"/>
+              </w:rPr>
+              <w:t xml:space="preserve"> following image </w:t>
+            </w:r>
+            <w:r>
+              <w:rPr>
+                <w:b/>
+                <w:bCs/>
+                <w:lang w:val="en-GB"/>
+              </w:rPr>
+              <w:t xml:space="preserve">demonstrates print screen for </w:t>
+            </w:r>
+            <w:r>
+              <w:rPr>
+                <w:b/>
+                <w:bCs/>
+                <w:lang w:val="en-GB"/>
+              </w:rPr>
+              <w:t xml:space="preserve">5 subtasks </w:t>
+            </w:r>
+            <w:r>
+              <w:rPr>
+                <w:b/>
+                <w:bCs/>
+                <w:lang w:val="en-GB"/>
+              </w:rPr>
+              <w:t>of</w:t>
+            </w:r>
+            <w:r>
+              <w:rPr>
+                <w:b/>
+                <w:bCs/>
+                <w:lang w:val="en-GB"/>
+              </w:rPr>
+              <w:t xml:space="preserve"> Task2: 2b, 2c, 2b, 2d, 2e, 2f.</w:t>
+            </w:r>
+            <w:r>
+              <w:rPr>
+                <w:b/>
+                <w:bCs/>
+                <w:lang w:val="en-GB"/>
+              </w:rPr>
+              <w:t xml:space="preserve"> It shows the number of prisoners (points)</w:t>
+            </w:r>
+            <w:r>
+              <w:rPr>
+                <w:b/>
+                <w:bCs/>
+                <w:lang w:val="en-GB"/>
+              </w:rPr>
+              <w:t xml:space="preserve"> </w:t>
+            </w:r>
+            <w:r>
+              <w:rPr>
+                <w:b/>
+                <w:bCs/>
+                <w:lang w:val="en-GB"/>
+              </w:rPr>
+              <w:t>each player taken, shows how much territory is controlled by each player, shows whose turn it is, shows the pass and reset buttons.</w:t>
+            </w:r>
+          </w:p>
+          <w:p>
+            <w:pPr>
+              <w:pStyle w:val="ListParagraph"/>
+              <w:adjustRightInd w:val="0"/>
+              <w:ind w:left="360" w:right="-1"/>
+              <w:rPr>
+                <w:b/>
+                <w:bCs/>
+                <w:lang w:val="en-GB"/>
+              </w:rPr>
+            </w:pPr>
+          </w:p>
+          <w:p>
+            <w:pPr>
+              <w:pStyle w:val="ListParagraph"/>
+              <w:adjustRightInd w:val="0"/>
+              <w:ind w:left="360" w:right="-1"/>
+              <w:rPr>
+                <w:b/>
+                <w:bCs/>
+                <w:lang w:val="en-GB"/>
+              </w:rPr>
+            </w:pPr>
+            <w:r>
+              <w:rPr>
+                <w:b/>
+                <w:bCs/>
+                <w:lang w:val="en-GB"/>
+              </w:rPr>
+              <w:t>See “Next Player: White”, “Coordinates: D1”, “Black Points: 1”, “White Points: 0”, “Black Territories: 4”, “White Territories: 2”, and “Total Moves: 7”.</w:t>
+            </w:r>
+          </w:p>
+          <w:p>
+            <w:pPr>
+              <w:pStyle w:val="ListParagraph"/>
+              <w:adjustRightInd w:val="0"/>
+              <w:ind w:left="360" w:right="-1"/>
+              <w:rPr>
+                <w:b/>
+                <w:bCs/>
+                <w:lang w:val="en-GB"/>
+              </w:rPr>
+            </w:pPr>
+          </w:p>
+          <w:p>
+            <w:pPr>
+              <w:pStyle w:val="ListParagraph"/>
+              <w:adjustRightInd w:val="0"/>
+              <w:ind w:left="360" w:right="-1"/>
+              <w:rPr>
+                <w:rFonts w:ascii="Courier New" w:hAnsi="Courier New" w:cs="Courier New"/>
+                <w:lang w:val="en-GB"/>
+              </w:rPr>
+            </w:pPr>
+            <w:r>
+              <w:rPr>
+                <w:rFonts w:ascii="Courier New" w:hAnsi="Courier New" w:cs="Courier New"/>
+                <w:noProof/>
+                <w:lang w:val="en-GB"/>
+              </w:rPr>
+              <w:lastRenderedPageBreak/>
+              <w:drawing>
+                <wp:inline distT="0" distB="0" distL="0" distR="0" wp14:anchorId="74ECBCFB" wp14:editId="1586D0A9">
+                  <wp:extent cx="5248910" cy="4247535"/>
+                  <wp:effectExtent l="0" t="0" r="0" b="0"/>
+                  <wp:docPr id="2" name="Picture 2" descr="Chart, scatter chart&#10;&#10;Description automatically generated"/>
+                  <wp:cNvGraphicFramePr>
+                    <a:graphicFrameLocks xmlns:a="http://schemas.openxmlformats.org/drawingml/2006/main" noChangeAspect="1"/>
+                  </wp:cNvGraphicFramePr>
+                  <a:graphic xmlns:a="http://schemas.openxmlformats.org/drawingml/2006/main">
+                    <a:graphicData uri="http://schemas.openxmlformats.org/drawingml/2006/picture">
+                      <pic:pic xmlns:pic="http://schemas.openxmlformats.org/drawingml/2006/picture">
+                        <pic:nvPicPr>
+                          <pic:cNvPr id="2" name="Picture 2" descr="Chart, scatter chart&#10;&#10;Description automatically generated"/>
+                          <pic:cNvPicPr/>
+                        </pic:nvPicPr>
+                        <pic:blipFill>
+                          <a:blip r:embed="rId8" cstate="print">
+                            <a:extLst>
+                              <a:ext uri="{28A0092B-C50C-407E-A947-70E740481C1C}">
+                                <a14:useLocalDpi xmlns:a14="http://schemas.microsoft.com/office/drawing/2010/main" val="0"/>
+                              </a:ext>
+                            </a:extLst>
+                          </a:blip>
+                          <a:stretch>
+                            <a:fillRect/>
+                          </a:stretch>
+                        </pic:blipFill>
+                        <pic:spPr>
+                          <a:xfrm>
+                            <a:off x="0" y="0"/>
+                            <a:ext cx="5265158" cy="4260683"/>
+                          </a:xfrm>
+                          <a:prstGeom prst="rect">
+                            <a:avLst/>
+                          </a:prstGeom>
+                        </pic:spPr>
+                      </pic:pic>
+                    </a:graphicData>
+                  </a:graphic>
+                </wp:inline>
+              </w:drawing>
+            </w:r>
+          </w:p>
+          <w:p>
+            <w:pPr>
+              <w:pStyle w:val="ListParagraph"/>
+              <w:adjustRightInd w:val="0"/>
+              <w:ind w:left="360" w:right="-1"/>
+              <w:rPr>
+                <w:rFonts w:ascii="Courier New" w:hAnsi="Courier New" w:cs="Courier New"/>
+                <w:lang w:val="en-GB"/>
+              </w:rPr>
+            </w:pPr>
+          </w:p>
+          <w:p>
+            <w:pPr>
+              <w:pStyle w:val="ListParagraph"/>
+              <w:adjustRightInd w:val="0"/>
+              <w:ind w:left="360" w:right="-1"/>
+              <w:rPr>
+                <w:b/>
+                <w:bCs/>
+                <w:lang w:val="en-GB"/>
+              </w:rPr>
+            </w:pPr>
+            <w:r>
+              <w:rPr>
+                <w:b/>
+                <w:bCs/>
+                <w:lang w:val="en-GB"/>
+              </w:rPr>
+              <w:t>Task 2a, help menu that includes the game overview, movement, and rules.</w:t>
+            </w:r>
+          </w:p>
+          <w:p>
+            <w:pPr>
+              <w:pStyle w:val="ListParagraph"/>
+              <w:adjustRightInd w:val="0"/>
+              <w:ind w:left="360" w:right="-1"/>
+              <w:rPr>
+                <w:rFonts w:ascii="Courier New" w:hAnsi="Courier New" w:cs="Courier New"/>
+                <w:lang w:val="en-GB"/>
+              </w:rPr>
+            </w:pPr>
+          </w:p>
+          <w:p>
+            <w:pPr>
+              <w:pStyle w:val="ListParagraph"/>
+              <w:adjustRightInd w:val="0"/>
+              <w:ind w:left="360" w:right="-1"/>
+              <w:rPr>
+                <w:rFonts w:ascii="Courier New" w:hAnsi="Courier New" w:cs="Courier New"/>
+                <w:lang w:val="en-GB"/>
+              </w:rPr>
+            </w:pPr>
+            <w:r>
+              <w:rPr>
+                <w:rFonts w:ascii="Courier New" w:hAnsi="Courier New" w:cs="Courier New"/>
+                <w:noProof/>
+                <w:lang w:val="en-GB"/>
+              </w:rPr>
+              <w:drawing>
+                <wp:inline distT="0" distB="0" distL="0" distR="0" wp14:anchorId="295B61F7" wp14:editId="4E1AB16D">
+                  <wp:extent cx="5238525" cy="3923071"/>
+                  <wp:effectExtent l="0" t="0" r="0" b="1270"/>
+                  <wp:docPr id="3" name="Picture 3" descr="Graphical user interface, text&#10;&#10;Description automatically generated"/>
+                  <wp:cNvGraphicFramePr>
+                    <a:graphicFrameLocks xmlns:a="http://schemas.openxmlformats.org/drawingml/2006/main" noChangeAspect="1"/>
+                  </wp:cNvGraphicFramePr>
+                  <a:graphic xmlns:a="http://schemas.openxmlformats.org/drawingml/2006/main">
+                    <a:graphicData uri="http://schemas.openxmlformats.org/drawingml/2006/picture">
+                      <pic:pic xmlns:pic="http://schemas.openxmlformats.org/drawingml/2006/picture">
+                        <pic:nvPicPr>
+                          <pic:cNvPr id="3" name="Picture 3" descr="Graphical user interface, text&#10;&#10;Description automatically generated"/>
+                          <pic:cNvPicPr/>
+                        </pic:nvPicPr>
+                        <pic:blipFill>
+                          <a:blip r:embed="rId9" cstate="print">
+                            <a:extLst>
+                              <a:ext uri="{28A0092B-C50C-407E-A947-70E740481C1C}">
+                                <a14:useLocalDpi xmlns:a14="http://schemas.microsoft.com/office/drawing/2010/main" val="0"/>
+                              </a:ext>
+                            </a:extLst>
+                          </a:blip>
+                          <a:stretch>
+                            <a:fillRect/>
+                          </a:stretch>
+                        </pic:blipFill>
+                        <pic:spPr>
+                          <a:xfrm>
+                            <a:off x="0" y="0"/>
+                            <a:ext cx="5264283" cy="3942361"/>
+                          </a:xfrm>
+                          <a:prstGeom prst="rect">
+                            <a:avLst/>
+                          </a:prstGeom>
+                        </pic:spPr>
+                      </pic:pic>
+                    </a:graphicData>
+                  </a:graphic>
+                </wp:inline>
+              </w:drawing>
+            </w:r>
+          </w:p>
+          <w:p>
+            <w:pPr>
+              <w:pStyle w:val="ListParagraph"/>
+              <w:adjustRightInd w:val="0"/>
+              <w:ind w:left="360" w:right="-1"/>
+              <w:rPr>
+                <w:rFonts w:ascii="Courier New" w:hAnsi="Courier New" w:cs="Courier New"/>
+                <w:lang w:val="en-GB"/>
+              </w:rPr>
+            </w:pPr>
+          </w:p>
+          <w:p>
+            <w:pPr>
+              <w:pStyle w:val="ListParagraph"/>
+              <w:adjustRightInd w:val="0"/>
+              <w:ind w:left="360" w:right="-1"/>
+              <w:rPr>
+                <w:rFonts w:ascii="Courier New" w:hAnsi="Courier New" w:cs="Courier New"/>
+                <w:lang w:val="en-GB"/>
+              </w:rPr>
+            </w:pPr>
+          </w:p>
+          <w:p>
+            <w:pPr>
+              <w:pStyle w:val="ListParagraph"/>
+              <w:adjustRightInd w:val="0"/>
+              <w:ind w:left="360" w:right="-1"/>
+              <w:rPr>
+                <w:rFonts w:ascii="Courier New" w:hAnsi="Courier New" w:cs="Courier New"/>
+                <w:lang w:val="en-GB"/>
+              </w:rPr>
+            </w:pPr>
+          </w:p>
+          <w:p>
+            <w:pPr>
+              <w:adjustRightInd w:val="0"/>
+              <w:ind w:right="-1"/>
+              <w:rPr>
+                <w:b/>
+                <w:bCs/>
+                <w:lang w:val="en-GB"/>
+              </w:rPr>
+            </w:pPr>
+            <w:r>
+              <w:rPr>
+                <w:rFonts w:ascii="Courier New" w:hAnsi="Courier New" w:cs="Courier New"/>
+                <w:lang w:val="en-GB"/>
+              </w:rPr>
+              <w:t xml:space="preserve">   </w:t>
+            </w:r>
+            <w:r>
+              <w:rPr>
+                <w:b/>
+                <w:bCs/>
+                <w:lang w:val="en-GB"/>
+              </w:rPr>
+              <w:t xml:space="preserve">The following picture shows </w:t>
+            </w:r>
+            <w:r>
+              <w:rPr>
+                <w:b/>
+                <w:bCs/>
+                <w:lang w:val="en-GB"/>
+              </w:rPr>
+              <w:t>print screen after the Pass button clicked. It asks confirmation before resetting the game.</w:t>
+            </w:r>
+          </w:p>
+          <w:p>
+            <w:pPr>
+              <w:pStyle w:val="ListParagraph"/>
+              <w:adjustRightInd w:val="0"/>
+              <w:ind w:left="360" w:right="-1"/>
+              <w:rPr>
+                <w:rFonts w:ascii="Courier New" w:hAnsi="Courier New" w:cs="Courier New"/>
+                <w:lang w:val="en-GB"/>
+              </w:rPr>
+            </w:pPr>
+          </w:p>
+          <w:p>
+            <w:pPr>
+              <w:pStyle w:val="ListParagraph"/>
+              <w:adjustRightInd w:val="0"/>
+              <w:ind w:left="360" w:right="-1"/>
+              <w:rPr>
+                <w:rFonts w:ascii="Courier New" w:hAnsi="Courier New" w:cs="Courier New"/>
+                <w:lang w:val="en-GB"/>
+              </w:rPr>
+            </w:pPr>
+          </w:p>
+          <w:p>
+            <w:pPr>
+              <w:pStyle w:val="ListParagraph"/>
+              <w:adjustRightInd w:val="0"/>
+              <w:ind w:left="360" w:right="-1"/>
+              <w:rPr>
+                <w:rFonts w:ascii="Courier New" w:hAnsi="Courier New" w:cs="Courier New"/>
+                <w:lang w:val="en-GB"/>
+              </w:rPr>
+            </w:pPr>
+            <w:r>
+              <w:rPr>
+                <w:rFonts w:ascii="Courier New" w:hAnsi="Courier New" w:cs="Courier New"/>
+                <w:noProof/>
+                <w:lang w:val="en-GB"/>
+              </w:rPr>
+              <w:lastRenderedPageBreak/>
+              <w:drawing>
+                <wp:inline distT="0" distB="0" distL="0" distR="0" wp14:anchorId="21878627" wp14:editId="1A599682">
+                  <wp:extent cx="5256120" cy="3962400"/>
+                  <wp:effectExtent l="0" t="0" r="1905" b="0"/>
+                  <wp:docPr id="4" name="Picture 4" descr="Diagram&#10;&#10;Description automatically generated"/>
+                  <wp:cNvGraphicFramePr>
+                    <a:graphicFrameLocks xmlns:a="http://schemas.openxmlformats.org/drawingml/2006/main" noChangeAspect="1"/>
+                  </wp:cNvGraphicFramePr>
+                  <a:graphic xmlns:a="http://schemas.openxmlformats.org/drawingml/2006/main">
+                    <a:graphicData uri="http://schemas.openxmlformats.org/drawingml/2006/picture">
+                      <pic:pic xmlns:pic="http://schemas.openxmlformats.org/drawingml/2006/picture">
+                        <pic:nvPicPr>
+                          <pic:cNvPr id="4" name="Picture 4" descr="Diagram&#10;&#10;Description automatically generated"/>
+                          <pic:cNvPicPr/>
+                        </pic:nvPicPr>
+                        <pic:blipFill>
+                          <a:blip r:embed="rId10" cstate="print">
+                            <a:extLst>
+                              <a:ext uri="{28A0092B-C50C-407E-A947-70E740481C1C}">
+                                <a14:useLocalDpi xmlns:a14="http://schemas.microsoft.com/office/drawing/2010/main" val="0"/>
+                              </a:ext>
+                            </a:extLst>
+                          </a:blip>
+                          <a:stretch>
+                            <a:fillRect/>
+                          </a:stretch>
+                        </pic:blipFill>
+                        <pic:spPr>
+                          <a:xfrm>
+                            <a:off x="0" y="0"/>
+                            <a:ext cx="5267092" cy="3970672"/>
+                          </a:xfrm>
+                          <a:prstGeom prst="rect">
+                            <a:avLst/>
+                          </a:prstGeom>
+                        </pic:spPr>
+                      </pic:pic>
+                    </a:graphicData>
+                  </a:graphic>
+                </wp:inline>
+              </w:drawing>
+            </w:r>
+          </w:p>
+          <w:p>
+            <w:pPr>
+              <w:pStyle w:val="ListParagraph"/>
+              <w:adjustRightInd w:val="0"/>
+              <w:ind w:left="360" w:right="-1"/>
+              <w:rPr>
+                <w:rFonts w:ascii="Courier New" w:hAnsi="Courier New" w:cs="Courier New"/>
+                <w:lang w:val="en-GB"/>
+              </w:rPr>
+            </w:pPr>
+          </w:p>
+          <w:p>
+            <w:pPr>
+              <w:pStyle w:val="ListParagraph"/>
+              <w:adjustRightInd w:val="0"/>
+              <w:ind w:left="360" w:right="-1"/>
+              <w:rPr>
+                <w:rFonts w:ascii="Courier New" w:hAnsi="Courier New" w:cs="Courier New"/>
+                <w:lang w:val="en-GB"/>
+              </w:rPr>
+            </w:pPr>
+          </w:p>
+          <w:p>
+            <w:pPr>
+              <w:pStyle w:val="ListParagraph"/>
+              <w:adjustRightInd w:val="0"/>
+              <w:ind w:left="360" w:right="-1"/>
+              <w:rPr>
+                <w:b/>
+                <w:bCs/>
+                <w:lang w:val="en-GB"/>
+              </w:rPr>
+            </w:pPr>
+            <w:r>
+              <w:rPr>
+                <w:b/>
+                <w:bCs/>
+                <w:lang w:val="en-GB"/>
+              </w:rPr>
+              <w:t>The following picture shows the print screen after the Reset button is clicked. It asks confirmation before resetting.</w:t>
+            </w:r>
+          </w:p>
+          <w:p>
+            <w:pPr>
+              <w:pStyle w:val="ListParagraph"/>
+              <w:adjustRightInd w:val="0"/>
+              <w:ind w:left="360" w:right="-1"/>
+              <w:rPr>
+                <w:rFonts w:ascii="Courier New" w:hAnsi="Courier New" w:cs="Courier New"/>
+                <w:lang w:val="en-GB"/>
+              </w:rPr>
+            </w:pPr>
+          </w:p>
+          <w:p>
+            <w:pPr>
+              <w:pStyle w:val="ListParagraph"/>
+              <w:adjustRightInd w:val="0"/>
+              <w:ind w:left="360" w:right="-1"/>
+              <w:rPr>
+                <w:rFonts w:ascii="Courier New" w:hAnsi="Courier New" w:cs="Courier New"/>
+                <w:lang w:val="en-GB"/>
+              </w:rPr>
+            </w:pPr>
+            <w:r>
+              <w:rPr>
+                <w:rFonts w:ascii="Courier New" w:hAnsi="Courier New" w:cs="Courier New"/>
+                <w:noProof/>
+                <w:lang w:val="en-GB"/>
+              </w:rPr>
+              <w:drawing>
+                <wp:inline distT="0" distB="0" distL="0" distR="0" wp14:anchorId="79706E6E" wp14:editId="22F5B32C">
+                  <wp:extent cx="5271841" cy="3982065"/>
+                  <wp:effectExtent l="0" t="0" r="0" b="6350"/>
+                  <wp:docPr id="5" name="Picture 5" descr="A picture containing chart&#10;&#10;Description automatically generated"/>
+                  <wp:cNvGraphicFramePr>
+                    <a:graphicFrameLocks xmlns:a="http://schemas.openxmlformats.org/drawingml/2006/main" noChangeAspect="1"/>
+                  </wp:cNvGraphicFramePr>
+                  <a:graphic xmlns:a="http://schemas.openxmlformats.org/drawingml/2006/main">
+                    <a:graphicData uri="http://schemas.openxmlformats.org/drawingml/2006/picture">
+                      <pic:pic xmlns:pic="http://schemas.openxmlformats.org/drawingml/2006/picture">
+                        <pic:nvPicPr>
+                          <pic:cNvPr id="5" name="Picture 5" descr="A picture containing chart&#10;&#10;Description automatically generated"/>
+                          <pic:cNvPicPr/>
+                        </pic:nvPicPr>
+                        <pic:blipFill>
+                          <a:blip r:embed="rId11" cstate="print">
+                            <a:extLst>
+                              <a:ext uri="{28A0092B-C50C-407E-A947-70E740481C1C}">
+                                <a14:useLocalDpi xmlns:a14="http://schemas.microsoft.com/office/drawing/2010/main" val="0"/>
+                              </a:ext>
+                            </a:extLst>
+                          </a:blip>
+                          <a:stretch>
+                            <a:fillRect/>
+                          </a:stretch>
+                        </pic:blipFill>
+                        <pic:spPr>
+                          <a:xfrm>
+                            <a:off x="0" y="0"/>
+                            <a:ext cx="5295525" cy="3999955"/>
+                          </a:xfrm>
+                          <a:prstGeom prst="rect">
+                            <a:avLst/>
+                          </a:prstGeom>
+                        </pic:spPr>
+                      </pic:pic>
+                    </a:graphicData>
+                  </a:graphic>
+                </wp:inline>
+              </w:drawing>
+            </w:r>
+          </w:p>
+          <w:p>
+            <w:pPr>
+              <w:pStyle w:val="ListParagraph"/>
+              <w:adjustRightInd w:val="0"/>
+              <w:ind w:left="360" w:right="-1"/>
+              <w:rPr>
+                <w:rFonts w:ascii="Courier New" w:hAnsi="Courier New" w:cs="Courier New"/>
+                <w:lang w:val="en-GB"/>
+              </w:rPr>
+            </w:pPr>
+          </w:p>
+          <w:p>
+            <w:pPr>
+              <w:pStyle w:val="ListParagraph"/>
+              <w:adjustRightInd w:val="0"/>
+              <w:ind w:left="360" w:right="-1"/>
+              <w:rPr>
+                <w:rFonts w:ascii="Courier New" w:hAnsi="Courier New" w:cs="Courier New"/>
+                <w:b/>
+                <w:bCs/>
+                <w:lang w:val="en-GB"/>
+              </w:rPr>
+            </w:pPr>
+            <w:r>
+              <w:rPr>
+                <w:rFonts w:ascii="Courier New" w:hAnsi="Courier New" w:cs="Courier New"/>
+                <w:b/>
+                <w:bCs/>
+                <w:lang w:val="en-GB"/>
+              </w:rPr>
+              <w:t>The following picture is a print screen of the file/exit menu.</w:t>
+            </w:r>
+          </w:p>
+          <w:p>
+            <w:pPr>
+              <w:pStyle w:val="ListParagraph"/>
+              <w:adjustRightInd w:val="0"/>
+              <w:ind w:left="360" w:right="-1"/>
+              <w:rPr>
+                <w:rFonts w:ascii="Courier New" w:hAnsi="Courier New" w:cs="Courier New"/>
+                <w:lang w:val="en-GB"/>
+              </w:rPr>
+            </w:pPr>
+          </w:p>
+          <w:p>
+            <w:pPr>
+              <w:pStyle w:val="ListParagraph"/>
+              <w:adjustRightInd w:val="0"/>
+              <w:ind w:left="360" w:right="-1"/>
+              <w:rPr>
+                <w:rFonts w:ascii="Courier New" w:hAnsi="Courier New" w:cs="Courier New"/>
+                <w:lang w:val="en-GB"/>
+              </w:rPr>
+            </w:pPr>
+            <w:r>
+              <w:rPr>
+                <w:rFonts w:ascii="Courier New" w:hAnsi="Courier New" w:cs="Courier New"/>
+                <w:noProof/>
+                <w:lang w:val="en-GB"/>
+              </w:rPr>
+              <w:lastRenderedPageBreak/>
+              <w:drawing>
+                <wp:inline distT="0" distB="0" distL="0" distR="0" wp14:anchorId="7D139D83" wp14:editId="20650735">
+                  <wp:extent cx="5317650" cy="3991897"/>
+                  <wp:effectExtent l="0" t="0" r="3810" b="0"/>
+                  <wp:docPr id="6" name="Picture 6" descr="Diagram&#10;&#10;Description automatically generated"/>
+                  <wp:cNvGraphicFramePr>
+                    <a:graphicFrameLocks xmlns:a="http://schemas.openxmlformats.org/drawingml/2006/main" noChangeAspect="1"/>
+                  </wp:cNvGraphicFramePr>
+                  <a:graphic xmlns:a="http://schemas.openxmlformats.org/drawingml/2006/main">
+                    <a:graphicData uri="http://schemas.openxmlformats.org/drawingml/2006/picture">
+                      <pic:pic xmlns:pic="http://schemas.openxmlformats.org/drawingml/2006/picture">
+                        <pic:nvPicPr>
+                          <pic:cNvPr id="6" name="Picture 6" descr="Diagram&#10;&#10;Description automatically generated"/>
+                          <pic:cNvPicPr/>
+                        </pic:nvPicPr>
+                        <pic:blipFill>
+                          <a:blip r:embed="rId12" cstate="print">
+                            <a:extLst>
+                              <a:ext uri="{28A0092B-C50C-407E-A947-70E740481C1C}">
+                                <a14:useLocalDpi xmlns:a14="http://schemas.microsoft.com/office/drawing/2010/main" val="0"/>
+                              </a:ext>
+                            </a:extLst>
+                          </a:blip>
+                          <a:stretch>
+                            <a:fillRect/>
+                          </a:stretch>
+                        </pic:blipFill>
+                        <pic:spPr>
+                          <a:xfrm>
+                            <a:off x="0" y="0"/>
+                            <a:ext cx="5327941" cy="3999623"/>
+                          </a:xfrm>
+                          <a:prstGeom prst="rect">
+                            <a:avLst/>
+                          </a:prstGeom>
+                        </pic:spPr>
+                      </pic:pic>
+                    </a:graphicData>
+                  </a:graphic>
+                </wp:inline>
+              </w:drawing>
+            </w:r>
+          </w:p>
+          <w:p>
+            <w:pPr>
+              <w:pStyle w:val="ListParagraph"/>
+              <w:adjustRightInd w:val="0"/>
+              <w:ind w:left="360" w:right="-1"/>
+              <w:rPr>
+                <w:rFonts w:ascii="Courier New" w:hAnsi="Courier New" w:cs="Courier New"/>
+                <w:lang w:val="en-GB"/>
+              </w:rPr>
+            </w:pPr>
+          </w:p>
+          <w:p>
+            <w:pPr>
+              <w:pStyle w:val="ListParagraph"/>
+              <w:adjustRightInd w:val="0"/>
+              <w:ind w:left="360" w:right="-1"/>
+              <w:rPr>
                 <w:rFonts w:ascii="Courier New" w:hAnsi="Courier New" w:cs="Courier New"/>
                 <w:lang w:val="en-GB"/>
               </w:rPr>
@@ -1957,11 +2577,100 @@
               <w:ind w:left="360" w:right="-1"/>
               <w:rPr>
                 <w:rFonts w:ascii="Courier New" w:hAnsi="Courier New" w:cs="Courier New"/>
-                <w:sz w:val="24"/>
-                <w:szCs w:val="24"/>
-                <w:lang w:val="en-GB"/>
-              </w:rPr>
-            </w:pPr>
+                <w:b/>
+                <w:bCs/>
+                <w:sz w:val="24"/>
+                <w:szCs w:val="24"/>
+                <w:lang w:val="en-GB"/>
+              </w:rPr>
+            </w:pPr>
+            <w:r>
+              <w:rPr>
+                <w:rFonts w:ascii="Courier New" w:hAnsi="Courier New" w:cs="Courier New"/>
+                <w:b/>
+                <w:bCs/>
+                <w:sz w:val="24"/>
+                <w:szCs w:val="24"/>
+                <w:lang w:val="en-GB"/>
+              </w:rPr>
+              <w:t>Placement of stones for Task3 is working fully.</w:t>
+            </w:r>
+          </w:p>
+          <w:p>
+            <w:pPr>
+              <w:pStyle w:val="ListParagraph"/>
+              <w:adjustRightInd w:val="0"/>
+              <w:ind w:left="360" w:right="-1"/>
+              <w:rPr>
+                <w:rFonts w:ascii="Courier New" w:hAnsi="Courier New" w:cs="Courier New"/>
+                <w:sz w:val="24"/>
+                <w:szCs w:val="24"/>
+                <w:lang w:val="en-GB"/>
+              </w:rPr>
+            </w:pPr>
+          </w:p>
+          <w:p>
+            <w:pPr>
+              <w:pStyle w:val="ListParagraph"/>
+              <w:adjustRightInd w:val="0"/>
+              <w:ind w:left="360" w:right="-1"/>
+              <w:rPr>
+                <w:rFonts w:ascii="Courier New" w:hAnsi="Courier New" w:cs="Courier New"/>
+                <w:sz w:val="24"/>
+                <w:szCs w:val="24"/>
+                <w:lang w:val="en-GB"/>
+              </w:rPr>
+            </w:pPr>
+            <w:r>
+              <w:rPr>
+                <w:rFonts w:ascii="Courier New" w:hAnsi="Courier New" w:cs="Courier New"/>
+                <w:noProof/>
+                <w:sz w:val="24"/>
+                <w:szCs w:val="24"/>
+                <w:lang w:val="en-GB"/>
+              </w:rPr>
+              <w:drawing>
+                <wp:inline distT="0" distB="0" distL="0" distR="0" wp14:anchorId="73429B8B" wp14:editId="2E696FA2">
+                  <wp:extent cx="5317649" cy="3991896"/>
+                  <wp:effectExtent l="0" t="0" r="3810" b="0"/>
+                  <wp:docPr id="7" name="Picture 7" descr="Chart, scatter chart&#10;&#10;Description automatically generated"/>
+                  <wp:cNvGraphicFramePr>
+                    <a:graphicFrameLocks xmlns:a="http://schemas.openxmlformats.org/drawingml/2006/main" noChangeAspect="1"/>
+                  </wp:cNvGraphicFramePr>
+                  <a:graphic xmlns:a="http://schemas.openxmlformats.org/drawingml/2006/main">
+                    <a:graphicData uri="http://schemas.openxmlformats.org/drawingml/2006/picture">
+                      <pic:pic xmlns:pic="http://schemas.openxmlformats.org/drawingml/2006/picture">
+                        <pic:nvPicPr>
+                          <pic:cNvPr id="7" name="Picture 7" descr="Chart, scatter chart&#10;&#10;Description automatically generated"/>
+                          <pic:cNvPicPr/>
+                        </pic:nvPicPr>
+                        <pic:blipFill>
+                          <a:blip r:embed="rId13" cstate="print">
+                            <a:extLst>
+                              <a:ext uri="{28A0092B-C50C-407E-A947-70E740481C1C}">
+                                <a14:useLocalDpi xmlns:a14="http://schemas.microsoft.com/office/drawing/2010/main" val="0"/>
+                              </a:ext>
+                            </a:extLst>
+                          </a:blip>
+                          <a:stretch>
+                            <a:fillRect/>
+                          </a:stretch>
+                        </pic:blipFill>
+                        <pic:spPr>
+                          <a:xfrm>
+                            <a:off x="0" y="0"/>
+                            <a:ext cx="5322689" cy="3995679"/>
+                          </a:xfrm>
+                          <a:prstGeom prst="rect">
+                            <a:avLst/>
+                          </a:prstGeom>
+                        </pic:spPr>
+                      </pic:pic>
+                    </a:graphicData>
+                  </a:graphic>
+                </wp:inline>
+              </w:drawing>
+            </w:r>
           </w:p>
           <w:p>
             <w:pPr>
@@ -2046,7 +2755,6 @@
                 <w:szCs w:val="28"/>
                 <w:lang w:val="en-GB"/>
               </w:rPr>
-              <w:lastRenderedPageBreak/>
               <w:t>Task 4 (2 images + what is working/not working)</w:t>
             </w:r>
           </w:p>
@@ -2064,6 +2772,134 @@
             </w:tcBorders>
             <w:hideMark/>
           </w:tcPr>
+          <w:p>
+            <w:pPr>
+              <w:pStyle w:val="ListParagraph"/>
+              <w:adjustRightInd w:val="0"/>
+              <w:ind w:left="360" w:right="-1"/>
+              <w:rPr>
+                <w:rFonts w:ascii="Courier New" w:hAnsi="Courier New" w:cs="Courier New"/>
+                <w:sz w:val="24"/>
+                <w:szCs w:val="24"/>
+                <w:lang w:val="en-GB"/>
+              </w:rPr>
+            </w:pPr>
+          </w:p>
+          <w:p>
+            <w:pPr>
+              <w:pStyle w:val="ListParagraph"/>
+              <w:adjustRightInd w:val="0"/>
+              <w:ind w:left="360" w:right="-1"/>
+              <w:rPr>
+                <w:rFonts w:ascii="Courier New" w:hAnsi="Courier New" w:cs="Courier New"/>
+                <w:sz w:val="24"/>
+                <w:szCs w:val="24"/>
+                <w:lang w:val="en-GB"/>
+              </w:rPr>
+            </w:pPr>
+          </w:p>
+          <w:p>
+            <w:pPr>
+              <w:pStyle w:val="ListParagraph"/>
+              <w:adjustRightInd w:val="0"/>
+              <w:ind w:left="360" w:right="-1"/>
+              <w:rPr>
+                <w:rFonts w:ascii="Courier New" w:hAnsi="Courier New" w:cs="Courier New"/>
+                <w:b/>
+                <w:bCs/>
+                <w:sz w:val="24"/>
+                <w:szCs w:val="24"/>
+                <w:lang w:val="en-GB"/>
+              </w:rPr>
+            </w:pPr>
+            <w:r>
+              <w:rPr>
+                <w:rFonts w:ascii="Courier New" w:hAnsi="Courier New" w:cs="Courier New"/>
+                <w:b/>
+                <w:bCs/>
+                <w:sz w:val="24"/>
+                <w:szCs w:val="24"/>
+                <w:lang w:val="en-GB"/>
+              </w:rPr>
+              <w:t>Task 4 is fully functional.</w:t>
+            </w:r>
+          </w:p>
+          <w:p>
+            <w:pPr>
+              <w:pStyle w:val="ListParagraph"/>
+              <w:adjustRightInd w:val="0"/>
+              <w:ind w:left="360" w:right="-1"/>
+              <w:rPr>
+                <w:rFonts w:ascii="Courier New" w:hAnsi="Courier New" w:cs="Courier New"/>
+                <w:sz w:val="24"/>
+                <w:szCs w:val="24"/>
+                <w:lang w:val="en-GB"/>
+              </w:rPr>
+            </w:pPr>
+          </w:p>
+          <w:p>
+            <w:pPr>
+              <w:pStyle w:val="ListParagraph"/>
+              <w:adjustRightInd w:val="0"/>
+              <w:ind w:left="360" w:right="-1"/>
+              <w:rPr>
+                <w:rFonts w:ascii="Courier New" w:hAnsi="Courier New" w:cs="Courier New"/>
+                <w:sz w:val="24"/>
+                <w:szCs w:val="24"/>
+                <w:lang w:val="en-GB"/>
+              </w:rPr>
+            </w:pPr>
+            <w:r>
+              <w:rPr>
+                <w:rFonts w:ascii="Courier New" w:hAnsi="Courier New" w:cs="Courier New"/>
+                <w:noProof/>
+                <w:sz w:val="24"/>
+                <w:szCs w:val="24"/>
+                <w:lang w:val="en-GB"/>
+              </w:rPr>
+              <w:drawing>
+                <wp:inline distT="0" distB="0" distL="0" distR="0" wp14:anchorId="723D49D8" wp14:editId="6C73BEC8">
+                  <wp:extent cx="5310162" cy="3991897"/>
+                  <wp:effectExtent l="0" t="0" r="0" b="0"/>
+                  <wp:docPr id="9" name="Picture 9" descr="Diagram&#10;&#10;Description automatically generated with medium confidence"/>
+                  <wp:cNvGraphicFramePr>
+                    <a:graphicFrameLocks xmlns:a="http://schemas.openxmlformats.org/drawingml/2006/main" noChangeAspect="1"/>
+                  </wp:cNvGraphicFramePr>
+                  <a:graphic xmlns:a="http://schemas.openxmlformats.org/drawingml/2006/main">
+                    <a:graphicData uri="http://schemas.openxmlformats.org/drawingml/2006/picture">
+                      <pic:pic xmlns:pic="http://schemas.openxmlformats.org/drawingml/2006/picture">
+                        <pic:nvPicPr>
+                          <pic:cNvPr id="9" name="Picture 9" descr="Diagram&#10;&#10;Description automatically generated with medium confidence"/>
+                          <pic:cNvPicPr/>
+                        </pic:nvPicPr>
+                        <pic:blipFill>
+                          <a:blip r:embed="rId14" cstate="print">
+                            <a:extLst>
+                              <a:ext uri="{28A0092B-C50C-407E-A947-70E740481C1C}">
+                                <a14:useLocalDpi xmlns:a14="http://schemas.microsoft.com/office/drawing/2010/main" val="0"/>
+                              </a:ext>
+                            </a:extLst>
+                          </a:blip>
+                          <a:stretch>
+                            <a:fillRect/>
+                          </a:stretch>
+                        </pic:blipFill>
+                        <pic:spPr>
+                          <a:xfrm>
+                            <a:off x="0" y="0"/>
+                            <a:ext cx="5320886" cy="3999959"/>
+                          </a:xfrm>
+                          <a:prstGeom prst="rect">
+                            <a:avLst/>
+                          </a:prstGeom>
+                        </pic:spPr>
+                      </pic:pic>
+                    </a:graphicData>
+                  </a:graphic>
+                </wp:inline>
+              </w:drawing>
+            </w:r>
+          </w:p>
           <w:p>
             <w:pPr>
               <w:pStyle w:val="ListParagraph"/>
@@ -2210,6 +3046,122 @@
               <w:ind w:left="360" w:right="-1"/>
               <w:rPr>
                 <w:rFonts w:ascii="Courier New" w:hAnsi="Courier New" w:cs="Courier New"/>
+                <w:b/>
+                <w:bCs/>
+                <w:sz w:val="24"/>
+                <w:szCs w:val="24"/>
+                <w:lang w:val="en-GB"/>
+              </w:rPr>
+            </w:pPr>
+            <w:r>
+              <w:rPr>
+                <w:rFonts w:ascii="Courier New" w:hAnsi="Courier New" w:cs="Courier New"/>
+                <w:b/>
+                <w:bCs/>
+                <w:sz w:val="24"/>
+                <w:szCs w:val="24"/>
+                <w:lang w:val="en-GB"/>
+              </w:rPr>
+              <w:t>Task 5 is fully functional.</w:t>
+            </w:r>
+          </w:p>
+          <w:p>
+            <w:pPr>
+              <w:pStyle w:val="ListParagraph"/>
+              <w:adjustRightInd w:val="0"/>
+              <w:ind w:left="360" w:right="-1"/>
+              <w:rPr>
+                <w:rFonts w:ascii="Courier New" w:hAnsi="Courier New" w:cs="Courier New"/>
+                <w:sz w:val="24"/>
+                <w:szCs w:val="24"/>
+                <w:lang w:val="en-GB"/>
+              </w:rPr>
+            </w:pPr>
+          </w:p>
+          <w:p>
+            <w:pPr>
+              <w:pStyle w:val="ListParagraph"/>
+              <w:adjustRightInd w:val="0"/>
+              <w:ind w:left="360" w:right="-1"/>
+              <w:rPr>
+                <w:rFonts w:ascii="Courier New" w:hAnsi="Courier New" w:cs="Courier New"/>
+                <w:sz w:val="24"/>
+                <w:szCs w:val="24"/>
+                <w:lang w:val="en-GB"/>
+              </w:rPr>
+            </w:pPr>
+            <w:r>
+              <w:rPr>
+                <w:rFonts w:ascii="Courier New" w:hAnsi="Courier New" w:cs="Courier New"/>
+                <w:noProof/>
+                <w:sz w:val="24"/>
+                <w:szCs w:val="24"/>
+                <w:lang w:val="en-GB"/>
+              </w:rPr>
+              <w:lastRenderedPageBreak/>
+              <w:drawing>
+                <wp:inline distT="0" distB="0" distL="0" distR="0" wp14:anchorId="0F8DEE65" wp14:editId="1E79F566">
+                  <wp:extent cx="5340832" cy="4011561"/>
+                  <wp:effectExtent l="0" t="0" r="6350" b="1905"/>
+                  <wp:docPr id="10" name="Picture 10" descr="Diagram&#10;&#10;Description automatically generated"/>
+                  <wp:cNvGraphicFramePr>
+                    <a:graphicFrameLocks xmlns:a="http://schemas.openxmlformats.org/drawingml/2006/main" noChangeAspect="1"/>
+                  </wp:cNvGraphicFramePr>
+                  <a:graphic xmlns:a="http://schemas.openxmlformats.org/drawingml/2006/main">
+                    <a:graphicData uri="http://schemas.openxmlformats.org/drawingml/2006/picture">
+                      <pic:pic xmlns:pic="http://schemas.openxmlformats.org/drawingml/2006/picture">
+                        <pic:nvPicPr>
+                          <pic:cNvPr id="10" name="Picture 10" descr="Diagram&#10;&#10;Description automatically generated"/>
+                          <pic:cNvPicPr/>
+                        </pic:nvPicPr>
+                        <pic:blipFill>
+                          <a:blip r:embed="rId15" cstate="print">
+                            <a:extLst>
+                              <a:ext uri="{28A0092B-C50C-407E-A947-70E740481C1C}">
+                                <a14:useLocalDpi xmlns:a14="http://schemas.microsoft.com/office/drawing/2010/main" val="0"/>
+                              </a:ext>
+                            </a:extLst>
+                          </a:blip>
+                          <a:stretch>
+                            <a:fillRect/>
+                          </a:stretch>
+                        </pic:blipFill>
+                        <pic:spPr>
+                          <a:xfrm>
+                            <a:off x="0" y="0"/>
+                            <a:ext cx="5360873" cy="4026614"/>
+                          </a:xfrm>
+                          <a:prstGeom prst="rect">
+                            <a:avLst/>
+                          </a:prstGeom>
+                        </pic:spPr>
+                      </pic:pic>
+                    </a:graphicData>
+                  </a:graphic>
+                </wp:inline>
+              </w:drawing>
+            </w:r>
+          </w:p>
+          <w:p>
+            <w:pPr>
+              <w:pStyle w:val="ListParagraph"/>
+              <w:adjustRightInd w:val="0"/>
+              <w:ind w:left="360" w:right="-1"/>
+              <w:rPr>
+                <w:rFonts w:ascii="Courier New" w:hAnsi="Courier New" w:cs="Courier New"/>
+                <w:sz w:val="24"/>
+                <w:szCs w:val="24"/>
+                <w:lang w:val="en-GB"/>
+              </w:rPr>
+            </w:pPr>
+          </w:p>
+          <w:p>
+            <w:pPr>
+              <w:pStyle w:val="ListParagraph"/>
+              <w:adjustRightInd w:val="0"/>
+              <w:ind w:left="360" w:right="-1"/>
+              <w:rPr>
+                <w:rFonts w:ascii="Courier New" w:hAnsi="Courier New" w:cs="Courier New"/>
                 <w:sz w:val="24"/>
                 <w:szCs w:val="24"/>
                 <w:lang w:val="en-GB"/>
@@ -2336,6 +3288,108 @@
               <w:ind w:left="360" w:right="-1"/>
               <w:rPr>
                 <w:rFonts w:ascii="Courier New" w:hAnsi="Courier New" w:cs="Courier New"/>
+                <w:b/>
+                <w:bCs/>
+                <w:sz w:val="24"/>
+                <w:szCs w:val="24"/>
+                <w:lang w:val="en-GB"/>
+              </w:rPr>
+            </w:pPr>
+            <w:r>
+              <w:rPr>
+                <w:rFonts w:ascii="Courier New" w:hAnsi="Courier New" w:cs="Courier New"/>
+                <w:b/>
+                <w:bCs/>
+                <w:sz w:val="24"/>
+                <w:szCs w:val="24"/>
+                <w:lang w:val="en-GB"/>
+              </w:rPr>
+              <w:t>Task 6 is fully functional.</w:t>
+            </w:r>
+          </w:p>
+          <w:p>
+            <w:pPr>
+              <w:pStyle w:val="ListParagraph"/>
+              <w:adjustRightInd w:val="0"/>
+              <w:ind w:left="360" w:right="-1"/>
+              <w:rPr>
+                <w:rFonts w:ascii="Courier New" w:hAnsi="Courier New" w:cs="Courier New"/>
+                <w:sz w:val="24"/>
+                <w:szCs w:val="24"/>
+                <w:lang w:val="en-GB"/>
+              </w:rPr>
+            </w:pPr>
+          </w:p>
+          <w:p>
+            <w:pPr>
+              <w:pStyle w:val="ListParagraph"/>
+              <w:adjustRightInd w:val="0"/>
+              <w:ind w:left="360" w:right="-1"/>
+              <w:rPr>
+                <w:rFonts w:ascii="Courier New" w:hAnsi="Courier New" w:cs="Courier New"/>
+                <w:sz w:val="24"/>
+                <w:szCs w:val="24"/>
+                <w:lang w:val="en-GB"/>
+              </w:rPr>
+            </w:pPr>
+            <w:r>
+              <w:rPr>
+                <w:rFonts w:ascii="Courier New" w:hAnsi="Courier New" w:cs="Courier New"/>
+                <w:noProof/>
+                <w:sz w:val="24"/>
+                <w:szCs w:val="24"/>
+                <w:lang w:val="en-GB"/>
+              </w:rPr>
+              <w:drawing>
+                <wp:inline distT="0" distB="0" distL="0" distR="0" wp14:anchorId="06F43D4B" wp14:editId="384ADFD6">
+                  <wp:extent cx="5276572" cy="3972232"/>
+                  <wp:effectExtent l="0" t="0" r="0" b="3175"/>
+                  <wp:docPr id="11" name="Picture 11" descr="Chart, scatter chart&#10;&#10;Description automatically generated"/>
+                  <wp:cNvGraphicFramePr>
+                    <a:graphicFrameLocks xmlns:a="http://schemas.openxmlformats.org/drawingml/2006/main" noChangeAspect="1"/>
+                  </wp:cNvGraphicFramePr>
+                  <a:graphic xmlns:a="http://schemas.openxmlformats.org/drawingml/2006/main">
+                    <a:graphicData uri="http://schemas.openxmlformats.org/drawingml/2006/picture">
+                      <pic:pic xmlns:pic="http://schemas.openxmlformats.org/drawingml/2006/picture">
+                        <pic:nvPicPr>
+                          <pic:cNvPr id="11" name="Picture 11" descr="Chart, scatter chart&#10;&#10;Description automatically generated"/>
+                          <pic:cNvPicPr/>
+                        </pic:nvPicPr>
+                        <pic:blipFill>
+                          <a:blip r:embed="rId16" cstate="print">
+                            <a:extLst>
+                              <a:ext uri="{28A0092B-C50C-407E-A947-70E740481C1C}">
+                                <a14:useLocalDpi xmlns:a14="http://schemas.microsoft.com/office/drawing/2010/main" val="0"/>
+                              </a:ext>
+                            </a:extLst>
+                          </a:blip>
+                          <a:stretch>
+                            <a:fillRect/>
+                          </a:stretch>
+                        </pic:blipFill>
+                        <pic:spPr>
+                          <a:xfrm>
+                            <a:off x="0" y="0"/>
+                            <a:ext cx="5280980" cy="3975550"/>
+                          </a:xfrm>
+                          <a:prstGeom prst="rect">
+                            <a:avLst/>
+                          </a:prstGeom>
+                        </pic:spPr>
+                      </pic:pic>
+                    </a:graphicData>
+                  </a:graphic>
+                </wp:inline>
+              </w:drawing>
+            </w:r>
+          </w:p>
+          <w:p>
+            <w:pPr>
+              <w:pStyle w:val="ListParagraph"/>
+              <w:adjustRightInd w:val="0"/>
+              <w:ind w:left="360" w:right="-1"/>
+              <w:rPr>
+                <w:rFonts w:ascii="Courier New" w:hAnsi="Courier New" w:cs="Courier New"/>
                 <w:sz w:val="24"/>
                 <w:szCs w:val="24"/>
                 <w:lang w:val="en-GB"/>
@@ -2473,6 +3527,108 @@
               <w:ind w:left="360" w:right="-1"/>
               <w:rPr>
                 <w:rFonts w:ascii="Courier New" w:hAnsi="Courier New" w:cs="Courier New"/>
+                <w:b/>
+                <w:bCs/>
+                <w:sz w:val="24"/>
+                <w:szCs w:val="24"/>
+                <w:lang w:val="en-GB"/>
+              </w:rPr>
+            </w:pPr>
+            <w:r>
+              <w:rPr>
+                <w:rFonts w:ascii="Courier New" w:hAnsi="Courier New" w:cs="Courier New"/>
+                <w:b/>
+                <w:bCs/>
+                <w:sz w:val="24"/>
+                <w:szCs w:val="24"/>
+                <w:lang w:val="en-GB"/>
+              </w:rPr>
+              <w:t>Task 7 is fully functional</w:t>
+            </w:r>
+          </w:p>
+          <w:p>
+            <w:pPr>
+              <w:pStyle w:val="ListParagraph"/>
+              <w:adjustRightInd w:val="0"/>
+              <w:ind w:left="360" w:right="-1"/>
+              <w:rPr>
+                <w:rFonts w:ascii="Courier New" w:hAnsi="Courier New" w:cs="Courier New"/>
+                <w:sz w:val="24"/>
+                <w:szCs w:val="24"/>
+                <w:lang w:val="en-GB"/>
+              </w:rPr>
+            </w:pPr>
+          </w:p>
+          <w:p>
+            <w:pPr>
+              <w:pStyle w:val="ListParagraph"/>
+              <w:adjustRightInd w:val="0"/>
+              <w:ind w:left="360" w:right="-1"/>
+              <w:rPr>
+                <w:rFonts w:ascii="Courier New" w:hAnsi="Courier New" w:cs="Courier New"/>
+                <w:sz w:val="24"/>
+                <w:szCs w:val="24"/>
+                <w:lang w:val="en-GB"/>
+              </w:rPr>
+            </w:pPr>
+            <w:r>
+              <w:rPr>
+                <w:rFonts w:ascii="Courier New" w:hAnsi="Courier New" w:cs="Courier New"/>
+                <w:noProof/>
+                <w:sz w:val="24"/>
+                <w:szCs w:val="24"/>
+                <w:lang w:val="en-GB"/>
+              </w:rPr>
+              <w:drawing>
+                <wp:inline distT="0" distB="0" distL="0" distR="0" wp14:anchorId="503C5662" wp14:editId="5F5AEEC3">
+                  <wp:extent cx="5370926" cy="4070555"/>
+                  <wp:effectExtent l="0" t="0" r="1270" b="6350"/>
+                  <wp:docPr id="12" name="Picture 12" descr="Chart&#10;&#10;Description automatically generated"/>
+                  <wp:cNvGraphicFramePr>
+                    <a:graphicFrameLocks xmlns:a="http://schemas.openxmlformats.org/drawingml/2006/main" noChangeAspect="1"/>
+                  </wp:cNvGraphicFramePr>
+                  <a:graphic xmlns:a="http://schemas.openxmlformats.org/drawingml/2006/main">
+                    <a:graphicData uri="http://schemas.openxmlformats.org/drawingml/2006/picture">
+                      <pic:pic xmlns:pic="http://schemas.openxmlformats.org/drawingml/2006/picture">
+                        <pic:nvPicPr>
+                          <pic:cNvPr id="12" name="Picture 12" descr="Chart&#10;&#10;Description automatically generated"/>
+                          <pic:cNvPicPr/>
+                        </pic:nvPicPr>
+                        <pic:blipFill>
+                          <a:blip r:embed="rId17" cstate="print">
+                            <a:extLst>
+                              <a:ext uri="{28A0092B-C50C-407E-A947-70E740481C1C}">
+                                <a14:useLocalDpi xmlns:a14="http://schemas.microsoft.com/office/drawing/2010/main" val="0"/>
+                              </a:ext>
+                            </a:extLst>
+                          </a:blip>
+                          <a:stretch>
+                            <a:fillRect/>
+                          </a:stretch>
+                        </pic:blipFill>
+                        <pic:spPr>
+                          <a:xfrm>
+                            <a:off x="0" y="0"/>
+                            <a:ext cx="5378778" cy="4076506"/>
+                          </a:xfrm>
+                          <a:prstGeom prst="rect">
+                            <a:avLst/>
+                          </a:prstGeom>
+                        </pic:spPr>
+                      </pic:pic>
+                    </a:graphicData>
+                  </a:graphic>
+                </wp:inline>
+              </w:drawing>
+            </w:r>
+          </w:p>
+          <w:p>
+            <w:pPr>
+              <w:pStyle w:val="ListParagraph"/>
+              <w:adjustRightInd w:val="0"/>
+              <w:ind w:left="360" w:right="-1"/>
+              <w:rPr>
+                <w:rFonts w:ascii="Courier New" w:hAnsi="Courier New" w:cs="Courier New"/>
                 <w:sz w:val="24"/>
                 <w:szCs w:val="24"/>
                 <w:lang w:val="en-GB"/>
@@ -2585,6 +3741,121 @@
               <w:adjustRightInd w:val="0"/>
               <w:ind w:left="360" w:right="-1"/>
               <w:rPr>
+                <w:b/>
+                <w:bCs/>
+                <w:sz w:val="24"/>
+                <w:szCs w:val="24"/>
+                <w:lang w:val="en-GB"/>
+              </w:rPr>
+            </w:pPr>
+          </w:p>
+          <w:p>
+            <w:pPr>
+              <w:pStyle w:val="ListParagraph"/>
+              <w:adjustRightInd w:val="0"/>
+              <w:ind w:left="360" w:right="-1"/>
+              <w:rPr>
+                <w:b/>
+                <w:bCs/>
+                <w:sz w:val="24"/>
+                <w:szCs w:val="24"/>
+                <w:lang w:val="en-GB"/>
+              </w:rPr>
+            </w:pPr>
+            <w:r>
+              <w:rPr>
+                <w:b/>
+                <w:bCs/>
+                <w:sz w:val="24"/>
+                <w:szCs w:val="24"/>
+                <w:lang w:val="en-GB"/>
+              </w:rPr>
+              <w:t>Task 8 is fully functional; the winner is automatically detected if a player passes twice</w:t>
+            </w:r>
+          </w:p>
+          <w:p>
+            <w:pPr>
+              <w:pStyle w:val="ListParagraph"/>
+              <w:adjustRightInd w:val="0"/>
+              <w:ind w:left="360" w:right="-1"/>
+              <w:rPr>
+                <w:rFonts w:ascii="Courier New" w:hAnsi="Courier New" w:cs="Courier New"/>
+                <w:sz w:val="24"/>
+                <w:szCs w:val="24"/>
+                <w:lang w:val="en-GB"/>
+              </w:rPr>
+            </w:pPr>
+          </w:p>
+          <w:p>
+            <w:pPr>
+              <w:pStyle w:val="ListParagraph"/>
+              <w:adjustRightInd w:val="0"/>
+              <w:ind w:left="360" w:right="-1"/>
+              <w:rPr>
+                <w:rFonts w:ascii="Courier New" w:hAnsi="Courier New" w:cs="Courier New"/>
+                <w:sz w:val="24"/>
+                <w:szCs w:val="24"/>
+                <w:lang w:val="en-GB"/>
+              </w:rPr>
+            </w:pPr>
+            <w:r>
+              <w:rPr>
+                <w:rFonts w:ascii="Courier New" w:hAnsi="Courier New" w:cs="Courier New"/>
+                <w:noProof/>
+                <w:sz w:val="24"/>
+                <w:szCs w:val="24"/>
+                <w:lang w:val="en-GB"/>
+              </w:rPr>
+              <w:lastRenderedPageBreak/>
+              <w:drawing>
+                <wp:inline distT="0" distB="0" distL="0" distR="0" wp14:anchorId="2AA2EC20" wp14:editId="4F32C3C5">
+                  <wp:extent cx="5351392" cy="4011561"/>
+                  <wp:effectExtent l="0" t="0" r="0" b="1905"/>
+                  <wp:docPr id="13" name="Picture 13" descr="Graphical user interface&#10;&#10;Description automatically generated"/>
+                  <wp:cNvGraphicFramePr>
+                    <a:graphicFrameLocks xmlns:a="http://schemas.openxmlformats.org/drawingml/2006/main" noChangeAspect="1"/>
+                  </wp:cNvGraphicFramePr>
+                  <a:graphic xmlns:a="http://schemas.openxmlformats.org/drawingml/2006/main">
+                    <a:graphicData uri="http://schemas.openxmlformats.org/drawingml/2006/picture">
+                      <pic:pic xmlns:pic="http://schemas.openxmlformats.org/drawingml/2006/picture">
+                        <pic:nvPicPr>
+                          <pic:cNvPr id="13" name="Picture 13" descr="Graphical user interface&#10;&#10;Description automatically generated"/>
+                          <pic:cNvPicPr/>
+                        </pic:nvPicPr>
+                        <pic:blipFill>
+                          <a:blip r:embed="rId18" cstate="print">
+                            <a:extLst>
+                              <a:ext uri="{28A0092B-C50C-407E-A947-70E740481C1C}">
+                                <a14:useLocalDpi xmlns:a14="http://schemas.microsoft.com/office/drawing/2010/main" val="0"/>
+                              </a:ext>
+                            </a:extLst>
+                          </a:blip>
+                          <a:stretch>
+                            <a:fillRect/>
+                          </a:stretch>
+                        </pic:blipFill>
+                        <pic:spPr>
+                          <a:xfrm>
+                            <a:off x="0" y="0"/>
+                            <a:ext cx="5364630" cy="4021485"/>
+                          </a:xfrm>
+                          <a:prstGeom prst="rect">
+                            <a:avLst/>
+                          </a:prstGeom>
+                        </pic:spPr>
+                      </pic:pic>
+                    </a:graphicData>
+                  </a:graphic>
+                </wp:inline>
+              </w:drawing>
+            </w:r>
+          </w:p>
+          <w:p>
+            <w:pPr>
+              <w:pStyle w:val="ListParagraph"/>
+              <w:adjustRightInd w:val="0"/>
+              <w:ind w:left="360" w:right="-1"/>
+              <w:rPr>
                 <w:rFonts w:ascii="Courier New" w:hAnsi="Courier New" w:cs="Courier New"/>
                 <w:sz w:val="24"/>
                 <w:szCs w:val="24"/>
@@ -2712,11 +3983,115 @@
               <w:ind w:left="360" w:right="-1"/>
               <w:rPr>
                 <w:rFonts w:ascii="Courier New" w:hAnsi="Courier New" w:cs="Courier New"/>
-                <w:sz w:val="24"/>
-                <w:szCs w:val="24"/>
-                <w:lang w:val="en-GB"/>
-              </w:rPr>
-            </w:pPr>
+                <w:b/>
+                <w:bCs/>
+                <w:sz w:val="24"/>
+                <w:szCs w:val="24"/>
+                <w:lang w:val="en-GB"/>
+              </w:rPr>
+            </w:pPr>
+          </w:p>
+          <w:p>
+            <w:pPr>
+              <w:pStyle w:val="ListParagraph"/>
+              <w:adjustRightInd w:val="0"/>
+              <w:ind w:left="360" w:right="-1"/>
+              <w:rPr>
+                <w:rFonts w:ascii="Courier New" w:hAnsi="Courier New" w:cs="Courier New"/>
+                <w:b/>
+                <w:bCs/>
+                <w:sz w:val="24"/>
+                <w:szCs w:val="24"/>
+                <w:lang w:val="en-GB"/>
+              </w:rPr>
+            </w:pPr>
+            <w:r>
+              <w:rPr>
+                <w:rFonts w:ascii="Courier New" w:hAnsi="Courier New" w:cs="Courier New"/>
+                <w:b/>
+                <w:bCs/>
+                <w:sz w:val="24"/>
+                <w:szCs w:val="24"/>
+                <w:lang w:val="en-GB"/>
+              </w:rPr>
+              <w:t>There is one timer for both players, it is partially functional as it has no impact when the timer is over.</w:t>
+            </w:r>
+          </w:p>
+          <w:p>
+            <w:pPr>
+              <w:pStyle w:val="ListParagraph"/>
+              <w:adjustRightInd w:val="0"/>
+              <w:ind w:left="360" w:right="-1"/>
+              <w:rPr>
+                <w:rFonts w:ascii="Courier New" w:hAnsi="Courier New" w:cs="Courier New"/>
+                <w:sz w:val="24"/>
+                <w:szCs w:val="24"/>
+                <w:lang w:val="en-GB"/>
+              </w:rPr>
+            </w:pPr>
+          </w:p>
+          <w:p>
+            <w:pPr>
+              <w:pStyle w:val="ListParagraph"/>
+              <w:adjustRightInd w:val="0"/>
+              <w:ind w:left="360" w:right="-1"/>
+              <w:rPr>
+                <w:rFonts w:ascii="Courier New" w:hAnsi="Courier New" w:cs="Courier New"/>
+                <w:sz w:val="24"/>
+                <w:szCs w:val="24"/>
+                <w:lang w:val="en-GB"/>
+              </w:rPr>
+            </w:pPr>
+            <w:r>
+              <w:rPr>
+                <w:rFonts w:ascii="Courier New" w:hAnsi="Courier New" w:cs="Courier New"/>
+                <w:noProof/>
+                <w:sz w:val="24"/>
+                <w:szCs w:val="24"/>
+                <w:lang w:val="en-GB"/>
+              </w:rPr>
+              <w:drawing>
+                <wp:inline distT="0" distB="0" distL="0" distR="0" wp14:anchorId="478E90DB" wp14:editId="71CDFA42">
+                  <wp:extent cx="5319901" cy="3991897"/>
+                  <wp:effectExtent l="0" t="0" r="1905" b="0"/>
+                  <wp:docPr id="14" name="Picture 14" descr="Chart, scatter chart&#10;&#10;Description automatically generated"/>
+                  <wp:cNvGraphicFramePr>
+                    <a:graphicFrameLocks xmlns:a="http://schemas.openxmlformats.org/drawingml/2006/main" noChangeAspect="1"/>
+                  </wp:cNvGraphicFramePr>
+                  <a:graphic xmlns:a="http://schemas.openxmlformats.org/drawingml/2006/main">
+                    <a:graphicData uri="http://schemas.openxmlformats.org/drawingml/2006/picture">
+                      <pic:pic xmlns:pic="http://schemas.openxmlformats.org/drawingml/2006/picture">
+                        <pic:nvPicPr>
+                          <pic:cNvPr id="14" name="Picture 14" descr="Chart, scatter chart&#10;&#10;Description automatically generated"/>
+                          <pic:cNvPicPr/>
+                        </pic:nvPicPr>
+                        <pic:blipFill>
+                          <a:blip r:embed="rId19" cstate="print">
+                            <a:extLst>
+                              <a:ext uri="{28A0092B-C50C-407E-A947-70E740481C1C}">
+                                <a14:useLocalDpi xmlns:a14="http://schemas.microsoft.com/office/drawing/2010/main" val="0"/>
+                              </a:ext>
+                            </a:extLst>
+                          </a:blip>
+                          <a:stretch>
+                            <a:fillRect/>
+                          </a:stretch>
+                        </pic:blipFill>
+                        <pic:spPr>
+                          <a:xfrm>
+                            <a:off x="0" y="0"/>
+                            <a:ext cx="5334937" cy="4003180"/>
+                          </a:xfrm>
+                          <a:prstGeom prst="rect">
+                            <a:avLst/>
+                          </a:prstGeom>
+                        </pic:spPr>
+                      </pic:pic>
+                    </a:graphicData>
+                  </a:graphic>
+                </wp:inline>
+              </w:drawing>
+            </w:r>
           </w:p>
           <w:p>
             <w:pPr>
@@ -3157,7 +4532,7 @@
     </w:p>
     <w:p/>
     <w:sectPr>
-      <w:footerReference w:type="default" r:id="rId8"/>
+      <w:footerReference w:type="default" r:id="rId20"/>
       <w:pgSz w:w="11900" w:h="16840"/>
       <w:pgMar w:top="586" w:right="1440" w:bottom="516" w:left="1014" w:header="708" w:footer="0" w:gutter="0"/>
       <w:cols w:space="708"/>

--- a/BSC-HGP-Project-UIDesignDocumentV1.docx
+++ b/BSC-HGP-Project-UIDesignDocumentV1.docx
@@ -111,12 +111,28 @@
         </w:rPr>
         <w:t xml:space="preserve">Student Name1: </w:t>
       </w:r>
+      <w:proofErr w:type="spellStart"/>
       <w:r>
         <w:rPr>
           <w:lang w:val="en-GB"/>
         </w:rPr>
-        <w:t>Aynur Hasanova</w:t>
-      </w:r>
+        <w:t>Aynur</w:t>
+      </w:r>
+      <w:proofErr w:type="spellEnd"/>
+      <w:r>
+        <w:rPr>
+          <w:lang w:val="en-GB"/>
+        </w:rPr>
+        <w:t xml:space="preserve"> </w:t>
+      </w:r>
+      <w:proofErr w:type="spellStart"/>
+      <w:r>
+        <w:rPr>
+          <w:lang w:val="en-GB"/>
+        </w:rPr>
+        <w:t>Hasanova</w:t>
+      </w:r>
+      <w:proofErr w:type="spellEnd"/>
       <w:r>
         <w:rPr>
           <w:lang w:val="en-GB"/>
@@ -164,8 +180,16 @@
         <w:rPr>
           <w:lang w:val="en-GB"/>
         </w:rPr>
-        <w:t>Moses Oyebanji</w:t>
-      </w:r>
+        <w:t xml:space="preserve">Moses </w:t>
+      </w:r>
+      <w:proofErr w:type="spellStart"/>
+      <w:r>
+        <w:rPr>
+          <w:lang w:val="en-GB"/>
+        </w:rPr>
+        <w:t>Oyebanji</w:t>
+      </w:r>
+      <w:proofErr w:type="spellEnd"/>
       <w:r>
         <w:rPr>
           <w:lang w:val="en-GB"/>
@@ -216,33 +240,6 @@
           <w:lang w:val="en-GB"/>
         </w:rPr>
         <w:t>work was evenly divided ______________________________________________________________________</w:t>
-      </w:r>
-    </w:p>
-    <w:p>
-      <w:pPr>
-        <w:pStyle w:val="Heading2"/>
-        <w:rPr>
-          <w:lang w:val="en-GB"/>
-        </w:rPr>
-      </w:pPr>
-      <w:r>
-        <w:rPr>
-          <w:lang w:val="en-GB"/>
-        </w:rPr>
-        <w:t>Code repository log (if applicable)</w:t>
-      </w:r>
-    </w:p>
-    <w:p>
-      <w:pPr>
-        <w:rPr>
-          <w:lang w:val="en-GB"/>
-        </w:rPr>
-      </w:pPr>
-      <w:r>
-        <w:rPr>
-          <w:lang w:val="en-GB"/>
-        </w:rPr>
-        <w:t>Paste here</w:t>
       </w:r>
     </w:p>
     <w:p>
@@ -322,14 +319,34 @@
                 <w:lang w:val="en-GB"/>
               </w:rPr>
             </w:pPr>
+            <w:proofErr w:type="spellStart"/>
             <w:r>
               <w:rPr>
                 <w:b/>
                 <w:bCs/>
                 <w:lang w:val="en-GB"/>
               </w:rPr>
-              <w:t>Aynur Hasanova</w:t>
-            </w:r>
+              <w:t>Aynur</w:t>
+            </w:r>
+            <w:proofErr w:type="spellEnd"/>
+            <w:r>
+              <w:rPr>
+                <w:b/>
+                <w:bCs/>
+                <w:lang w:val="en-GB"/>
+              </w:rPr>
+              <w:t xml:space="preserve"> </w:t>
+            </w:r>
+            <w:proofErr w:type="spellStart"/>
+            <w:r>
+              <w:rPr>
+                <w:b/>
+                <w:bCs/>
+                <w:lang w:val="en-GB"/>
+              </w:rPr>
+              <w:t>Hasanova</w:t>
+            </w:r>
+            <w:proofErr w:type="spellEnd"/>
           </w:p>
         </w:tc>
         <w:tc>
@@ -351,8 +368,18 @@
                 <w:bCs/>
                 <w:lang w:val="en-GB"/>
               </w:rPr>
-              <w:t>Moses Oyebanji</w:t>
-            </w:r>
+              <w:t xml:space="preserve">Moses </w:t>
+            </w:r>
+            <w:proofErr w:type="spellStart"/>
+            <w:r>
+              <w:rPr>
+                <w:b/>
+                <w:bCs/>
+                <w:lang w:val="en-GB"/>
+              </w:rPr>
+              <w:t>Oyebanji</w:t>
+            </w:r>
+            <w:proofErr w:type="spellEnd"/>
           </w:p>
         </w:tc>
       </w:tr>
@@ -372,13 +399,7 @@
               <w:rPr>
                 <w:lang w:val="en-GB"/>
               </w:rPr>
-              <w:t>widgets/board.py</w:t>
-            </w:r>
-            <w:r>
-              <w:rPr>
-                <w:lang w:val="en-GB"/>
-              </w:rPr>
-              <w:t xml:space="preserve"> </w:t>
+              <w:t>Everything</w:t>
             </w:r>
           </w:p>
         </w:tc>
@@ -397,7 +418,13 @@
               <w:rPr>
                 <w:lang w:val="en-GB"/>
               </w:rPr>
-              <w:t>6</w:t>
+              <w:t xml:space="preserve">About </w:t>
+            </w:r>
+            <w:r>
+              <w:rPr>
+                <w:lang w:val="en-GB"/>
+              </w:rPr>
+              <w:t>5</w:t>
             </w:r>
             <w:r>
               <w:rPr>
@@ -428,7 +455,13 @@
               <w:rPr>
                 <w:lang w:val="en-GB"/>
               </w:rPr>
-              <w:t>4</w:t>
+              <w:t xml:space="preserve">About </w:t>
+            </w:r>
+            <w:r>
+              <w:rPr>
+                <w:lang w:val="en-GB"/>
+              </w:rPr>
+              <w:t>5</w:t>
             </w:r>
             <w:r>
               <w:rPr>
@@ -451,30 +484,6 @@
                 <w:lang w:val="en-GB"/>
               </w:rPr>
             </w:pPr>
-            <w:r>
-              <w:rPr>
-                <w:lang w:val="en-GB"/>
-              </w:rPr>
-              <w:t>widgets/</w:t>
-            </w:r>
-            <w:r>
-              <w:rPr>
-                <w:lang w:val="en-GB"/>
-              </w:rPr>
-              <w:t>main_layout</w:t>
-            </w:r>
-            <w:r>
-              <w:rPr>
-                <w:lang w:val="en-GB"/>
-              </w:rPr>
-              <w:t>.py</w:t>
-            </w:r>
-            <w:r>
-              <w:rPr>
-                <w:lang w:val="en-GB"/>
-              </w:rPr>
-              <w:t xml:space="preserve"> </w:t>
-            </w:r>
           </w:p>
         </w:tc>
         <w:tc>
@@ -488,42 +497,6 @@
                 <w:lang w:val="en-GB"/>
               </w:rPr>
             </w:pPr>
-            <w:r>
-              <w:rPr>
-                <w:lang w:val="en-GB"/>
-              </w:rPr>
-              <w:t xml:space="preserve">Auto-generated by </w:t>
-            </w:r>
-            <w:r>
-              <w:rPr>
-                <w:lang w:val="en-GB"/>
-              </w:rPr>
-              <w:t>PyQt5Designer</w:t>
-            </w:r>
-            <w:r>
-              <w:rPr>
-                <w:lang w:val="en-GB"/>
-              </w:rPr>
-              <w:t xml:space="preserve"> / </w:t>
-            </w:r>
-            <w:r>
-              <w:rPr>
-                <w:lang w:val="en-GB"/>
-              </w:rPr>
-              <w:t>30</w:t>
-            </w:r>
-            <w:r>
-              <w:rPr>
-                <w:lang w:val="en-GB"/>
-              </w:rPr>
-              <w:t>%</w:t>
-            </w:r>
-            <w:r>
-              <w:rPr>
-                <w:lang w:val="en-GB"/>
-              </w:rPr>
-              <w:t xml:space="preserve"> / see design_files</w:t>
-            </w:r>
           </w:p>
         </w:tc>
         <w:tc>
@@ -537,541 +510,6 @@
                 <w:lang w:val="en-GB"/>
               </w:rPr>
             </w:pPr>
-            <w:r>
-              <w:rPr>
-                <w:lang w:val="en-GB"/>
-              </w:rPr>
-              <w:t xml:space="preserve">Auto-generated by </w:t>
-            </w:r>
-            <w:r>
-              <w:rPr>
-                <w:lang w:val="en-GB"/>
-              </w:rPr>
-              <w:t>PyQt5Designer</w:t>
-            </w:r>
-            <w:r>
-              <w:rPr>
-                <w:lang w:val="en-GB"/>
-              </w:rPr>
-              <w:t xml:space="preserve"> / 7</w:t>
-            </w:r>
-            <w:r>
-              <w:rPr>
-                <w:lang w:val="en-GB"/>
-              </w:rPr>
-              <w:t>0</w:t>
-            </w:r>
-            <w:r>
-              <w:rPr>
-                <w:lang w:val="en-GB"/>
-              </w:rPr>
-              <w:t xml:space="preserve"> %</w:t>
-            </w:r>
-            <w:r>
-              <w:rPr>
-                <w:lang w:val="en-GB"/>
-              </w:rPr>
-              <w:t xml:space="preserve"> / see design_files</w:t>
-            </w:r>
-          </w:p>
-        </w:tc>
-      </w:tr>
-      <w:tr>
-        <w:tc>
-          <w:tcPr>
-            <w:tcW w:w="3193" w:type="dxa"/>
-            <w:shd w:val="clear" w:color="auto" w:fill="auto"/>
-          </w:tcPr>
-          <w:p>
-            <w:pPr>
-              <w:rPr>
-                <w:lang w:val="en-GB"/>
-              </w:rPr>
-            </w:pPr>
-            <w:r>
-              <w:rPr>
-                <w:lang w:val="en-GB"/>
-              </w:rPr>
-              <w:t>logic.py</w:t>
-            </w:r>
-          </w:p>
-        </w:tc>
-        <w:tc>
-          <w:tcPr>
-            <w:tcW w:w="3125" w:type="dxa"/>
-            <w:shd w:val="clear" w:color="auto" w:fill="auto"/>
-          </w:tcPr>
-          <w:p>
-            <w:pPr>
-              <w:rPr>
-                <w:lang w:val="en-GB"/>
-              </w:rPr>
-            </w:pPr>
-            <w:r>
-              <w:rPr>
-                <w:lang w:val="en-GB"/>
-              </w:rPr>
-              <w:t>7</w:t>
-            </w:r>
-            <w:r>
-              <w:rPr>
-                <w:lang w:val="en-GB"/>
-              </w:rPr>
-              <w:t>5</w:t>
-            </w:r>
-            <w:r>
-              <w:rPr>
-                <w:lang w:val="en-GB"/>
-              </w:rPr>
-              <w:t>%</w:t>
-            </w:r>
-          </w:p>
-        </w:tc>
-        <w:tc>
-          <w:tcPr>
-            <w:tcW w:w="3118" w:type="dxa"/>
-            <w:shd w:val="clear" w:color="auto" w:fill="auto"/>
-          </w:tcPr>
-          <w:p>
-            <w:pPr>
-              <w:rPr>
-                <w:lang w:val="en-GB"/>
-              </w:rPr>
-            </w:pPr>
-            <w:r>
-              <w:rPr>
-                <w:lang w:val="en-GB"/>
-              </w:rPr>
-              <w:t>25</w:t>
-            </w:r>
-            <w:r>
-              <w:rPr>
-                <w:lang w:val="en-GB"/>
-              </w:rPr>
-              <w:t>%</w:t>
-            </w:r>
-          </w:p>
-        </w:tc>
-      </w:tr>
-      <w:tr>
-        <w:tc>
-          <w:tcPr>
-            <w:tcW w:w="3193" w:type="dxa"/>
-            <w:shd w:val="clear" w:color="auto" w:fill="auto"/>
-          </w:tcPr>
-          <w:p>
-            <w:pPr>
-              <w:rPr>
-                <w:lang w:val="en-GB"/>
-              </w:rPr>
-            </w:pPr>
-            <w:r>
-              <w:rPr>
-                <w:lang w:val="en-GB"/>
-              </w:rPr>
-              <w:t>main.py</w:t>
-            </w:r>
-          </w:p>
-        </w:tc>
-        <w:tc>
-          <w:tcPr>
-            <w:tcW w:w="3125" w:type="dxa"/>
-            <w:shd w:val="clear" w:color="auto" w:fill="auto"/>
-          </w:tcPr>
-          <w:p>
-            <w:pPr>
-              <w:rPr>
-                <w:lang w:val="en-GB"/>
-              </w:rPr>
-            </w:pPr>
-            <w:r>
-              <w:rPr>
-                <w:lang w:val="en-GB"/>
-              </w:rPr>
-              <w:t>7</w:t>
-            </w:r>
-            <w:r>
-              <w:rPr>
-                <w:lang w:val="en-GB"/>
-              </w:rPr>
-              <w:t>0%</w:t>
-            </w:r>
-          </w:p>
-        </w:tc>
-        <w:tc>
-          <w:tcPr>
-            <w:tcW w:w="3118" w:type="dxa"/>
-            <w:shd w:val="clear" w:color="auto" w:fill="auto"/>
-          </w:tcPr>
-          <w:p>
-            <w:pPr>
-              <w:rPr>
-                <w:lang w:val="en-GB"/>
-              </w:rPr>
-            </w:pPr>
-            <w:r>
-              <w:rPr>
-                <w:lang w:val="en-GB"/>
-              </w:rPr>
-              <w:t>3</w:t>
-            </w:r>
-            <w:r>
-              <w:rPr>
-                <w:lang w:val="en-GB"/>
-              </w:rPr>
-              <w:t>0%</w:t>
-            </w:r>
-          </w:p>
-        </w:tc>
-      </w:tr>
-      <w:tr>
-        <w:tc>
-          <w:tcPr>
-            <w:tcW w:w="3193" w:type="dxa"/>
-            <w:shd w:val="clear" w:color="auto" w:fill="auto"/>
-          </w:tcPr>
-          <w:p>
-            <w:pPr>
-              <w:rPr>
-                <w:lang w:val="en-GB"/>
-              </w:rPr>
-            </w:pPr>
-            <w:r>
-              <w:rPr>
-                <w:lang w:val="en-GB"/>
-              </w:rPr>
-              <w:t>utils.py</w:t>
-            </w:r>
-          </w:p>
-        </w:tc>
-        <w:tc>
-          <w:tcPr>
-            <w:tcW w:w="3125" w:type="dxa"/>
-            <w:shd w:val="clear" w:color="auto" w:fill="auto"/>
-          </w:tcPr>
-          <w:p>
-            <w:pPr>
-              <w:rPr>
-                <w:lang w:val="en-GB"/>
-              </w:rPr>
-            </w:pPr>
-            <w:r>
-              <w:rPr>
-                <w:lang w:val="en-GB"/>
-              </w:rPr>
-              <w:t>30%</w:t>
-            </w:r>
-          </w:p>
-        </w:tc>
-        <w:tc>
-          <w:tcPr>
-            <w:tcW w:w="3118" w:type="dxa"/>
-            <w:shd w:val="clear" w:color="auto" w:fill="auto"/>
-          </w:tcPr>
-          <w:p>
-            <w:pPr>
-              <w:rPr>
-                <w:lang w:val="en-GB"/>
-              </w:rPr>
-            </w:pPr>
-            <w:r>
-              <w:rPr>
-                <w:lang w:val="en-GB"/>
-              </w:rPr>
-              <w:t>70%</w:t>
-            </w:r>
-          </w:p>
-        </w:tc>
-      </w:tr>
-      <w:tr>
-        <w:tc>
-          <w:tcPr>
-            <w:tcW w:w="3193" w:type="dxa"/>
-            <w:shd w:val="clear" w:color="auto" w:fill="auto"/>
-          </w:tcPr>
-          <w:p>
-            <w:pPr>
-              <w:rPr>
-                <w:lang w:val="en-GB"/>
-              </w:rPr>
-            </w:pPr>
-            <w:r>
-              <w:rPr>
-                <w:lang w:val="en-GB"/>
-              </w:rPr>
-              <w:t>design_files</w:t>
-            </w:r>
-          </w:p>
-        </w:tc>
-        <w:tc>
-          <w:tcPr>
-            <w:tcW w:w="3125" w:type="dxa"/>
-            <w:shd w:val="clear" w:color="auto" w:fill="auto"/>
-          </w:tcPr>
-          <w:p>
-            <w:pPr>
-              <w:rPr>
-                <w:lang w:val="en-GB"/>
-              </w:rPr>
-            </w:pPr>
-            <w:r>
-              <w:rPr>
-                <w:lang w:val="en-GB"/>
-              </w:rPr>
-              <w:t>30%</w:t>
-            </w:r>
-          </w:p>
-        </w:tc>
-        <w:tc>
-          <w:tcPr>
-            <w:tcW w:w="3118" w:type="dxa"/>
-            <w:shd w:val="clear" w:color="auto" w:fill="auto"/>
-          </w:tcPr>
-          <w:p>
-            <w:pPr>
-              <w:rPr>
-                <w:lang w:val="en-GB"/>
-              </w:rPr>
-            </w:pPr>
-            <w:r>
-              <w:rPr>
-                <w:lang w:val="en-GB"/>
-              </w:rPr>
-              <w:t>70%</w:t>
-            </w:r>
-          </w:p>
-        </w:tc>
-      </w:tr>
-      <w:tr>
-        <w:tc>
-          <w:tcPr>
-            <w:tcW w:w="3193" w:type="dxa"/>
-            <w:shd w:val="clear" w:color="auto" w:fill="auto"/>
-          </w:tcPr>
-          <w:p>
-            <w:pPr>
-              <w:rPr>
-                <w:lang w:val="en-GB"/>
-              </w:rPr>
-            </w:pPr>
-            <w:r>
-              <w:rPr>
-                <w:lang w:val="en-GB"/>
-              </w:rPr>
-              <w:t>assets</w:t>
-            </w:r>
-          </w:p>
-        </w:tc>
-        <w:tc>
-          <w:tcPr>
-            <w:tcW w:w="3125" w:type="dxa"/>
-            <w:shd w:val="clear" w:color="auto" w:fill="auto"/>
-          </w:tcPr>
-          <w:p>
-            <w:pPr>
-              <w:rPr>
-                <w:lang w:val="en-GB"/>
-              </w:rPr>
-            </w:pPr>
-            <w:r>
-              <w:rPr>
-                <w:lang w:val="en-GB"/>
-              </w:rPr>
-              <w:t>70%</w:t>
-            </w:r>
-          </w:p>
-        </w:tc>
-        <w:tc>
-          <w:tcPr>
-            <w:tcW w:w="3118" w:type="dxa"/>
-            <w:shd w:val="clear" w:color="auto" w:fill="auto"/>
-          </w:tcPr>
-          <w:p>
-            <w:pPr>
-              <w:rPr>
-                <w:lang w:val="en-GB"/>
-              </w:rPr>
-            </w:pPr>
-            <w:r>
-              <w:rPr>
-                <w:lang w:val="en-GB"/>
-              </w:rPr>
-              <w:t>30%</w:t>
-            </w:r>
-          </w:p>
-        </w:tc>
-      </w:tr>
-      <w:tr>
-        <w:trPr>
-          <w:trHeight w:val="283"/>
-        </w:trPr>
-        <w:tc>
-          <w:tcPr>
-            <w:tcW w:w="3193" w:type="dxa"/>
-            <w:shd w:val="clear" w:color="auto" w:fill="auto"/>
-          </w:tcPr>
-          <w:p>
-            <w:pPr>
-              <w:rPr>
-                <w:lang w:val="en-GB"/>
-              </w:rPr>
-            </w:pPr>
-            <w:r>
-              <w:rPr>
-                <w:lang w:val="en-GB"/>
-              </w:rPr>
-              <w:t>System design</w:t>
-            </w:r>
-          </w:p>
-        </w:tc>
-        <w:tc>
-          <w:tcPr>
-            <w:tcW w:w="3125" w:type="dxa"/>
-            <w:shd w:val="clear" w:color="auto" w:fill="auto"/>
-          </w:tcPr>
-          <w:p>
-            <w:pPr>
-              <w:rPr>
-                <w:lang w:val="en-GB"/>
-              </w:rPr>
-            </w:pPr>
-            <w:r>
-              <w:rPr>
-                <w:lang w:val="en-GB"/>
-              </w:rPr>
-              <w:t>50%</w:t>
-            </w:r>
-          </w:p>
-        </w:tc>
-        <w:tc>
-          <w:tcPr>
-            <w:tcW w:w="3118" w:type="dxa"/>
-            <w:shd w:val="clear" w:color="auto" w:fill="auto"/>
-          </w:tcPr>
-          <w:p>
-            <w:pPr>
-              <w:rPr>
-                <w:lang w:val="en-GB"/>
-              </w:rPr>
-            </w:pPr>
-            <w:r>
-              <w:rPr>
-                <w:lang w:val="en-GB"/>
-              </w:rPr>
-              <w:t>50%</w:t>
-            </w:r>
-          </w:p>
-        </w:tc>
-      </w:tr>
-      <w:tr>
-        <w:tc>
-          <w:tcPr>
-            <w:tcW w:w="3193" w:type="dxa"/>
-            <w:shd w:val="clear" w:color="auto" w:fill="auto"/>
-          </w:tcPr>
-          <w:p>
-            <w:pPr>
-              <w:rPr>
-                <w:lang w:val="en-GB"/>
-              </w:rPr>
-            </w:pPr>
-            <w:r>
-              <w:rPr>
-                <w:lang w:val="en-GB"/>
-              </w:rPr>
-              <w:t>Git hub repository</w:t>
-            </w:r>
-          </w:p>
-        </w:tc>
-        <w:tc>
-          <w:tcPr>
-            <w:tcW w:w="3125" w:type="dxa"/>
-            <w:shd w:val="clear" w:color="auto" w:fill="auto"/>
-          </w:tcPr>
-          <w:p>
-            <w:pPr>
-              <w:rPr>
-                <w:lang w:val="en-GB"/>
-              </w:rPr>
-            </w:pPr>
-            <w:r>
-              <w:rPr>
-                <w:lang w:val="en-GB"/>
-              </w:rPr>
-              <w:t>7</w:t>
-            </w:r>
-            <w:r>
-              <w:rPr>
-                <w:lang w:val="en-GB"/>
-              </w:rPr>
-              <w:t>0%</w:t>
-            </w:r>
-          </w:p>
-        </w:tc>
-        <w:tc>
-          <w:tcPr>
-            <w:tcW w:w="3118" w:type="dxa"/>
-            <w:shd w:val="clear" w:color="auto" w:fill="auto"/>
-          </w:tcPr>
-          <w:p>
-            <w:pPr>
-              <w:rPr>
-                <w:lang w:val="en-GB"/>
-              </w:rPr>
-            </w:pPr>
-            <w:r>
-              <w:rPr>
-                <w:lang w:val="en-GB"/>
-              </w:rPr>
-              <w:t>3</w:t>
-            </w:r>
-            <w:r>
-              <w:rPr>
-                <w:lang w:val="en-GB"/>
-              </w:rPr>
-              <w:t>0%</w:t>
-            </w:r>
-          </w:p>
-        </w:tc>
-      </w:tr>
-      <w:tr>
-        <w:tc>
-          <w:tcPr>
-            <w:tcW w:w="3193" w:type="dxa"/>
-            <w:shd w:val="clear" w:color="auto" w:fill="auto"/>
-          </w:tcPr>
-          <w:p>
-            <w:pPr>
-              <w:rPr>
-                <w:lang w:val="en-GB"/>
-              </w:rPr>
-            </w:pPr>
-          </w:p>
-        </w:tc>
-        <w:tc>
-          <w:tcPr>
-            <w:tcW w:w="3125" w:type="dxa"/>
-            <w:shd w:val="clear" w:color="auto" w:fill="auto"/>
-          </w:tcPr>
-          <w:p>
-            <w:pPr>
-              <w:rPr>
-                <w:lang w:val="en-GB"/>
-              </w:rPr>
-            </w:pPr>
-          </w:p>
-        </w:tc>
-        <w:tc>
-          <w:tcPr>
-            <w:tcW w:w="3118" w:type="dxa"/>
-            <w:shd w:val="clear" w:color="auto" w:fill="auto"/>
-          </w:tcPr>
-          <w:p>
-            <w:pPr>
-              <w:rPr>
-                <w:lang w:val="en-GB"/>
-              </w:rPr>
-            </w:pPr>
           </w:p>
         </w:tc>
       </w:tr>
@@ -1091,270 +529,469 @@
     <w:p/>
     <w:p>
       <w:r>
-        <w:t xml:space="preserve">To achieve good marks in this item ensure that </w:t>
-      </w:r>
-      <w:r>
-        <w:t>this</w:t>
-      </w:r>
-      <w:r>
-        <w:t xml:space="preserve"> document is well structured and addresses each of </w:t>
-      </w:r>
-      <w:r>
-        <w:t>the following headings and subheading</w:t>
-      </w:r>
-      <w:r>
-        <w:t xml:space="preserve">. </w:t>
-      </w:r>
-      <w:r>
-        <w:t>The explanation of each UI Design Choice should be</w:t>
-      </w:r>
-      <w:r>
-        <w:t xml:space="preserve"> clear, precise and show </w:t>
-      </w:r>
-      <w:r>
-        <w:t>substantial</w:t>
-      </w:r>
-      <w:r>
-        <w:t xml:space="preserve"> consideration has been made</w:t>
-      </w:r>
-      <w:r>
-        <w:t>, references are welcome.</w:t>
-      </w:r>
-      <w:r>
-        <w:t xml:space="preserve">  All decision</w:t>
-      </w:r>
-      <w:r>
-        <w:t>s</w:t>
-      </w:r>
-      <w:r>
-        <w:t xml:space="preserve"> should be explained regardless of how basic they are.</w:t>
-      </w:r>
-      <w:r>
-        <w:t xml:space="preserve"> Do not cut and paste justification from the internet (plagiarism) or notes but include references and explanations in your own words where appropriate. </w:t>
+        <w:t>The UI design was done by using QT Designer.</w:t>
       </w:r>
     </w:p>
     <w:p/>
     <w:p>
       <w:r>
-        <w:rPr>
-          <w:b/>
-          <w:bCs/>
-        </w:rPr>
-        <w:t>Student Name</w:t>
-      </w:r>
-      <w:r>
-        <w:rPr>
-          <w:b/>
-          <w:bCs/>
-        </w:rPr>
+        <w:t>The folder structure is as follows:</w:t>
+      </w:r>
+    </w:p>
+    <w:p>
+      <w:r>
+        <w:rPr>
+          <w:noProof/>
+        </w:rPr>
+        <w:drawing>
+          <wp:inline distT="0" distB="0" distL="0" distR="0" wp14:anchorId="5F9C8E97" wp14:editId="579CE3A8">
+            <wp:extent cx="3467100" cy="4089400"/>
+            <wp:effectExtent l="0" t="0" r="0" b="0"/>
+            <wp:docPr id="31" name="Picture 31" descr="Table&#10;&#10;Description automatically generated"/>
+            <wp:cNvGraphicFramePr>
+              <a:graphicFrameLocks xmlns:a="http://schemas.openxmlformats.org/drawingml/2006/main" noChangeAspect="1"/>
+            </wp:cNvGraphicFramePr>
+            <a:graphic xmlns:a="http://schemas.openxmlformats.org/drawingml/2006/main">
+              <a:graphicData uri="http://schemas.openxmlformats.org/drawingml/2006/picture">
+                <pic:pic xmlns:pic="http://schemas.openxmlformats.org/drawingml/2006/picture">
+                  <pic:nvPicPr>
+                    <pic:cNvPr id="31" name="Picture 31" descr="Table&#10;&#10;Description automatically generated"/>
+                    <pic:cNvPicPr/>
+                  </pic:nvPicPr>
+                  <pic:blipFill>
+                    <a:blip r:embed="rId7">
+                      <a:extLst>
+                        <a:ext uri="{28A0092B-C50C-407E-A947-70E740481C1C}">
+                          <a14:useLocalDpi xmlns:a14="http://schemas.microsoft.com/office/drawing/2010/main" val="0"/>
+                        </a:ext>
+                      </a:extLst>
+                    </a:blip>
+                    <a:stretch>
+                      <a:fillRect/>
+                    </a:stretch>
+                  </pic:blipFill>
+                  <pic:spPr>
+                    <a:xfrm>
+                      <a:off x="0" y="0"/>
+                      <a:ext cx="3467100" cy="4089400"/>
+                    </a:xfrm>
+                    <a:prstGeom prst="rect">
+                      <a:avLst/>
+                    </a:prstGeom>
+                  </pic:spPr>
+                </pic:pic>
+              </a:graphicData>
+            </a:graphic>
+          </wp:inline>
+        </w:drawing>
+      </w:r>
+    </w:p>
+    <w:p/>
+    <w:p/>
+    <w:p>
+      <w:pPr>
+        <w:jc w:val="both"/>
+      </w:pPr>
+      <w:proofErr w:type="spellStart"/>
+      <w:r>
+        <w:t>design_files</w:t>
+      </w:r>
+      <w:proofErr w:type="spellEnd"/>
+      <w:r>
+        <w:t>/</w:t>
+      </w:r>
+      <w:proofErr w:type="spellStart"/>
+      <w:r>
+        <w:t>main.ui</w:t>
+      </w:r>
+      <w:proofErr w:type="spellEnd"/>
+      <w:r>
+        <w:t xml:space="preserve"> is the main QT Designer file that is used to design the UI.</w:t>
+      </w:r>
+      <w:r>
+        <w:t xml:space="preserve"> The main app uses </w:t>
+      </w:r>
+      <w:proofErr w:type="spellStart"/>
+      <w:r>
+        <w:t>QtWidgets.QMainWindow</w:t>
+      </w:r>
+      <w:proofErr w:type="spellEnd"/>
+      <w:r>
+        <w:t xml:space="preserve"> widget.</w:t>
+      </w:r>
+      <w:r>
+        <w:t xml:space="preserve"> It uses the </w:t>
+      </w:r>
+      <w:proofErr w:type="spellStart"/>
+      <w:r>
+        <w:t>UI_Main</w:t>
+      </w:r>
+      <w:proofErr w:type="spellEnd"/>
+      <w:r>
+        <w:t xml:space="preserve"> class that was </w:t>
+      </w:r>
+      <w:r>
+        <w:t>auto generated</w:t>
+      </w:r>
+      <w:r>
+        <w:t xml:space="preserve"> by the QT Designer. It uses </w:t>
+      </w:r>
+      <w:proofErr w:type="spellStart"/>
+      <w:r>
+        <w:t>QtWidgets.QWidget</w:t>
+      </w:r>
+      <w:proofErr w:type="spellEnd"/>
+      <w:r>
+        <w:t xml:space="preserve"> mainly.</w:t>
+      </w:r>
+      <w:r>
+        <w:t xml:space="preserve"> Within that </w:t>
+      </w:r>
+      <w:proofErr w:type="spellStart"/>
+      <w:r>
+        <w:t>QVBoxLayout</w:t>
+      </w:r>
+      <w:proofErr w:type="spellEnd"/>
+      <w:r>
+        <w:t xml:space="preserve"> is used to separate the main board from the status</w:t>
+      </w:r>
+      <w:r>
+        <w:t>/score</w:t>
+      </w:r>
+      <w:r>
+        <w:t xml:space="preserve"> panel. </w:t>
+      </w:r>
+      <w:proofErr w:type="spellStart"/>
+      <w:r>
+        <w:t>QHBoxLayout</w:t>
+      </w:r>
+      <w:r>
         <w:t>s</w:t>
       </w:r>
-      <w:r>
-        <w:rPr>
-          <w:b/>
-          <w:bCs/>
-        </w:rPr>
-        <w:t>:</w:t>
-      </w:r>
+      <w:proofErr w:type="spellEnd"/>
       <w:r>
         <w:t xml:space="preserve"> </w:t>
       </w:r>
       <w:r>
-        <w:t xml:space="preserve">Aynur Hasanova, </w:t>
-      </w:r>
-      <w:r>
-        <w:rPr>
-          <w:lang w:val="en-GB"/>
-        </w:rPr>
-        <w:t>Moses Oyebanji</w:t>
+        <w:t>are</w:t>
+      </w:r>
+      <w:r>
+        <w:t xml:space="preserve"> used in the status panel to organize status </w:t>
+      </w:r>
+      <w:r>
+        <w:t>labels</w:t>
+      </w:r>
+      <w:r>
+        <w:t>, logo,</w:t>
+      </w:r>
+      <w:r>
+        <w:t xml:space="preserve"> and</w:t>
+      </w:r>
+      <w:r>
+        <w:t xml:space="preserve"> timers.</w:t>
+      </w:r>
+    </w:p>
+    <w:p>
+      <w:pPr>
+        <w:jc w:val="both"/>
+      </w:pPr>
+    </w:p>
+    <w:p>
+      <w:pPr>
+        <w:jc w:val="both"/>
+      </w:pPr>
+      <w:r>
+        <w:t xml:space="preserve">The main board is subclassed from a </w:t>
+      </w:r>
+      <w:proofErr w:type="spellStart"/>
+      <w:r>
+        <w:t>QFrame</w:t>
+      </w:r>
+      <w:proofErr w:type="spellEnd"/>
+      <w:r>
+        <w:t>.</w:t>
+      </w:r>
+      <w:r>
+        <w:t xml:space="preserve"> The application was mainly tested on MacOS</w:t>
+      </w:r>
+      <w:r>
+        <w:t>. Due to a known issue on MacOS the native m</w:t>
+      </w:r>
+      <w:proofErr w:type="spellStart"/>
+      <w:r>
+        <w:t>enubar</w:t>
+      </w:r>
+      <w:proofErr w:type="spellEnd"/>
+      <w:r>
+        <w:t xml:space="preserve"> was not used.</w:t>
+      </w:r>
+      <w:r>
+        <w:t xml:space="preserve"> It is checked and disabled only if the underlying OS is Darwin/MacOS as </w:t>
+      </w:r>
+      <w:r>
+        <w:t>follows:</w:t>
       </w:r>
     </w:p>
     <w:p/>
     <w:p>
       <w:pPr>
-        <w:pStyle w:val="ListParagraph"/>
-        <w:numPr>
-          <w:ilvl w:val="0"/>
-          <w:numId w:val="11"/>
-        </w:numPr>
-      </w:pPr>
-      <w:r>
-        <w:t xml:space="preserve">Include multiple </w:t>
-      </w:r>
-      <w:r>
-        <w:t>screen shot</w:t>
-      </w:r>
-      <w:r>
+        <w:widowControl/>
+        <w:shd w:val="clear" w:color="auto" w:fill="2B2B2B"/>
+        <w:tabs>
+          <w:tab w:val="left" w:pos="916"/>
+          <w:tab w:val="left" w:pos="1832"/>
+          <w:tab w:val="left" w:pos="2748"/>
+          <w:tab w:val="left" w:pos="3664"/>
+          <w:tab w:val="left" w:pos="4580"/>
+          <w:tab w:val="left" w:pos="5496"/>
+          <w:tab w:val="left" w:pos="6412"/>
+          <w:tab w:val="left" w:pos="7328"/>
+          <w:tab w:val="left" w:pos="8244"/>
+          <w:tab w:val="left" w:pos="9160"/>
+          <w:tab w:val="left" w:pos="10076"/>
+          <w:tab w:val="left" w:pos="10992"/>
+          <w:tab w:val="left" w:pos="11908"/>
+          <w:tab w:val="left" w:pos="12824"/>
+          <w:tab w:val="left" w:pos="13740"/>
+          <w:tab w:val="left" w:pos="14656"/>
+        </w:tabs>
+        <w:autoSpaceDE/>
+        <w:autoSpaceDN/>
+        <w:rPr>
+          <w:rFonts w:ascii="Courier New" w:hAnsi="Courier New" w:cs="Courier New"/>
+          <w:color w:val="A9B7C6"/>
+          <w:sz w:val="20"/>
+          <w:szCs w:val="20"/>
+          <w:lang w:val="en-IE" w:eastAsia="en-GB"/>
+        </w:rPr>
+      </w:pPr>
+      <w:r>
+        <w:rPr>
+          <w:rFonts w:ascii="Courier New" w:hAnsi="Courier New" w:cs="Courier New"/>
+          <w:color w:val="CC7832"/>
+          <w:sz w:val="20"/>
+          <w:szCs w:val="20"/>
+          <w:lang w:val="en-IE" w:eastAsia="en-GB"/>
+        </w:rPr>
+        <w:t xml:space="preserve">if </w:t>
+      </w:r>
+      <w:proofErr w:type="spellStart"/>
+      <w:r>
+        <w:rPr>
+          <w:rFonts w:ascii="Courier New" w:hAnsi="Courier New" w:cs="Courier New"/>
+          <w:color w:val="A9B7C6"/>
+          <w:sz w:val="20"/>
+          <w:szCs w:val="20"/>
+          <w:lang w:val="en-IE" w:eastAsia="en-GB"/>
+        </w:rPr>
+        <w:t>platform.system</w:t>
+      </w:r>
+      <w:proofErr w:type="spellEnd"/>
+      <w:r>
+        <w:rPr>
+          <w:rFonts w:ascii="Courier New" w:hAnsi="Courier New" w:cs="Courier New"/>
+          <w:color w:val="A9B7C6"/>
+          <w:sz w:val="20"/>
+          <w:szCs w:val="20"/>
+          <w:lang w:val="en-IE" w:eastAsia="en-GB"/>
+        </w:rPr>
+        <w:t xml:space="preserve">().lower() == </w:t>
+      </w:r>
+      <w:r>
+        <w:rPr>
+          <w:rFonts w:ascii="Courier New" w:hAnsi="Courier New" w:cs="Courier New"/>
+          <w:color w:val="6A8759"/>
+          <w:sz w:val="20"/>
+          <w:szCs w:val="20"/>
+          <w:lang w:val="en-IE" w:eastAsia="en-GB"/>
+        </w:rPr>
+        <w:t>"</w:t>
+      </w:r>
+      <w:proofErr w:type="spellStart"/>
+      <w:r>
+        <w:rPr>
+          <w:rFonts w:ascii="Courier New" w:hAnsi="Courier New" w:cs="Courier New"/>
+          <w:color w:val="6A8759"/>
+          <w:sz w:val="20"/>
+          <w:szCs w:val="20"/>
+          <w:lang w:val="en-IE" w:eastAsia="en-GB"/>
+        </w:rPr>
+        <w:t>darwin</w:t>
+      </w:r>
+      <w:proofErr w:type="spellEnd"/>
+      <w:r>
+        <w:rPr>
+          <w:rFonts w:ascii="Courier New" w:hAnsi="Courier New" w:cs="Courier New"/>
+          <w:color w:val="6A8759"/>
+          <w:sz w:val="20"/>
+          <w:szCs w:val="20"/>
+          <w:lang w:val="en-IE" w:eastAsia="en-GB"/>
+        </w:rPr>
+        <w:t>"</w:t>
+      </w:r>
+      <w:r>
+        <w:rPr>
+          <w:rFonts w:ascii="Courier New" w:hAnsi="Courier New" w:cs="Courier New"/>
+          <w:color w:val="A9B7C6"/>
+          <w:sz w:val="20"/>
+          <w:szCs w:val="20"/>
+          <w:lang w:val="en-IE" w:eastAsia="en-GB"/>
+        </w:rPr>
+        <w:t>:</w:t>
+      </w:r>
+      <w:r>
+        <w:rPr>
+          <w:rFonts w:ascii="Courier New" w:hAnsi="Courier New" w:cs="Courier New"/>
+          <w:color w:val="A9B7C6"/>
+          <w:sz w:val="20"/>
+          <w:szCs w:val="20"/>
+          <w:lang w:val="en-IE" w:eastAsia="en-GB"/>
+        </w:rPr>
+        <w:br/>
+        <w:t xml:space="preserve">    </w:t>
+      </w:r>
+      <w:proofErr w:type="spellStart"/>
+      <w:r>
+        <w:rPr>
+          <w:rFonts w:ascii="Courier New" w:hAnsi="Courier New" w:cs="Courier New"/>
+          <w:color w:val="94558D"/>
+          <w:sz w:val="20"/>
+          <w:szCs w:val="20"/>
+          <w:lang w:val="en-IE" w:eastAsia="en-GB"/>
+        </w:rPr>
+        <w:t>self</w:t>
+      </w:r>
+      <w:r>
+        <w:rPr>
+          <w:rFonts w:ascii="Courier New" w:hAnsi="Courier New" w:cs="Courier New"/>
+          <w:color w:val="A9B7C6"/>
+          <w:sz w:val="20"/>
+          <w:szCs w:val="20"/>
+          <w:lang w:val="en-IE" w:eastAsia="en-GB"/>
+        </w:rPr>
+        <w:t>.menubar.setNativeMenuBar</w:t>
+      </w:r>
+      <w:proofErr w:type="spellEnd"/>
+      <w:r>
+        <w:rPr>
+          <w:rFonts w:ascii="Courier New" w:hAnsi="Courier New" w:cs="Courier New"/>
+          <w:color w:val="A9B7C6"/>
+          <w:sz w:val="20"/>
+          <w:szCs w:val="20"/>
+          <w:lang w:val="en-IE" w:eastAsia="en-GB"/>
+        </w:rPr>
+        <w:t>(</w:t>
+      </w:r>
+      <w:r>
+        <w:rPr>
+          <w:rFonts w:ascii="Courier New" w:hAnsi="Courier New" w:cs="Courier New"/>
+          <w:color w:val="CC7832"/>
+          <w:sz w:val="20"/>
+          <w:szCs w:val="20"/>
+          <w:lang w:val="en-IE" w:eastAsia="en-GB"/>
+        </w:rPr>
+        <w:t>False</w:t>
+      </w:r>
+      <w:r>
+        <w:rPr>
+          <w:rFonts w:ascii="Courier New" w:hAnsi="Courier New" w:cs="Courier New"/>
+          <w:color w:val="A9B7C6"/>
+          <w:sz w:val="20"/>
+          <w:szCs w:val="20"/>
+          <w:lang w:val="en-IE" w:eastAsia="en-GB"/>
+        </w:rPr>
+        <w:t>)</w:t>
+      </w:r>
+    </w:p>
+    <w:p/>
+    <w:p/>
+    <w:p>
+      <w:r>
+        <w:rPr>
+          <w:b/>
+          <w:bCs/>
+        </w:rPr>
+        <w:t>Student Name</w:t>
+      </w:r>
+      <w:r>
+        <w:rPr>
+          <w:b/>
+          <w:bCs/>
+        </w:rPr>
         <w:t>s</w:t>
       </w:r>
       <w:r>
-        <w:t xml:space="preserve"> of the </w:t>
-      </w:r>
-      <w:r>
-        <w:t>application</w:t>
+        <w:rPr>
+          <w:b/>
+          <w:bCs/>
+        </w:rPr>
+        <w:t>:</w:t>
       </w:r>
       <w:r>
         <w:t xml:space="preserve"> </w:t>
       </w:r>
-      <w:r>
-        <w:t xml:space="preserve">each focusing on a different </w:t>
-      </w:r>
-      <w:r>
-        <w:t xml:space="preserve">component </w:t>
-      </w:r>
-      <w:r>
-        <w:t xml:space="preserve">clearly </w:t>
-      </w:r>
-      <w:r>
-        <w:t xml:space="preserve">labelled </w:t>
-      </w:r>
-    </w:p>
-    <w:p>
-      <w:pPr>
-        <w:pStyle w:val="ListParagraph"/>
-        <w:numPr>
-          <w:ilvl w:val="0"/>
-          <w:numId w:val="11"/>
-        </w:numPr>
-      </w:pPr>
-      <w:r>
-        <w:t xml:space="preserve">Clearly indicate what is working and </w:t>
-      </w:r>
-      <w:r>
-        <w:t xml:space="preserve">what is </w:t>
-      </w:r>
-      <w:r>
-        <w:t xml:space="preserve">not. </w:t>
-      </w:r>
-    </w:p>
-    <w:p>
-      <w:pPr>
-        <w:pStyle w:val="ListParagraph"/>
-        <w:numPr>
-          <w:ilvl w:val="0"/>
-          <w:numId w:val="11"/>
-        </w:numPr>
-      </w:pPr>
-      <w:r>
-        <w:t xml:space="preserve">Discuss each component under the following headings </w:t>
-      </w:r>
-    </w:p>
-    <w:p>
-      <w:pPr>
-        <w:pStyle w:val="ListParagraph"/>
-        <w:numPr>
-          <w:ilvl w:val="0"/>
-          <w:numId w:val="10"/>
-        </w:numPr>
-      </w:pPr>
-      <w:r>
-        <w:t>Location</w:t>
-      </w:r>
-      <w:r>
-        <w:t>:</w:t>
-      </w:r>
-      <w:r>
-        <w:t xml:space="preserve"> e.g. </w:t>
-      </w:r>
-      <w:r>
-        <w:t xml:space="preserve">The button was placed </w:t>
-      </w:r>
-      <w:r>
-        <w:t>in the bottom right to as it i</w:t>
-      </w:r>
-      <w:r>
-        <w:t>s</w:t>
-      </w:r>
-      <w:r>
-        <w:t xml:space="preserve"> the default location to confirm and action</w:t>
-      </w:r>
-    </w:p>
-    <w:p>
-      <w:pPr>
-        <w:pStyle w:val="ListParagraph"/>
-        <w:numPr>
-          <w:ilvl w:val="0"/>
-          <w:numId w:val="10"/>
-        </w:numPr>
-      </w:pPr>
-      <w:r>
-        <w:t>Colour</w:t>
-      </w:r>
-      <w:r>
-        <w:t>:</w:t>
-      </w:r>
+      <w:proofErr w:type="spellStart"/>
+      <w:r>
+        <w:t>Aynur</w:t>
+      </w:r>
+      <w:proofErr w:type="spellEnd"/>
       <w:r>
         <w:t xml:space="preserve"> </w:t>
       </w:r>
-      <w:r>
-        <w:t>The colour scheme was chosen to avoid the main form of colour blindness and produce high contrast for the visually impaired.</w:t>
-      </w:r>
-    </w:p>
-    <w:p>
-      <w:pPr>
-        <w:pStyle w:val="ListParagraph"/>
-        <w:numPr>
-          <w:ilvl w:val="0"/>
-          <w:numId w:val="10"/>
-        </w:numPr>
-      </w:pPr>
-      <w:r>
-        <w:t>Size</w:t>
-      </w:r>
-      <w:r>
-        <w:t>:</w:t>
-      </w:r>
-    </w:p>
-    <w:p>
-      <w:pPr>
-        <w:pStyle w:val="ListParagraph"/>
-        <w:numPr>
-          <w:ilvl w:val="0"/>
-          <w:numId w:val="10"/>
-        </w:numPr>
-      </w:pPr>
-      <w:r>
-        <w:t>Style</w:t>
-      </w:r>
-      <w:r>
-        <w:t>:</w:t>
-      </w:r>
-    </w:p>
-    <w:p>
-      <w:pPr>
-        <w:pStyle w:val="ListParagraph"/>
-        <w:numPr>
-          <w:ilvl w:val="0"/>
-          <w:numId w:val="10"/>
-        </w:numPr>
-      </w:pPr>
-      <w:r>
-        <w:t>Etc.</w:t>
-      </w:r>
+      <w:proofErr w:type="spellStart"/>
+      <w:r>
+        <w:t>Hasanova</w:t>
+      </w:r>
+      <w:proofErr w:type="spellEnd"/>
+      <w:r>
+        <w:t xml:space="preserve">, </w:t>
+      </w:r>
+      <w:r>
+        <w:rPr>
+          <w:lang w:val="en-GB"/>
+        </w:rPr>
+        <w:t xml:space="preserve">Moses </w:t>
+      </w:r>
+      <w:proofErr w:type="spellStart"/>
+      <w:r>
+        <w:rPr>
+          <w:lang w:val="en-GB"/>
+        </w:rPr>
+        <w:t>Oyebanji</w:t>
+      </w:r>
+      <w:proofErr w:type="spellEnd"/>
     </w:p>
     <w:p/>
     <w:p>
-      <w:r>
-        <w:rPr>
-          <w:b/>
-          <w:bCs/>
-        </w:rPr>
-        <w:t>N.B.</w:t>
-      </w:r>
-      <w:r>
-        <w:t xml:space="preserve"> </w:t>
-      </w:r>
-      <w:r>
-        <w:t>C</w:t>
-      </w:r>
-      <w:r>
-        <w:t xml:space="preserve">learly mention any additional features here either visual or functional so that </w:t>
-      </w:r>
-      <w:r>
-        <w:t>appropriate</w:t>
-      </w:r>
-      <w:r>
-        <w:t xml:space="preserve"> marks are awarded</w:t>
+      <w:pPr>
+        <w:jc w:val="both"/>
+      </w:pPr>
+      <w:r>
+        <w:t>The board is a 7x7 Go board that consists of 6x6 squares of 50x50 size.</w:t>
+      </w:r>
+      <w:r>
+        <w:t xml:space="preserve"> The board rows are </w:t>
+      </w:r>
+      <w:r>
+        <w:t>numbered;</w:t>
+      </w:r>
+      <w:r>
+        <w:t xml:space="preserve"> however, the columns are using letters</w:t>
+      </w:r>
+      <w:r>
+        <w:t xml:space="preserve"> to make it more user friendly to identify a given coordinate.</w:t>
+      </w:r>
+      <w:r>
+        <w:t xml:space="preserve"> All menu items are associated with a short cut key. Some of the menu items are using icons to make it more user friendly.</w:t>
+      </w:r>
+    </w:p>
+    <w:p/>
+    <w:p>
+      <w:pPr>
+        <w:jc w:val="both"/>
+      </w:pPr>
+      <w:r>
+        <w:t>More than five additional features are implemented in this submission: saving a game state into a file, loading a game state from a file, using timers for the players, undo button, dialog confirmation buttons for all critical operations.</w:t>
       </w:r>
     </w:p>
     <w:p/>
@@ -1373,7 +1010,6 @@
         <w:rPr>
           <w:lang w:val="en-GB"/>
         </w:rPr>
-        <w:lastRenderedPageBreak/>
         <w:t>Screen Shots of Working</w:t>
       </w:r>
       <w:r>
@@ -1400,18 +1036,6 @@
         </w:rPr>
         <w:t>Features</w:t>
       </w:r>
-    </w:p>
-    <w:p>
-      <w:pPr>
-        <w:pStyle w:val="ListParagraph"/>
-        <w:adjustRightInd w:val="0"/>
-        <w:jc w:val="both"/>
-        <w:rPr>
-          <w:sz w:val="24"/>
-          <w:szCs w:val="24"/>
-          <w:lang w:val="en-GB"/>
-        </w:rPr>
-      </w:pPr>
     </w:p>
     <w:p>
       <w:pPr>
@@ -1426,16 +1050,6 @@
           <w:lang w:val="en-GB"/>
         </w:rPr>
       </w:pPr>
-      <w:r>
-        <w:rPr>
-          <w:b/>
-          <w:sz w:val="28"/>
-          <w:highlight w:val="yellow"/>
-          <w:u w:val="single"/>
-          <w:lang w:val="en-GB"/>
-        </w:rPr>
-        <w:t>N.B. Be sure to comment what is working and not working for each of the tasks. The boxes should be expanded to contain the content.</w:t>
-      </w:r>
     </w:p>
     <w:p>
       <w:pPr>
@@ -1444,15 +1058,35 @@
         </w:tabs>
         <w:ind w:right="-1"/>
         <w:rPr>
+          <w:bCs/>
+          <w:sz w:val="28"/>
+          <w:u w:val="single"/>
+          <w:lang w:val="en-GB"/>
+        </w:rPr>
+      </w:pPr>
+      <w:r>
+        <w:rPr>
+          <w:bCs/>
+          <w:sz w:val="28"/>
+          <w:u w:val="single"/>
+          <w:lang w:val="en-GB"/>
+        </w:rPr>
+        <w:t>All the required features are working fully.</w:t>
+      </w:r>
+    </w:p>
+    <w:p>
+      <w:pPr>
+        <w:tabs>
+          <w:tab w:val="left" w:pos="5685"/>
+        </w:tabs>
+        <w:ind w:right="-1"/>
+        <w:rPr>
           <w:b/>
           <w:sz w:val="28"/>
           <w:u w:val="single"/>
           <w:lang w:val="en-GB"/>
         </w:rPr>
       </w:pPr>
-      <w:r>
-        <w:t>All code should be testable where possible and error message should be displayed to show where code has failed.</w:t>
-      </w:r>
     </w:p>
     <w:tbl>
       <w:tblPr>
@@ -1583,10 +1217,10 @@
                 <w:lang w:val="en-GB"/>
               </w:rPr>
               <w:drawing>
-                <wp:inline distT="0" distB="0" distL="0" distR="0" wp14:anchorId="07A7D2D2" wp14:editId="184BD544">
-                  <wp:extent cx="5245417" cy="3913239"/>
-                  <wp:effectExtent l="0" t="0" r="0" b="0"/>
-                  <wp:docPr id="1" name="Picture 1" descr="Table&#10;&#10;Description automatically generated"/>
+                <wp:inline distT="0" distB="0" distL="0" distR="0" wp14:anchorId="1E2440DB" wp14:editId="1BD98EF8">
+                  <wp:extent cx="5173345" cy="3795078"/>
+                  <wp:effectExtent l="0" t="0" r="0" b="2540"/>
+                  <wp:docPr id="8" name="Picture 8" descr="Table&#10;&#10;Description automatically generated"/>
                   <wp:cNvGraphicFramePr>
                     <a:graphicFrameLocks xmlns:a="http://schemas.openxmlformats.org/drawingml/2006/main" noChangeAspect="1"/>
                   </wp:cNvGraphicFramePr>
@@ -1594,11 +1228,11 @@
                     <a:graphicData uri="http://schemas.openxmlformats.org/drawingml/2006/picture">
                       <pic:pic xmlns:pic="http://schemas.openxmlformats.org/drawingml/2006/picture">
                         <pic:nvPicPr>
-                          <pic:cNvPr id="1" name="Picture 1" descr="Table&#10;&#10;Description automatically generated"/>
+                          <pic:cNvPr id="8" name="Picture 8" descr="Table&#10;&#10;Description automatically generated"/>
                           <pic:cNvPicPr/>
                         </pic:nvPicPr>
                         <pic:blipFill>
-                          <a:blip r:embed="rId7" cstate="print">
+                          <a:blip r:embed="rId8" cstate="print">
                             <a:extLst>
                               <a:ext uri="{28A0092B-C50C-407E-A947-70E740481C1C}">
                                 <a14:useLocalDpi xmlns:a14="http://schemas.microsoft.com/office/drawing/2010/main" val="0"/>
@@ -1612,7 +1246,7 @@
                         <pic:spPr>
                           <a:xfrm>
                             <a:off x="0" y="0"/>
-                            <a:ext cx="5258265" cy="3922824"/>
+                            <a:ext cx="5204288" cy="3817777"/>
                           </a:xfrm>
                           <a:prstGeom prst="rect">
                             <a:avLst/>
@@ -1803,158 +1437,166 @@
               <w:adjustRightInd w:val="0"/>
               <w:ind w:left="360" w:right="-1"/>
               <w:rPr>
+                <w:lang w:val="en-GB"/>
+              </w:rPr>
+            </w:pPr>
+            <w:r>
+              <w:rPr>
+                <w:lang w:val="en-GB"/>
+              </w:rPr>
+              <w:t>Th</w:t>
+            </w:r>
+            <w:r>
+              <w:rPr>
+                <w:lang w:val="en-GB"/>
+              </w:rPr>
+              <w:t>e</w:t>
+            </w:r>
+            <w:r>
+              <w:rPr>
+                <w:lang w:val="en-GB"/>
+              </w:rPr>
+              <w:t xml:space="preserve"> following image </w:t>
+            </w:r>
+            <w:r>
+              <w:rPr>
+                <w:lang w:val="en-GB"/>
+              </w:rPr>
+              <w:t xml:space="preserve">demonstrates print screen for </w:t>
+            </w:r>
+            <w:r>
+              <w:rPr>
+                <w:lang w:val="en-GB"/>
+              </w:rPr>
+              <w:t xml:space="preserve">5 subtasks </w:t>
+            </w:r>
+            <w:r>
+              <w:rPr>
+                <w:lang w:val="en-GB"/>
+              </w:rPr>
+              <w:t>of</w:t>
+            </w:r>
+            <w:r>
+              <w:rPr>
+                <w:lang w:val="en-GB"/>
+              </w:rPr>
+              <w:t xml:space="preserve"> Task2: 2b, 2c, 2b, 2d, 2e, 2f.</w:t>
+            </w:r>
+            <w:r>
+              <w:rPr>
+                <w:lang w:val="en-GB"/>
+              </w:rPr>
+              <w:t xml:space="preserve"> It shows the number of prisoners (points)</w:t>
+            </w:r>
+            <w:r>
+              <w:rPr>
+                <w:lang w:val="en-GB"/>
+              </w:rPr>
+              <w:t xml:space="preserve"> </w:t>
+            </w:r>
+            <w:r>
+              <w:rPr>
+                <w:lang w:val="en-GB"/>
+              </w:rPr>
+              <w:t>each player taken, shows how much territory is controlled by each player, shows whose turn it is, shows the pass and reset buttons.</w:t>
+            </w:r>
+          </w:p>
+          <w:p>
+            <w:pPr>
+              <w:pStyle w:val="ListParagraph"/>
+              <w:adjustRightInd w:val="0"/>
+              <w:ind w:left="360" w:right="-1"/>
+              <w:rPr>
+                <w:lang w:val="en-GB"/>
+              </w:rPr>
+            </w:pPr>
+          </w:p>
+          <w:p>
+            <w:pPr>
+              <w:pStyle w:val="ListParagraph"/>
+              <w:adjustRightInd w:val="0"/>
+              <w:ind w:left="360" w:right="-1"/>
+              <w:rPr>
+                <w:lang w:val="en-GB"/>
+              </w:rPr>
+            </w:pPr>
+            <w:r>
+              <w:rPr>
+                <w:lang w:val="en-GB"/>
+              </w:rPr>
+              <w:t xml:space="preserve">See “Next Player: White”, “Coordinates: </w:t>
+            </w:r>
+            <w:r>
+              <w:rPr>
+                <w:lang w:val="en-GB"/>
+              </w:rPr>
+              <w:t>E5</w:t>
+            </w:r>
+            <w:r>
+              <w:rPr>
+                <w:lang w:val="en-GB"/>
+              </w:rPr>
+              <w:t xml:space="preserve">”, “Points: </w:t>
+            </w:r>
+            <w:r>
+              <w:rPr>
+                <w:lang w:val="en-GB"/>
+              </w:rPr>
+              <w:t>Black: 1, White: 0</w:t>
+            </w:r>
+            <w:r>
+              <w:rPr>
+                <w:lang w:val="en-GB"/>
+              </w:rPr>
+              <w:t xml:space="preserve">”, “Black Territories: </w:t>
+            </w:r>
+            <w:r>
+              <w:rPr>
+                <w:lang w:val="en-GB"/>
+              </w:rPr>
+              <w:t>Black: 4, White: 2</w:t>
+            </w:r>
+            <w:r>
+              <w:rPr>
+                <w:lang w:val="en-GB"/>
+              </w:rPr>
+              <w:t>”, and “Total Moves: 7”.</w:t>
+            </w:r>
+          </w:p>
+          <w:p>
+            <w:pPr>
+              <w:pStyle w:val="ListParagraph"/>
+              <w:adjustRightInd w:val="0"/>
+              <w:ind w:left="360" w:right="-1"/>
+              <w:rPr>
                 <w:b/>
                 <w:bCs/>
                 <w:lang w:val="en-GB"/>
               </w:rPr>
             </w:pPr>
-            <w:r>
-              <w:rPr>
-                <w:b/>
-                <w:bCs/>
-                <w:lang w:val="en-GB"/>
-              </w:rPr>
-              <w:t>Th</w:t>
-            </w:r>
-            <w:r>
-              <w:rPr>
-                <w:b/>
-                <w:bCs/>
-                <w:lang w:val="en-GB"/>
-              </w:rPr>
-              <w:t>e</w:t>
-            </w:r>
-            <w:r>
-              <w:rPr>
-                <w:b/>
-                <w:bCs/>
-                <w:lang w:val="en-GB"/>
-              </w:rPr>
-              <w:t xml:space="preserve"> following image </w:t>
-            </w:r>
-            <w:r>
-              <w:rPr>
-                <w:b/>
-                <w:bCs/>
-                <w:lang w:val="en-GB"/>
-              </w:rPr>
-              <w:t xml:space="preserve">demonstrates print screen for </w:t>
-            </w:r>
-            <w:r>
-              <w:rPr>
-                <w:b/>
-                <w:bCs/>
-                <w:lang w:val="en-GB"/>
-              </w:rPr>
-              <w:t xml:space="preserve">5 subtasks </w:t>
-            </w:r>
-            <w:r>
-              <w:rPr>
-                <w:b/>
-                <w:bCs/>
-                <w:lang w:val="en-GB"/>
-              </w:rPr>
-              <w:t>of</w:t>
-            </w:r>
-            <w:r>
-              <w:rPr>
-                <w:b/>
-                <w:bCs/>
-                <w:lang w:val="en-GB"/>
-              </w:rPr>
-              <w:t xml:space="preserve"> Task2: 2b, 2c, 2b, 2d, 2e, 2f.</w:t>
-            </w:r>
-            <w:r>
-              <w:rPr>
-                <w:b/>
-                <w:bCs/>
-                <w:lang w:val="en-GB"/>
-              </w:rPr>
-              <w:t xml:space="preserve"> It shows the number of prisoners (points)</w:t>
-            </w:r>
-            <w:r>
-              <w:rPr>
-                <w:b/>
-                <w:bCs/>
-                <w:lang w:val="en-GB"/>
-              </w:rPr>
-              <w:t xml:space="preserve"> </w:t>
-            </w:r>
-            <w:r>
-              <w:rPr>
-                <w:b/>
-                <w:bCs/>
-                <w:lang w:val="en-GB"/>
-              </w:rPr>
-              <w:t>each player taken, shows how much territory is controlled by each player, shows whose turn it is, shows the pass and reset buttons.</w:t>
-            </w:r>
-          </w:p>
-          <w:p>
-            <w:pPr>
-              <w:pStyle w:val="ListParagraph"/>
-              <w:adjustRightInd w:val="0"/>
-              <w:ind w:left="360" w:right="-1"/>
-              <w:rPr>
-                <w:b/>
-                <w:bCs/>
-                <w:lang w:val="en-GB"/>
-              </w:rPr>
-            </w:pPr>
-          </w:p>
-          <w:p>
-            <w:pPr>
-              <w:pStyle w:val="ListParagraph"/>
-              <w:adjustRightInd w:val="0"/>
-              <w:ind w:left="360" w:right="-1"/>
-              <w:rPr>
-                <w:b/>
-                <w:bCs/>
-                <w:lang w:val="en-GB"/>
-              </w:rPr>
-            </w:pPr>
-            <w:r>
-              <w:rPr>
-                <w:b/>
-                <w:bCs/>
-                <w:lang w:val="en-GB"/>
-              </w:rPr>
-              <w:t>See “Next Player: White”, “Coordinates: D1”, “Black Points: 1”, “White Points: 0”, “Black Territories: 4”, “White Territories: 2”, and “Total Moves: 7”.</w:t>
-            </w:r>
-          </w:p>
-          <w:p>
-            <w:pPr>
-              <w:pStyle w:val="ListParagraph"/>
-              <w:adjustRightInd w:val="0"/>
-              <w:ind w:left="360" w:right="-1"/>
-              <w:rPr>
-                <w:b/>
-                <w:bCs/>
-                <w:lang w:val="en-GB"/>
-              </w:rPr>
-            </w:pPr>
-          </w:p>
-          <w:p>
-            <w:pPr>
-              <w:pStyle w:val="ListParagraph"/>
-              <w:adjustRightInd w:val="0"/>
-              <w:ind w:left="360" w:right="-1"/>
-              <w:rPr>
-                <w:rFonts w:ascii="Courier New" w:hAnsi="Courier New" w:cs="Courier New"/>
-                <w:lang w:val="en-GB"/>
-              </w:rPr>
-            </w:pPr>
-            <w:r>
+          </w:p>
+          <w:p>
+            <w:pPr>
+              <w:pStyle w:val="ListParagraph"/>
+              <w:adjustRightInd w:val="0"/>
+              <w:ind w:left="360" w:right="-1"/>
               <w:rPr>
                 <w:rFonts w:ascii="Courier New" w:hAnsi="Courier New" w:cs="Courier New"/>
                 <w:noProof/>
                 <w:lang w:val="en-GB"/>
               </w:rPr>
-              <w:lastRenderedPageBreak/>
+            </w:pPr>
+            <w:r>
+              <w:rPr>
+                <w:rFonts w:ascii="Courier New" w:hAnsi="Courier New" w:cs="Courier New"/>
+                <w:noProof/>
+                <w:lang w:val="en-GB"/>
+              </w:rPr>
               <w:drawing>
-                <wp:inline distT="0" distB="0" distL="0" distR="0" wp14:anchorId="74ECBCFB" wp14:editId="1586D0A9">
-                  <wp:extent cx="5248910" cy="4247535"/>
+                <wp:inline distT="0" distB="0" distL="0" distR="0" wp14:anchorId="37DD6E71" wp14:editId="7D48A53C">
+                  <wp:extent cx="5219700" cy="3942681"/>
                   <wp:effectExtent l="0" t="0" r="0" b="0"/>
-                  <wp:docPr id="2" name="Picture 2" descr="Chart, scatter chart&#10;&#10;Description automatically generated"/>
+                  <wp:docPr id="15" name="Picture 15" descr="Chart, bubble chart&#10;&#10;Description automatically generated"/>
                   <wp:cNvGraphicFramePr>
                     <a:graphicFrameLocks xmlns:a="http://schemas.openxmlformats.org/drawingml/2006/main" noChangeAspect="1"/>
                   </wp:cNvGraphicFramePr>
@@ -1962,108 +1604,7 @@
                     <a:graphicData uri="http://schemas.openxmlformats.org/drawingml/2006/picture">
                       <pic:pic xmlns:pic="http://schemas.openxmlformats.org/drawingml/2006/picture">
                         <pic:nvPicPr>
-                          <pic:cNvPr id="2" name="Picture 2" descr="Chart, scatter chart&#10;&#10;Description automatically generated"/>
-                          <pic:cNvPicPr/>
-                        </pic:nvPicPr>
-                        <pic:blipFill>
-                          <a:blip r:embed="rId8" cstate="print">
-                            <a:extLst>
-                              <a:ext uri="{28A0092B-C50C-407E-A947-70E740481C1C}">
-                                <a14:useLocalDpi xmlns:a14="http://schemas.microsoft.com/office/drawing/2010/main" val="0"/>
-                              </a:ext>
-                            </a:extLst>
-                          </a:blip>
-                          <a:stretch>
-                            <a:fillRect/>
-                          </a:stretch>
-                        </pic:blipFill>
-                        <pic:spPr>
-                          <a:xfrm>
-                            <a:off x="0" y="0"/>
-                            <a:ext cx="5265158" cy="4260683"/>
-                          </a:xfrm>
-                          <a:prstGeom prst="rect">
-                            <a:avLst/>
-                          </a:prstGeom>
-                        </pic:spPr>
-                      </pic:pic>
-                    </a:graphicData>
-                  </a:graphic>
-                </wp:inline>
-              </w:drawing>
-            </w:r>
-          </w:p>
-          <w:p>
-            <w:pPr>
-              <w:pStyle w:val="ListParagraph"/>
-              <w:adjustRightInd w:val="0"/>
-              <w:ind w:left="360" w:right="-1"/>
-              <w:rPr>
-                <w:rFonts w:ascii="Courier New" w:hAnsi="Courier New" w:cs="Courier New"/>
-                <w:lang w:val="en-GB"/>
-              </w:rPr>
-            </w:pPr>
-          </w:p>
-          <w:p>
-            <w:pPr>
-              <w:pStyle w:val="ListParagraph"/>
-              <w:adjustRightInd w:val="0"/>
-              <w:ind w:left="360" w:right="-1"/>
-              <w:rPr>
-                <w:b/>
-                <w:bCs/>
-                <w:lang w:val="en-GB"/>
-              </w:rPr>
-            </w:pPr>
-            <w:r>
-              <w:rPr>
-                <w:b/>
-                <w:bCs/>
-                <w:lang w:val="en-GB"/>
-              </w:rPr>
-              <w:t>Task 2a, help menu that includes the game overview, movement, and rules.</w:t>
-            </w:r>
-          </w:p>
-          <w:p>
-            <w:pPr>
-              <w:pStyle w:val="ListParagraph"/>
-              <w:adjustRightInd w:val="0"/>
-              <w:ind w:left="360" w:right="-1"/>
-              <w:rPr>
-                <w:rFonts w:ascii="Courier New" w:hAnsi="Courier New" w:cs="Courier New"/>
-                <w:lang w:val="en-GB"/>
-              </w:rPr>
-            </w:pPr>
-          </w:p>
-          <w:p>
-            <w:pPr>
-              <w:pStyle w:val="ListParagraph"/>
-              <w:adjustRightInd w:val="0"/>
-              <w:ind w:left="360" w:right="-1"/>
-              <w:rPr>
-                <w:rFonts w:ascii="Courier New" w:hAnsi="Courier New" w:cs="Courier New"/>
-                <w:lang w:val="en-GB"/>
-              </w:rPr>
-            </w:pPr>
-            <w:r>
-              <w:rPr>
-                <w:rFonts w:ascii="Courier New" w:hAnsi="Courier New" w:cs="Courier New"/>
-                <w:noProof/>
-                <w:lang w:val="en-GB"/>
-              </w:rPr>
-              <w:drawing>
-                <wp:inline distT="0" distB="0" distL="0" distR="0" wp14:anchorId="295B61F7" wp14:editId="4E1AB16D">
-                  <wp:extent cx="5238525" cy="3923071"/>
-                  <wp:effectExtent l="0" t="0" r="0" b="1270"/>
-                  <wp:docPr id="3" name="Picture 3" descr="Graphical user interface, text&#10;&#10;Description automatically generated"/>
-                  <wp:cNvGraphicFramePr>
-                    <a:graphicFrameLocks xmlns:a="http://schemas.openxmlformats.org/drawingml/2006/main" noChangeAspect="1"/>
-                  </wp:cNvGraphicFramePr>
-                  <a:graphic xmlns:a="http://schemas.openxmlformats.org/drawingml/2006/main">
-                    <a:graphicData uri="http://schemas.openxmlformats.org/drawingml/2006/picture">
-                      <pic:pic xmlns:pic="http://schemas.openxmlformats.org/drawingml/2006/picture">
-                        <pic:nvPicPr>
-                          <pic:cNvPr id="3" name="Picture 3" descr="Graphical user interface, text&#10;&#10;Description automatically generated"/>
+                          <pic:cNvPr id="15" name="Picture 15" descr="Chart, bubble chart&#10;&#10;Description automatically generated"/>
                           <pic:cNvPicPr/>
                         </pic:nvPicPr>
                         <pic:blipFill>
@@ -2081,7 +1622,7 @@
                         <pic:spPr>
                           <a:xfrm>
                             <a:off x="0" y="0"/>
-                            <a:ext cx="5264283" cy="3942361"/>
+                            <a:ext cx="5249095" cy="3964884"/>
                           </a:xfrm>
                           <a:prstGeom prst="rect">
                             <a:avLst/>
@@ -2101,36 +1642,38 @@
               <w:ind w:left="360" w:right="-1"/>
               <w:rPr>
                 <w:rFonts w:ascii="Courier New" w:hAnsi="Courier New" w:cs="Courier New"/>
-                <w:lang w:val="en-GB"/>
-              </w:rPr>
-            </w:pPr>
-          </w:p>
-          <w:p>
-            <w:pPr>
-              <w:pStyle w:val="ListParagraph"/>
-              <w:adjustRightInd w:val="0"/>
-              <w:ind w:left="360" w:right="-1"/>
-              <w:rPr>
-                <w:rFonts w:ascii="Courier New" w:hAnsi="Courier New" w:cs="Courier New"/>
-                <w:lang w:val="en-GB"/>
-              </w:rPr>
-            </w:pPr>
-          </w:p>
-          <w:p>
-            <w:pPr>
-              <w:pStyle w:val="ListParagraph"/>
-              <w:adjustRightInd w:val="0"/>
-              <w:ind w:left="360" w:right="-1"/>
-              <w:rPr>
-                <w:rFonts w:ascii="Courier New" w:hAnsi="Courier New" w:cs="Courier New"/>
-                <w:lang w:val="en-GB"/>
-              </w:rPr>
-            </w:pPr>
-          </w:p>
-          <w:p>
-            <w:pPr>
-              <w:adjustRightInd w:val="0"/>
-              <w:ind w:right="-1"/>
+                <w:noProof/>
+                <w:lang w:val="en-GB"/>
+              </w:rPr>
+            </w:pPr>
+          </w:p>
+          <w:p>
+            <w:pPr>
+              <w:pStyle w:val="ListParagraph"/>
+              <w:adjustRightInd w:val="0"/>
+              <w:ind w:left="360" w:right="-1"/>
+              <w:rPr>
+                <w:rFonts w:ascii="Courier New" w:hAnsi="Courier New" w:cs="Courier New"/>
+                <w:lang w:val="en-GB"/>
+              </w:rPr>
+            </w:pPr>
+          </w:p>
+          <w:p>
+            <w:pPr>
+              <w:pStyle w:val="ListParagraph"/>
+              <w:adjustRightInd w:val="0"/>
+              <w:ind w:left="360" w:right="-1"/>
+              <w:rPr>
+                <w:rFonts w:ascii="Courier New" w:hAnsi="Courier New" w:cs="Courier New"/>
+                <w:lang w:val="en-GB"/>
+              </w:rPr>
+            </w:pPr>
+          </w:p>
+          <w:p>
+            <w:pPr>
+              <w:pStyle w:val="ListParagraph"/>
+              <w:adjustRightInd w:val="0"/>
+              <w:ind w:left="360" w:right="-1"/>
               <w:rPr>
                 <w:b/>
                 <w:bCs/>
@@ -2139,38 +1682,12 @@
             </w:pPr>
             <w:r>
               <w:rPr>
-                <w:rFonts w:ascii="Courier New" w:hAnsi="Courier New" w:cs="Courier New"/>
-                <w:lang w:val="en-GB"/>
-              </w:rPr>
-              <w:t xml:space="preserve">   </w:t>
-            </w:r>
-            <w:r>
-              <w:rPr>
                 <w:b/>
                 <w:bCs/>
                 <w:lang w:val="en-GB"/>
               </w:rPr>
-              <w:t xml:space="preserve">The following picture shows </w:t>
-            </w:r>
-            <w:r>
-              <w:rPr>
-                <w:b/>
-                <w:bCs/>
-                <w:lang w:val="en-GB"/>
-              </w:rPr>
-              <w:t>print screen after the Pass button clicked. It asks confirmation before resetting the game.</w:t>
-            </w:r>
-          </w:p>
-          <w:p>
-            <w:pPr>
-              <w:pStyle w:val="ListParagraph"/>
-              <w:adjustRightInd w:val="0"/>
-              <w:ind w:left="360" w:right="-1"/>
-              <w:rPr>
-                <w:rFonts w:ascii="Courier New" w:hAnsi="Courier New" w:cs="Courier New"/>
-                <w:lang w:val="en-GB"/>
-              </w:rPr>
-            </w:pPr>
+              <w:t>Task 2a, help menu that includes the game overview, movement, and rules.</w:t>
+            </w:r>
           </w:p>
           <w:p>
             <w:pPr>
@@ -2201,10 +1718,10 @@
               </w:rPr>
               <w:lastRenderedPageBreak/>
               <w:drawing>
-                <wp:inline distT="0" distB="0" distL="0" distR="0" wp14:anchorId="21878627" wp14:editId="1A599682">
-                  <wp:extent cx="5256120" cy="3962400"/>
-                  <wp:effectExtent l="0" t="0" r="1905" b="0"/>
-                  <wp:docPr id="4" name="Picture 4" descr="Diagram&#10;&#10;Description automatically generated"/>
+                <wp:inline distT="0" distB="0" distL="0" distR="0" wp14:anchorId="30C55473" wp14:editId="53FED5A4">
+                  <wp:extent cx="5246983" cy="3942736"/>
+                  <wp:effectExtent l="0" t="0" r="0" b="0"/>
+                  <wp:docPr id="16" name="Picture 16" descr="Graphical user interface, text&#10;&#10;Description automatically generated"/>
                   <wp:cNvGraphicFramePr>
                     <a:graphicFrameLocks xmlns:a="http://schemas.openxmlformats.org/drawingml/2006/main" noChangeAspect="1"/>
                   </wp:cNvGraphicFramePr>
@@ -2212,7 +1729,7 @@
                     <a:graphicData uri="http://schemas.openxmlformats.org/drawingml/2006/picture">
                       <pic:pic xmlns:pic="http://schemas.openxmlformats.org/drawingml/2006/picture">
                         <pic:nvPicPr>
-                          <pic:cNvPr id="4" name="Picture 4" descr="Diagram&#10;&#10;Description automatically generated"/>
+                          <pic:cNvPr id="16" name="Picture 16" descr="Graphical user interface, text&#10;&#10;Description automatically generated"/>
                           <pic:cNvPicPr/>
                         </pic:nvPicPr>
                         <pic:blipFill>
@@ -2230,7 +1747,7 @@
                         <pic:spPr>
                           <a:xfrm>
                             <a:off x="0" y="0"/>
-                            <a:ext cx="5267092" cy="3970672"/>
+                            <a:ext cx="5254421" cy="3948325"/>
                           </a:xfrm>
                           <a:prstGeom prst="rect">
                             <a:avLst/>
@@ -2271,6 +1788,16 @@
               <w:adjustRightInd w:val="0"/>
               <w:ind w:left="360" w:right="-1"/>
               <w:rPr>
+                <w:rFonts w:ascii="Courier New" w:hAnsi="Courier New" w:cs="Courier New"/>
+                <w:lang w:val="en-GB"/>
+              </w:rPr>
+            </w:pPr>
+          </w:p>
+          <w:p>
+            <w:pPr>
+              <w:adjustRightInd w:val="0"/>
+              <w:ind w:right="-1"/>
+              <w:rPr>
                 <w:b/>
                 <w:bCs/>
                 <w:lang w:val="en-GB"/>
@@ -2278,11 +1805,26 @@
             </w:pPr>
             <w:r>
               <w:rPr>
+                <w:rFonts w:ascii="Courier New" w:hAnsi="Courier New" w:cs="Courier New"/>
+                <w:lang w:val="en-GB"/>
+              </w:rPr>
+              <w:t xml:space="preserve">   </w:t>
+            </w:r>
+            <w:r>
+              <w:rPr>
                 <w:b/>
                 <w:bCs/>
                 <w:lang w:val="en-GB"/>
               </w:rPr>
-              <w:t>The following picture shows the print screen after the Reset button is clicked. It asks confirmation before resetting.</w:t>
+              <w:t xml:space="preserve">The following picture shows </w:t>
+            </w:r>
+            <w:r>
+              <w:rPr>
+                <w:b/>
+                <w:bCs/>
+                <w:lang w:val="en-GB"/>
+              </w:rPr>
+              <w:t>print screen after the Pass button clicked. It asks confirmation before resetting the game.</w:t>
             </w:r>
           </w:p>
           <w:p>
@@ -2313,10 +1855,10 @@
                 <w:lang w:val="en-GB"/>
               </w:rPr>
               <w:drawing>
-                <wp:inline distT="0" distB="0" distL="0" distR="0" wp14:anchorId="79706E6E" wp14:editId="22F5B32C">
-                  <wp:extent cx="5271841" cy="3982065"/>
-                  <wp:effectExtent l="0" t="0" r="0" b="6350"/>
-                  <wp:docPr id="5" name="Picture 5" descr="A picture containing chart&#10;&#10;Description automatically generated"/>
+                <wp:inline distT="0" distB="0" distL="0" distR="0" wp14:anchorId="1729D036" wp14:editId="2296BF71">
+                  <wp:extent cx="5266204" cy="3972232"/>
+                  <wp:effectExtent l="0" t="0" r="4445" b="3175"/>
+                  <wp:docPr id="17" name="Picture 17" descr="Diagram&#10;&#10;Description automatically generated"/>
                   <wp:cNvGraphicFramePr>
                     <a:graphicFrameLocks xmlns:a="http://schemas.openxmlformats.org/drawingml/2006/main" noChangeAspect="1"/>
                   </wp:cNvGraphicFramePr>
@@ -2324,7 +1866,7 @@
                     <a:graphicData uri="http://schemas.openxmlformats.org/drawingml/2006/picture">
                       <pic:pic xmlns:pic="http://schemas.openxmlformats.org/drawingml/2006/picture">
                         <pic:nvPicPr>
-                          <pic:cNvPr id="5" name="Picture 5" descr="A picture containing chart&#10;&#10;Description automatically generated"/>
+                          <pic:cNvPr id="17" name="Picture 17" descr="Diagram&#10;&#10;Description automatically generated"/>
                           <pic:cNvPicPr/>
                         </pic:nvPicPr>
                         <pic:blipFill>
@@ -2342,7 +1884,7 @@
                         <pic:spPr>
                           <a:xfrm>
                             <a:off x="0" y="0"/>
-                            <a:ext cx="5295525" cy="3999955"/>
+                            <a:ext cx="5274611" cy="3978573"/>
                           </a:xfrm>
                           <a:prstGeom prst="rect">
                             <a:avLst/>
@@ -2373,6 +1915,38 @@
               <w:ind w:left="360" w:right="-1"/>
               <w:rPr>
                 <w:rFonts w:ascii="Courier New" w:hAnsi="Courier New" w:cs="Courier New"/>
+                <w:lang w:val="en-GB"/>
+              </w:rPr>
+            </w:pPr>
+          </w:p>
+          <w:p>
+            <w:pPr>
+              <w:pStyle w:val="ListParagraph"/>
+              <w:adjustRightInd w:val="0"/>
+              <w:ind w:left="360" w:right="-1"/>
+              <w:rPr>
+                <w:rFonts w:ascii="Courier New" w:hAnsi="Courier New" w:cs="Courier New"/>
+                <w:lang w:val="en-GB"/>
+              </w:rPr>
+            </w:pPr>
+          </w:p>
+          <w:p>
+            <w:pPr>
+              <w:pStyle w:val="ListParagraph"/>
+              <w:adjustRightInd w:val="0"/>
+              <w:ind w:left="360" w:right="-1"/>
+              <w:rPr>
+                <w:rFonts w:ascii="Courier New" w:hAnsi="Courier New" w:cs="Courier New"/>
+                <w:lang w:val="en-GB"/>
+              </w:rPr>
+            </w:pPr>
+          </w:p>
+          <w:p>
+            <w:pPr>
+              <w:pStyle w:val="ListParagraph"/>
+              <w:adjustRightInd w:val="0"/>
+              <w:ind w:left="360" w:right="-1"/>
+              <w:rPr>
                 <w:b/>
                 <w:bCs/>
                 <w:lang w:val="en-GB"/>
@@ -2380,12 +1954,11 @@
             </w:pPr>
             <w:r>
               <w:rPr>
-                <w:rFonts w:ascii="Courier New" w:hAnsi="Courier New" w:cs="Courier New"/>
                 <w:b/>
                 <w:bCs/>
                 <w:lang w:val="en-GB"/>
               </w:rPr>
-              <w:t>The following picture is a print screen of the file/exit menu.</w:t>
+              <w:t>The following picture shows the print screen after the Reset button is clicked. It asks confirmation before resetting.</w:t>
             </w:r>
           </w:p>
           <w:p>
@@ -2415,12 +1988,11 @@
                 <w:noProof/>
                 <w:lang w:val="en-GB"/>
               </w:rPr>
-              <w:lastRenderedPageBreak/>
               <w:drawing>
-                <wp:inline distT="0" distB="0" distL="0" distR="0" wp14:anchorId="7D139D83" wp14:editId="20650735">
-                  <wp:extent cx="5317650" cy="3991897"/>
-                  <wp:effectExtent l="0" t="0" r="3810" b="0"/>
-                  <wp:docPr id="6" name="Picture 6" descr="Diagram&#10;&#10;Description automatically generated"/>
+                <wp:inline distT="0" distB="0" distL="0" distR="0" wp14:anchorId="0FD70B06" wp14:editId="5BAB98FF">
+                  <wp:extent cx="5297875" cy="4001730"/>
+                  <wp:effectExtent l="0" t="0" r="0" b="0"/>
+                  <wp:docPr id="18" name="Picture 18" descr="Diagram&#10;&#10;Description automatically generated"/>
                   <wp:cNvGraphicFramePr>
                     <a:graphicFrameLocks xmlns:a="http://schemas.openxmlformats.org/drawingml/2006/main" noChangeAspect="1"/>
                   </wp:cNvGraphicFramePr>
@@ -2428,7 +2000,7 @@
                     <a:graphicData uri="http://schemas.openxmlformats.org/drawingml/2006/picture">
                       <pic:pic xmlns:pic="http://schemas.openxmlformats.org/drawingml/2006/picture">
                         <pic:nvPicPr>
-                          <pic:cNvPr id="6" name="Picture 6" descr="Diagram&#10;&#10;Description automatically generated"/>
+                          <pic:cNvPr id="18" name="Picture 18" descr="Diagram&#10;&#10;Description automatically generated"/>
                           <pic:cNvPicPr/>
                         </pic:nvPicPr>
                         <pic:blipFill>
@@ -2446,7 +2018,121 @@
                         <pic:spPr>
                           <a:xfrm>
                             <a:off x="0" y="0"/>
-                            <a:ext cx="5327941" cy="3999623"/>
+                            <a:ext cx="5301238" cy="4004270"/>
+                          </a:xfrm>
+                          <a:prstGeom prst="rect">
+                            <a:avLst/>
+                          </a:prstGeom>
+                        </pic:spPr>
+                      </pic:pic>
+                    </a:graphicData>
+                  </a:graphic>
+                </wp:inline>
+              </w:drawing>
+            </w:r>
+          </w:p>
+          <w:p>
+            <w:pPr>
+              <w:pStyle w:val="ListParagraph"/>
+              <w:adjustRightInd w:val="0"/>
+              <w:ind w:left="360" w:right="-1"/>
+              <w:rPr>
+                <w:rFonts w:ascii="Courier New" w:hAnsi="Courier New" w:cs="Courier New"/>
+                <w:lang w:val="en-GB"/>
+              </w:rPr>
+            </w:pPr>
+          </w:p>
+          <w:p>
+            <w:pPr>
+              <w:pStyle w:val="ListParagraph"/>
+              <w:adjustRightInd w:val="0"/>
+              <w:ind w:left="360" w:right="-1"/>
+              <w:rPr>
+                <w:rFonts w:ascii="Courier New" w:hAnsi="Courier New" w:cs="Courier New"/>
+                <w:lang w:val="en-GB"/>
+              </w:rPr>
+            </w:pPr>
+          </w:p>
+          <w:p>
+            <w:pPr>
+              <w:pStyle w:val="ListParagraph"/>
+              <w:adjustRightInd w:val="0"/>
+              <w:ind w:left="360" w:right="-1"/>
+              <w:rPr>
+                <w:rFonts w:ascii="Courier New" w:hAnsi="Courier New" w:cs="Courier New"/>
+                <w:b/>
+                <w:bCs/>
+                <w:lang w:val="en-GB"/>
+              </w:rPr>
+            </w:pPr>
+            <w:r>
+              <w:rPr>
+                <w:rFonts w:ascii="Courier New" w:hAnsi="Courier New" w:cs="Courier New"/>
+                <w:b/>
+                <w:bCs/>
+                <w:lang w:val="en-GB"/>
+              </w:rPr>
+              <w:t>The following picture is a print screen of the file/exit menu.</w:t>
+            </w:r>
+          </w:p>
+          <w:p>
+            <w:pPr>
+              <w:pStyle w:val="ListParagraph"/>
+              <w:adjustRightInd w:val="0"/>
+              <w:ind w:left="360" w:right="-1"/>
+              <w:rPr>
+                <w:rFonts w:ascii="Courier New" w:hAnsi="Courier New" w:cs="Courier New"/>
+                <w:lang w:val="en-GB"/>
+              </w:rPr>
+            </w:pPr>
+          </w:p>
+          <w:p>
+            <w:pPr>
+              <w:pStyle w:val="ListParagraph"/>
+              <w:adjustRightInd w:val="0"/>
+              <w:ind w:left="360" w:right="-1"/>
+              <w:rPr>
+                <w:rFonts w:ascii="Courier New" w:hAnsi="Courier New" w:cs="Courier New"/>
+                <w:lang w:val="en-GB"/>
+              </w:rPr>
+            </w:pPr>
+            <w:r>
+              <w:rPr>
+                <w:rFonts w:ascii="Courier New" w:hAnsi="Courier New" w:cs="Courier New"/>
+                <w:noProof/>
+                <w:lang w:val="en-GB"/>
+              </w:rPr>
+              <w:drawing>
+                <wp:inline distT="0" distB="0" distL="0" distR="0" wp14:anchorId="152D1C5C" wp14:editId="39AA3B59">
+                  <wp:extent cx="5328815" cy="4011561"/>
+                  <wp:effectExtent l="0" t="0" r="5715" b="1905"/>
+                  <wp:docPr id="19" name="Picture 19" descr="Diagram&#10;&#10;Description automatically generated"/>
+                  <wp:cNvGraphicFramePr>
+                    <a:graphicFrameLocks xmlns:a="http://schemas.openxmlformats.org/drawingml/2006/main" noChangeAspect="1"/>
+                  </wp:cNvGraphicFramePr>
+                  <a:graphic xmlns:a="http://schemas.openxmlformats.org/drawingml/2006/main">
+                    <a:graphicData uri="http://schemas.openxmlformats.org/drawingml/2006/picture">
+                      <pic:pic xmlns:pic="http://schemas.openxmlformats.org/drawingml/2006/picture">
+                        <pic:nvPicPr>
+                          <pic:cNvPr id="19" name="Picture 19" descr="Diagram&#10;&#10;Description automatically generated"/>
+                          <pic:cNvPicPr/>
+                        </pic:nvPicPr>
+                        <pic:blipFill>
+                          <a:blip r:embed="rId13" cstate="print">
+                            <a:extLst>
+                              <a:ext uri="{28A0092B-C50C-407E-A947-70E740481C1C}">
+                                <a14:useLocalDpi xmlns:a14="http://schemas.microsoft.com/office/drawing/2010/main" val="0"/>
+                              </a:ext>
+                            </a:extLst>
+                          </a:blip>
+                          <a:stretch>
+                            <a:fillRect/>
+                          </a:stretch>
+                        </pic:blipFill>
+                        <pic:spPr>
+                          <a:xfrm>
+                            <a:off x="0" y="0"/>
+                            <a:ext cx="5353049" cy="4029805"/>
                           </a:xfrm>
                           <a:prstGeom prst="rect">
                             <a:avLst/>
@@ -2629,11 +2315,12 @@
                 <w:szCs w:val="24"/>
                 <w:lang w:val="en-GB"/>
               </w:rPr>
+              <w:lastRenderedPageBreak/>
               <w:drawing>
-                <wp:inline distT="0" distB="0" distL="0" distR="0" wp14:anchorId="73429B8B" wp14:editId="2E696FA2">
-                  <wp:extent cx="5317649" cy="3991896"/>
-                  <wp:effectExtent l="0" t="0" r="3810" b="0"/>
-                  <wp:docPr id="7" name="Picture 7" descr="Chart, scatter chart&#10;&#10;Description automatically generated"/>
+                <wp:inline distT="0" distB="0" distL="0" distR="0" wp14:anchorId="5064F386" wp14:editId="7E879BD4">
+                  <wp:extent cx="5353205" cy="4050890"/>
+                  <wp:effectExtent l="0" t="0" r="0" b="635"/>
+                  <wp:docPr id="20" name="Picture 20" descr="Chart, scatter chart&#10;&#10;Description automatically generated"/>
                   <wp:cNvGraphicFramePr>
                     <a:graphicFrameLocks xmlns:a="http://schemas.openxmlformats.org/drawingml/2006/main" noChangeAspect="1"/>
                   </wp:cNvGraphicFramePr>
@@ -2641,11 +2328,11 @@
                     <a:graphicData uri="http://schemas.openxmlformats.org/drawingml/2006/picture">
                       <pic:pic xmlns:pic="http://schemas.openxmlformats.org/drawingml/2006/picture">
                         <pic:nvPicPr>
-                          <pic:cNvPr id="7" name="Picture 7" descr="Chart, scatter chart&#10;&#10;Description automatically generated"/>
+                          <pic:cNvPr id="20" name="Picture 20" descr="Chart, scatter chart&#10;&#10;Description automatically generated"/>
                           <pic:cNvPicPr/>
                         </pic:nvPicPr>
                         <pic:blipFill>
-                          <a:blip r:embed="rId13" cstate="print">
+                          <a:blip r:embed="rId14" cstate="print">
                             <a:extLst>
                               <a:ext uri="{28A0092B-C50C-407E-A947-70E740481C1C}">
                                 <a14:useLocalDpi xmlns:a14="http://schemas.microsoft.com/office/drawing/2010/main" val="0"/>
@@ -2659,7 +2346,7 @@
                         <pic:spPr>
                           <a:xfrm>
                             <a:off x="0" y="0"/>
-                            <a:ext cx="5322689" cy="3995679"/>
+                            <a:ext cx="5360989" cy="4056780"/>
                           </a:xfrm>
                           <a:prstGeom prst="rect">
                             <a:avLst/>
@@ -2858,10 +2545,10 @@
                 <w:lang w:val="en-GB"/>
               </w:rPr>
               <w:drawing>
-                <wp:inline distT="0" distB="0" distL="0" distR="0" wp14:anchorId="723D49D8" wp14:editId="6C73BEC8">
-                  <wp:extent cx="5310162" cy="3991897"/>
+                <wp:inline distT="0" distB="0" distL="0" distR="0" wp14:anchorId="3FF91050" wp14:editId="18617DAC">
+                  <wp:extent cx="5390004" cy="4040505"/>
                   <wp:effectExtent l="0" t="0" r="0" b="0"/>
-                  <wp:docPr id="9" name="Picture 9" descr="Diagram&#10;&#10;Description automatically generated with medium confidence"/>
+                  <wp:docPr id="21" name="Picture 21" descr="Diagram&#10;&#10;Description automatically generated"/>
                   <wp:cNvGraphicFramePr>
                     <a:graphicFrameLocks xmlns:a="http://schemas.openxmlformats.org/drawingml/2006/main" noChangeAspect="1"/>
                   </wp:cNvGraphicFramePr>
@@ -2869,11 +2556,11 @@
                     <a:graphicData uri="http://schemas.openxmlformats.org/drawingml/2006/picture">
                       <pic:pic xmlns:pic="http://schemas.openxmlformats.org/drawingml/2006/picture">
                         <pic:nvPicPr>
-                          <pic:cNvPr id="9" name="Picture 9" descr="Diagram&#10;&#10;Description automatically generated with medium confidence"/>
+                          <pic:cNvPr id="21" name="Picture 21" descr="Diagram&#10;&#10;Description automatically generated"/>
                           <pic:cNvPicPr/>
                         </pic:nvPicPr>
                         <pic:blipFill>
-                          <a:blip r:embed="rId14" cstate="print">
+                          <a:blip r:embed="rId15" cstate="print">
                             <a:extLst>
                               <a:ext uri="{28A0092B-C50C-407E-A947-70E740481C1C}">
                                 <a14:useLocalDpi xmlns:a14="http://schemas.microsoft.com/office/drawing/2010/main" val="0"/>
@@ -2887,7 +2574,7 @@
                         <pic:spPr>
                           <a:xfrm>
                             <a:off x="0" y="0"/>
-                            <a:ext cx="5320886" cy="3999959"/>
+                            <a:ext cx="5406223" cy="4052664"/>
                           </a:xfrm>
                           <a:prstGeom prst="rect">
                             <a:avLst/>
@@ -3098,12 +2785,11 @@
                 <w:szCs w:val="24"/>
                 <w:lang w:val="en-GB"/>
               </w:rPr>
-              <w:lastRenderedPageBreak/>
               <w:drawing>
-                <wp:inline distT="0" distB="0" distL="0" distR="0" wp14:anchorId="0F8DEE65" wp14:editId="1E79F566">
-                  <wp:extent cx="5340832" cy="4011561"/>
-                  <wp:effectExtent l="0" t="0" r="6350" b="1905"/>
-                  <wp:docPr id="10" name="Picture 10" descr="Diagram&#10;&#10;Description automatically generated"/>
+                <wp:inline distT="0" distB="0" distL="0" distR="0" wp14:anchorId="14360862" wp14:editId="55ED62C2">
+                  <wp:extent cx="5288471" cy="3972232"/>
+                  <wp:effectExtent l="0" t="0" r="0" b="3175"/>
+                  <wp:docPr id="22" name="Picture 22" descr="Diagram&#10;&#10;Description automatically generated"/>
                   <wp:cNvGraphicFramePr>
                     <a:graphicFrameLocks xmlns:a="http://schemas.openxmlformats.org/drawingml/2006/main" noChangeAspect="1"/>
                   </wp:cNvGraphicFramePr>
@@ -3111,11 +2797,11 @@
                     <a:graphicData uri="http://schemas.openxmlformats.org/drawingml/2006/picture">
                       <pic:pic xmlns:pic="http://schemas.openxmlformats.org/drawingml/2006/picture">
                         <pic:nvPicPr>
-                          <pic:cNvPr id="10" name="Picture 10" descr="Diagram&#10;&#10;Description automatically generated"/>
+                          <pic:cNvPr id="22" name="Picture 22" descr="Diagram&#10;&#10;Description automatically generated"/>
                           <pic:cNvPicPr/>
                         </pic:nvPicPr>
                         <pic:blipFill>
-                          <a:blip r:embed="rId15" cstate="print">
+                          <a:blip r:embed="rId16" cstate="print">
                             <a:extLst>
                               <a:ext uri="{28A0092B-C50C-407E-A947-70E740481C1C}">
                                 <a14:useLocalDpi xmlns:a14="http://schemas.microsoft.com/office/drawing/2010/main" val="0"/>
@@ -3129,7 +2815,7 @@
                         <pic:spPr>
                           <a:xfrm>
                             <a:off x="0" y="0"/>
-                            <a:ext cx="5360873" cy="4026614"/>
+                            <a:ext cx="5300823" cy="3981510"/>
                           </a:xfrm>
                           <a:prstGeom prst="rect">
                             <a:avLst/>
@@ -3340,11 +3026,12 @@
                 <w:szCs w:val="24"/>
                 <w:lang w:val="en-GB"/>
               </w:rPr>
+              <w:lastRenderedPageBreak/>
               <w:drawing>
-                <wp:inline distT="0" distB="0" distL="0" distR="0" wp14:anchorId="06F43D4B" wp14:editId="384ADFD6">
-                  <wp:extent cx="5276572" cy="3972232"/>
-                  <wp:effectExtent l="0" t="0" r="0" b="3175"/>
-                  <wp:docPr id="11" name="Picture 11" descr="Chart, scatter chart&#10;&#10;Description automatically generated"/>
+                <wp:inline distT="0" distB="0" distL="0" distR="0" wp14:anchorId="069765CE" wp14:editId="251320D3">
+                  <wp:extent cx="5115637" cy="3864077"/>
+                  <wp:effectExtent l="0" t="0" r="2540" b="0"/>
+                  <wp:docPr id="23" name="Picture 23" descr="Chart, bubble chart&#10;&#10;Description automatically generated"/>
                   <wp:cNvGraphicFramePr>
                     <a:graphicFrameLocks xmlns:a="http://schemas.openxmlformats.org/drawingml/2006/main" noChangeAspect="1"/>
                   </wp:cNvGraphicFramePr>
@@ -3352,11 +3039,11 @@
                     <a:graphicData uri="http://schemas.openxmlformats.org/drawingml/2006/picture">
                       <pic:pic xmlns:pic="http://schemas.openxmlformats.org/drawingml/2006/picture">
                         <pic:nvPicPr>
-                          <pic:cNvPr id="11" name="Picture 11" descr="Chart, scatter chart&#10;&#10;Description automatically generated"/>
+                          <pic:cNvPr id="23" name="Picture 23" descr="Chart, bubble chart&#10;&#10;Description automatically generated"/>
                           <pic:cNvPicPr/>
                         </pic:nvPicPr>
                         <pic:blipFill>
-                          <a:blip r:embed="rId16" cstate="print">
+                          <a:blip r:embed="rId17" cstate="print">
                             <a:extLst>
                               <a:ext uri="{28A0092B-C50C-407E-A947-70E740481C1C}">
                                 <a14:useLocalDpi xmlns:a14="http://schemas.microsoft.com/office/drawing/2010/main" val="0"/>
@@ -3370,7 +3057,7 @@
                         <pic:spPr>
                           <a:xfrm>
                             <a:off x="0" y="0"/>
-                            <a:ext cx="5280980" cy="3975550"/>
+                            <a:ext cx="5120994" cy="3868123"/>
                           </a:xfrm>
                           <a:prstGeom prst="rect">
                             <a:avLst/>
@@ -3580,10 +3267,10 @@
                 <w:lang w:val="en-GB"/>
               </w:rPr>
               <w:drawing>
-                <wp:inline distT="0" distB="0" distL="0" distR="0" wp14:anchorId="503C5662" wp14:editId="5F5AEEC3">
-                  <wp:extent cx="5370926" cy="4070555"/>
-                  <wp:effectExtent l="0" t="0" r="1270" b="6350"/>
-                  <wp:docPr id="12" name="Picture 12" descr="Chart&#10;&#10;Description automatically generated"/>
+                <wp:inline distT="0" distB="0" distL="0" distR="0" wp14:anchorId="5033C7FA" wp14:editId="60DD59AC">
+                  <wp:extent cx="5230761" cy="3936083"/>
+                  <wp:effectExtent l="0" t="0" r="1905" b="1270"/>
+                  <wp:docPr id="24" name="Picture 24" descr="Chart, bubble chart&#10;&#10;Description automatically generated"/>
                   <wp:cNvGraphicFramePr>
                     <a:graphicFrameLocks xmlns:a="http://schemas.openxmlformats.org/drawingml/2006/main" noChangeAspect="1"/>
                   </wp:cNvGraphicFramePr>
@@ -3591,11 +3278,11 @@
                     <a:graphicData uri="http://schemas.openxmlformats.org/drawingml/2006/picture">
                       <pic:pic xmlns:pic="http://schemas.openxmlformats.org/drawingml/2006/picture">
                         <pic:nvPicPr>
-                          <pic:cNvPr id="12" name="Picture 12" descr="Chart&#10;&#10;Description automatically generated"/>
+                          <pic:cNvPr id="24" name="Picture 24" descr="Chart, bubble chart&#10;&#10;Description automatically generated"/>
                           <pic:cNvPicPr/>
                         </pic:nvPicPr>
                         <pic:blipFill>
-                          <a:blip r:embed="rId17" cstate="print">
+                          <a:blip r:embed="rId18" cstate="print">
                             <a:extLst>
                               <a:ext uri="{28A0092B-C50C-407E-A947-70E740481C1C}">
                                 <a14:useLocalDpi xmlns:a14="http://schemas.microsoft.com/office/drawing/2010/main" val="0"/>
@@ -3609,7 +3296,7 @@
                         <pic:spPr>
                           <a:xfrm>
                             <a:off x="0" y="0"/>
-                            <a:ext cx="5378778" cy="4076506"/>
+                            <a:ext cx="5245232" cy="3946972"/>
                           </a:xfrm>
                           <a:prstGeom prst="rect">
                             <a:avLst/>
@@ -3718,6 +3405,7 @@
                 <w:szCs w:val="28"/>
                 <w:lang w:val="en-GB"/>
               </w:rPr>
+              <w:lastRenderedPageBreak/>
               <w:t>Task 8 (2 images + what is working/not working)</w:t>
             </w:r>
           </w:p>
@@ -3806,12 +3494,11 @@
                 <w:szCs w:val="24"/>
                 <w:lang w:val="en-GB"/>
               </w:rPr>
-              <w:lastRenderedPageBreak/>
               <w:drawing>
-                <wp:inline distT="0" distB="0" distL="0" distR="0" wp14:anchorId="2AA2EC20" wp14:editId="4F32C3C5">
-                  <wp:extent cx="5351392" cy="4011561"/>
-                  <wp:effectExtent l="0" t="0" r="0" b="1905"/>
-                  <wp:docPr id="13" name="Picture 13" descr="Graphical user interface&#10;&#10;Description automatically generated"/>
+                <wp:inline distT="0" distB="0" distL="0" distR="0" wp14:anchorId="405847CA" wp14:editId="6E17209E">
+                  <wp:extent cx="5142271" cy="3850987"/>
+                  <wp:effectExtent l="0" t="0" r="1270" b="0"/>
+                  <wp:docPr id="25" name="Picture 25" descr="A picture containing diagram&#10;&#10;Description automatically generated"/>
                   <wp:cNvGraphicFramePr>
                     <a:graphicFrameLocks xmlns:a="http://schemas.openxmlformats.org/drawingml/2006/main" noChangeAspect="1"/>
                   </wp:cNvGraphicFramePr>
@@ -3819,11 +3506,11 @@
                     <a:graphicData uri="http://schemas.openxmlformats.org/drawingml/2006/picture">
                       <pic:pic xmlns:pic="http://schemas.openxmlformats.org/drawingml/2006/picture">
                         <pic:nvPicPr>
-                          <pic:cNvPr id="13" name="Picture 13" descr="Graphical user interface&#10;&#10;Description automatically generated"/>
+                          <pic:cNvPr id="25" name="Picture 25" descr="A picture containing diagram&#10;&#10;Description automatically generated"/>
                           <pic:cNvPicPr/>
                         </pic:nvPicPr>
                         <pic:blipFill>
-                          <a:blip r:embed="rId18" cstate="print">
+                          <a:blip r:embed="rId19" cstate="print">
                             <a:extLst>
                               <a:ext uri="{28A0092B-C50C-407E-A947-70E740481C1C}">
                                 <a14:useLocalDpi xmlns:a14="http://schemas.microsoft.com/office/drawing/2010/main" val="0"/>
@@ -3837,7 +3524,7 @@
                         <pic:spPr>
                           <a:xfrm>
                             <a:off x="0" y="0"/>
-                            <a:ext cx="5364630" cy="4021485"/>
+                            <a:ext cx="5165518" cy="3868397"/>
                           </a:xfrm>
                           <a:prstGeom prst="rect">
                             <a:avLst/>
@@ -3993,9 +3680,8 @@
           </w:p>
           <w:p>
             <w:pPr>
-              <w:pStyle w:val="ListParagraph"/>
-              <w:adjustRightInd w:val="0"/>
-              <w:ind w:left="360" w:right="-1"/>
+              <w:adjustRightInd w:val="0"/>
+              <w:ind w:right="-1"/>
               <w:rPr>
                 <w:rFonts w:ascii="Courier New" w:hAnsi="Courier New" w:cs="Courier New"/>
                 <w:b/>
@@ -4014,7 +3700,142 @@
                 <w:szCs w:val="24"/>
                 <w:lang w:val="en-GB"/>
               </w:rPr>
-              <w:t>There is one timer for both players, it is partially functional as it has no impact when the timer is over.</w:t>
+              <w:t xml:space="preserve">  Extra features: timers, save and load game states, and undo button in Task11.</w:t>
+            </w:r>
+          </w:p>
+          <w:p>
+            <w:pPr>
+              <w:adjustRightInd w:val="0"/>
+              <w:ind w:right="-1"/>
+              <w:rPr>
+                <w:rFonts w:ascii="Courier New" w:hAnsi="Courier New" w:cs="Courier New"/>
+                <w:b/>
+                <w:bCs/>
+                <w:sz w:val="24"/>
+                <w:szCs w:val="24"/>
+                <w:lang w:val="en-GB"/>
+              </w:rPr>
+            </w:pPr>
+          </w:p>
+          <w:p>
+            <w:pPr>
+              <w:pStyle w:val="ListParagraph"/>
+              <w:adjustRightInd w:val="0"/>
+              <w:ind w:left="360" w:right="-1"/>
+              <w:rPr>
+                <w:rFonts w:ascii="Courier New" w:hAnsi="Courier New" w:cs="Courier New"/>
+                <w:sz w:val="24"/>
+                <w:szCs w:val="24"/>
+                <w:lang w:val="en-GB"/>
+              </w:rPr>
+            </w:pPr>
+            <w:r>
+              <w:rPr>
+                <w:rFonts w:ascii="Courier New" w:hAnsi="Courier New" w:cs="Courier New"/>
+                <w:sz w:val="24"/>
+                <w:szCs w:val="24"/>
+                <w:lang w:val="en-GB"/>
+              </w:rPr>
+              <w:t>These</w:t>
+            </w:r>
+            <w:r>
+              <w:rPr>
+                <w:rFonts w:ascii="Courier New" w:hAnsi="Courier New" w:cs="Courier New"/>
+                <w:sz w:val="24"/>
+                <w:szCs w:val="24"/>
+                <w:lang w:val="en-GB"/>
+              </w:rPr>
+              <w:t xml:space="preserve"> </w:t>
+            </w:r>
+            <w:r>
+              <w:rPr>
+                <w:rFonts w:ascii="Courier New" w:hAnsi="Courier New" w:cs="Courier New"/>
+                <w:sz w:val="24"/>
+                <w:szCs w:val="24"/>
+                <w:lang w:val="en-GB"/>
+              </w:rPr>
+              <w:t>extra features</w:t>
+            </w:r>
+            <w:r>
+              <w:rPr>
+                <w:rFonts w:ascii="Courier New" w:hAnsi="Courier New" w:cs="Courier New"/>
+                <w:sz w:val="24"/>
+                <w:szCs w:val="24"/>
+                <w:lang w:val="en-GB"/>
+              </w:rPr>
+              <w:t xml:space="preserve"> </w:t>
+            </w:r>
+            <w:r>
+              <w:rPr>
+                <w:rFonts w:ascii="Courier New" w:hAnsi="Courier New" w:cs="Courier New"/>
+                <w:sz w:val="24"/>
+                <w:szCs w:val="24"/>
+                <w:lang w:val="en-GB"/>
+              </w:rPr>
+              <w:t>are</w:t>
+            </w:r>
+            <w:r>
+              <w:rPr>
+                <w:rFonts w:ascii="Courier New" w:hAnsi="Courier New" w:cs="Courier New"/>
+                <w:sz w:val="24"/>
+                <w:szCs w:val="24"/>
+                <w:lang w:val="en-GB"/>
+              </w:rPr>
+              <w:t xml:space="preserve"> fully working. There are two timers, one for each player.</w:t>
+            </w:r>
+            <w:r>
+              <w:rPr>
+                <w:rFonts w:ascii="Courier New" w:hAnsi="Courier New" w:cs="Courier New"/>
+                <w:sz w:val="24"/>
+                <w:szCs w:val="24"/>
+                <w:lang w:val="en-GB"/>
+              </w:rPr>
+              <w:t xml:space="preserve"> Each player should make a move within 2min. The first player’s timer starts counting down when the game starts, the second players counter starts when the first player finishes his/her move, and so on. If the timer of a player expires that player loses the game</w:t>
+            </w:r>
+            <w:r>
+              <w:rPr>
+                <w:rFonts w:ascii="Courier New" w:hAnsi="Courier New" w:cs="Courier New"/>
+                <w:sz w:val="24"/>
+                <w:szCs w:val="24"/>
+                <w:lang w:val="en-GB"/>
+              </w:rPr>
+              <w:t xml:space="preserve"> </w:t>
+            </w:r>
+            <w:r>
+              <w:rPr>
+                <w:rFonts w:ascii="Courier New" w:hAnsi="Courier New" w:cs="Courier New"/>
+                <w:sz w:val="24"/>
+                <w:szCs w:val="24"/>
+                <w:lang w:val="en-GB"/>
+              </w:rPr>
+              <w:t>when the counter goes down from 120 second</w:t>
+            </w:r>
+            <w:r>
+              <w:rPr>
+                <w:rFonts w:ascii="Courier New" w:hAnsi="Courier New" w:cs="Courier New"/>
+                <w:sz w:val="24"/>
+                <w:szCs w:val="24"/>
+                <w:lang w:val="en-GB"/>
+              </w:rPr>
+              <w:t>s</w:t>
+            </w:r>
+            <w:r>
+              <w:rPr>
+                <w:rFonts w:ascii="Courier New" w:hAnsi="Courier New" w:cs="Courier New"/>
+                <w:sz w:val="24"/>
+                <w:szCs w:val="24"/>
+                <w:lang w:val="en-GB"/>
+              </w:rPr>
+              <w:t xml:space="preserve"> to 1, </w:t>
+            </w:r>
+            <w:r>
+              <w:rPr>
+                <w:rFonts w:ascii="Courier New" w:hAnsi="Courier New" w:cs="Courier New"/>
+                <w:sz w:val="24"/>
+                <w:szCs w:val="24"/>
+                <w:lang w:val="en-GB"/>
+              </w:rPr>
+              <w:t>and the players get a notification about this, and then the game resets after the OK button is clicked.</w:t>
             </w:r>
           </w:p>
           <w:p>
@@ -4050,11 +3871,12 @@
                 <w:szCs w:val="24"/>
                 <w:lang w:val="en-GB"/>
               </w:rPr>
+              <w:lastRenderedPageBreak/>
               <w:drawing>
-                <wp:inline distT="0" distB="0" distL="0" distR="0" wp14:anchorId="478E90DB" wp14:editId="71CDFA42">
-                  <wp:extent cx="5319901" cy="3991897"/>
-                  <wp:effectExtent l="0" t="0" r="1905" b="0"/>
-                  <wp:docPr id="14" name="Picture 14" descr="Chart, scatter chart&#10;&#10;Description automatically generated"/>
+                <wp:inline distT="0" distB="0" distL="0" distR="0" wp14:anchorId="7E741783" wp14:editId="6AB66E64">
+                  <wp:extent cx="5240593" cy="3960126"/>
+                  <wp:effectExtent l="0" t="0" r="5080" b="2540"/>
+                  <wp:docPr id="26" name="Picture 26" descr="Graphical user interface, application&#10;&#10;Description automatically generated"/>
                   <wp:cNvGraphicFramePr>
                     <a:graphicFrameLocks xmlns:a="http://schemas.openxmlformats.org/drawingml/2006/main" noChangeAspect="1"/>
                   </wp:cNvGraphicFramePr>
@@ -4062,11 +3884,11 @@
                     <a:graphicData uri="http://schemas.openxmlformats.org/drawingml/2006/picture">
                       <pic:pic xmlns:pic="http://schemas.openxmlformats.org/drawingml/2006/picture">
                         <pic:nvPicPr>
-                          <pic:cNvPr id="14" name="Picture 14" descr="Chart, scatter chart&#10;&#10;Description automatically generated"/>
+                          <pic:cNvPr id="26" name="Picture 26" descr="Graphical user interface, application&#10;&#10;Description automatically generated"/>
                           <pic:cNvPicPr/>
                         </pic:nvPicPr>
                         <pic:blipFill>
-                          <a:blip r:embed="rId19" cstate="print">
+                          <a:blip r:embed="rId20" cstate="print">
                             <a:extLst>
                               <a:ext uri="{28A0092B-C50C-407E-A947-70E740481C1C}">
                                 <a14:useLocalDpi xmlns:a14="http://schemas.microsoft.com/office/drawing/2010/main" val="0"/>
@@ -4080,7 +3902,214 @@
                         <pic:spPr>
                           <a:xfrm>
                             <a:off x="0" y="0"/>
-                            <a:ext cx="5334937" cy="4003180"/>
+                            <a:ext cx="5254478" cy="3970618"/>
+                          </a:xfrm>
+                          <a:prstGeom prst="rect">
+                            <a:avLst/>
+                          </a:prstGeom>
+                        </pic:spPr>
+                      </pic:pic>
+                    </a:graphicData>
+                  </a:graphic>
+                </wp:inline>
+              </w:drawing>
+            </w:r>
+          </w:p>
+          <w:p>
+            <w:pPr>
+              <w:pStyle w:val="ListParagraph"/>
+              <w:adjustRightInd w:val="0"/>
+              <w:ind w:left="360" w:right="-1"/>
+              <w:rPr>
+                <w:rFonts w:ascii="Courier New" w:hAnsi="Courier New" w:cs="Courier New"/>
+                <w:sz w:val="24"/>
+                <w:szCs w:val="24"/>
+                <w:lang w:val="en-GB"/>
+              </w:rPr>
+            </w:pPr>
+          </w:p>
+          <w:p>
+            <w:pPr>
+              <w:pStyle w:val="ListParagraph"/>
+              <w:adjustRightInd w:val="0"/>
+              <w:ind w:left="360" w:right="-1"/>
+              <w:rPr>
+                <w:rFonts w:ascii="Courier New" w:hAnsi="Courier New" w:cs="Courier New"/>
+                <w:b/>
+                <w:bCs/>
+                <w:sz w:val="24"/>
+                <w:szCs w:val="24"/>
+                <w:lang w:val="en-GB"/>
+              </w:rPr>
+            </w:pPr>
+            <w:r>
+              <w:rPr>
+                <w:rFonts w:ascii="Courier New" w:hAnsi="Courier New" w:cs="Courier New"/>
+                <w:b/>
+                <w:bCs/>
+                <w:sz w:val="24"/>
+                <w:szCs w:val="24"/>
+                <w:lang w:val="en-GB"/>
+              </w:rPr>
+              <w:t>Save game state, and load/open a game state from a file</w:t>
+            </w:r>
+          </w:p>
+          <w:p>
+            <w:pPr>
+              <w:pStyle w:val="ListParagraph"/>
+              <w:adjustRightInd w:val="0"/>
+              <w:ind w:left="360" w:right="-1"/>
+              <w:rPr>
+                <w:rFonts w:ascii="Courier New" w:hAnsi="Courier New" w:cs="Courier New"/>
+                <w:b/>
+                <w:bCs/>
+                <w:sz w:val="24"/>
+                <w:szCs w:val="24"/>
+                <w:lang w:val="en-GB"/>
+              </w:rPr>
+            </w:pPr>
+          </w:p>
+          <w:p>
+            <w:pPr>
+              <w:pStyle w:val="ListParagraph"/>
+              <w:adjustRightInd w:val="0"/>
+              <w:ind w:left="360" w:right="-1"/>
+              <w:rPr>
+                <w:rFonts w:ascii="Courier New" w:hAnsi="Courier New" w:cs="Courier New"/>
+                <w:sz w:val="24"/>
+                <w:szCs w:val="24"/>
+                <w:lang w:val="en-GB"/>
+              </w:rPr>
+            </w:pPr>
+            <w:r>
+              <w:rPr>
+                <w:rFonts w:ascii="Courier New" w:hAnsi="Courier New" w:cs="Courier New"/>
+                <w:noProof/>
+                <w:sz w:val="24"/>
+                <w:szCs w:val="24"/>
+                <w:lang w:val="en-GB"/>
+              </w:rPr>
+              <w:drawing>
+                <wp:inline distT="0" distB="0" distL="0" distR="0" wp14:anchorId="2786C0F6" wp14:editId="64A9C633">
+                  <wp:extent cx="5181600" cy="3292395"/>
+                  <wp:effectExtent l="0" t="0" r="0" b="0"/>
+                  <wp:docPr id="28" name="Picture 28" descr="Graphical user interface, text, application, email, website&#10;&#10;Description automatically generated"/>
+                  <wp:cNvGraphicFramePr>
+                    <a:graphicFrameLocks xmlns:a="http://schemas.openxmlformats.org/drawingml/2006/main" noChangeAspect="1"/>
+                  </wp:cNvGraphicFramePr>
+                  <a:graphic xmlns:a="http://schemas.openxmlformats.org/drawingml/2006/main">
+                    <a:graphicData uri="http://schemas.openxmlformats.org/drawingml/2006/picture">
+                      <pic:pic xmlns:pic="http://schemas.openxmlformats.org/drawingml/2006/picture">
+                        <pic:nvPicPr>
+                          <pic:cNvPr id="28" name="Picture 28" descr="Graphical user interface, text, application, email, website&#10;&#10;Description automatically generated"/>
+                          <pic:cNvPicPr/>
+                        </pic:nvPicPr>
+                        <pic:blipFill>
+                          <a:blip r:embed="rId21" cstate="print">
+                            <a:extLst>
+                              <a:ext uri="{28A0092B-C50C-407E-A947-70E740481C1C}">
+                                <a14:useLocalDpi xmlns:a14="http://schemas.microsoft.com/office/drawing/2010/main" val="0"/>
+                              </a:ext>
+                            </a:extLst>
+                          </a:blip>
+                          <a:stretch>
+                            <a:fillRect/>
+                          </a:stretch>
+                        </pic:blipFill>
+                        <pic:spPr>
+                          <a:xfrm>
+                            <a:off x="0" y="0"/>
+                            <a:ext cx="5197994" cy="3302812"/>
+                          </a:xfrm>
+                          <a:prstGeom prst="rect">
+                            <a:avLst/>
+                          </a:prstGeom>
+                        </pic:spPr>
+                      </pic:pic>
+                    </a:graphicData>
+                  </a:graphic>
+                </wp:inline>
+              </w:drawing>
+            </w:r>
+          </w:p>
+          <w:p>
+            <w:pPr>
+              <w:pStyle w:val="ListParagraph"/>
+              <w:adjustRightInd w:val="0"/>
+              <w:ind w:left="360" w:right="-1"/>
+              <w:rPr>
+                <w:rFonts w:ascii="Courier New" w:hAnsi="Courier New" w:cs="Courier New"/>
+                <w:sz w:val="24"/>
+                <w:szCs w:val="24"/>
+                <w:lang w:val="en-GB"/>
+              </w:rPr>
+            </w:pPr>
+          </w:p>
+          <w:p>
+            <w:pPr>
+              <w:pStyle w:val="ListParagraph"/>
+              <w:adjustRightInd w:val="0"/>
+              <w:ind w:left="360" w:right="-1"/>
+              <w:rPr>
+                <w:rFonts w:ascii="Courier New" w:hAnsi="Courier New" w:cs="Courier New"/>
+                <w:sz w:val="24"/>
+                <w:szCs w:val="24"/>
+                <w:lang w:val="en-GB"/>
+              </w:rPr>
+            </w:pPr>
+          </w:p>
+          <w:p>
+            <w:pPr>
+              <w:pStyle w:val="ListParagraph"/>
+              <w:adjustRightInd w:val="0"/>
+              <w:ind w:left="360" w:right="-1"/>
+              <w:rPr>
+                <w:rFonts w:ascii="Courier New" w:hAnsi="Courier New" w:cs="Courier New"/>
+                <w:sz w:val="24"/>
+                <w:szCs w:val="24"/>
+                <w:lang w:val="en-GB"/>
+              </w:rPr>
+            </w:pPr>
+            <w:r>
+              <w:rPr>
+                <w:rFonts w:ascii="Courier New" w:hAnsi="Courier New" w:cs="Courier New"/>
+                <w:noProof/>
+                <w:sz w:val="24"/>
+                <w:szCs w:val="24"/>
+                <w:lang w:val="en-GB"/>
+              </w:rPr>
+              <w:lastRenderedPageBreak/>
+              <w:drawing>
+                <wp:inline distT="0" distB="0" distL="0" distR="0" wp14:anchorId="071A5326" wp14:editId="24B3FA48">
+                  <wp:extent cx="5264783" cy="3942735"/>
+                  <wp:effectExtent l="0" t="0" r="6350" b="0"/>
+                  <wp:docPr id="29" name="Picture 29" descr="Chart, scatter chart&#10;&#10;Description automatically generated"/>
+                  <wp:cNvGraphicFramePr>
+                    <a:graphicFrameLocks xmlns:a="http://schemas.openxmlformats.org/drawingml/2006/main" noChangeAspect="1"/>
+                  </wp:cNvGraphicFramePr>
+                  <a:graphic xmlns:a="http://schemas.openxmlformats.org/drawingml/2006/main">
+                    <a:graphicData uri="http://schemas.openxmlformats.org/drawingml/2006/picture">
+                      <pic:pic xmlns:pic="http://schemas.openxmlformats.org/drawingml/2006/picture">
+                        <pic:nvPicPr>
+                          <pic:cNvPr id="29" name="Picture 29" descr="Chart, scatter chart&#10;&#10;Description automatically generated"/>
+                          <pic:cNvPicPr/>
+                        </pic:nvPicPr>
+                        <pic:blipFill>
+                          <a:blip r:embed="rId22" cstate="print">
+                            <a:extLst>
+                              <a:ext uri="{28A0092B-C50C-407E-A947-70E740481C1C}">
+                                <a14:useLocalDpi xmlns:a14="http://schemas.microsoft.com/office/drawing/2010/main" val="0"/>
+                              </a:ext>
+                            </a:extLst>
+                          </a:blip>
+                          <a:stretch>
+                            <a:fillRect/>
+                          </a:stretch>
+                        </pic:blipFill>
+                        <pic:spPr>
+                          <a:xfrm>
+                            <a:off x="0" y="0"/>
+                            <a:ext cx="5273194" cy="3949034"/>
                           </a:xfrm>
                           <a:prstGeom prst="rect">
                             <a:avLst/>
@@ -4356,11 +4385,123 @@
               <w:ind w:left="360" w:right="-1"/>
               <w:rPr>
                 <w:rFonts w:ascii="Courier New" w:hAnsi="Courier New" w:cs="Courier New"/>
-                <w:sz w:val="24"/>
-                <w:szCs w:val="24"/>
-                <w:lang w:val="en-GB"/>
-              </w:rPr>
-            </w:pPr>
+                <w:b/>
+                <w:bCs/>
+                <w:sz w:val="24"/>
+                <w:szCs w:val="24"/>
+                <w:lang w:val="en-GB"/>
+              </w:rPr>
+            </w:pPr>
+            <w:r>
+              <w:rPr>
+                <w:rFonts w:ascii="Courier New" w:hAnsi="Courier New" w:cs="Courier New"/>
+                <w:b/>
+                <w:bCs/>
+                <w:sz w:val="24"/>
+                <w:szCs w:val="24"/>
+                <w:lang w:val="en-GB"/>
+              </w:rPr>
+              <w:t>This is an extra feature that allows a player to under his/her last move</w:t>
+            </w:r>
+            <w:r>
+              <w:rPr>
+                <w:rFonts w:ascii="Courier New" w:hAnsi="Courier New" w:cs="Courier New"/>
+                <w:b/>
+                <w:bCs/>
+                <w:sz w:val="24"/>
+                <w:szCs w:val="24"/>
+                <w:lang w:val="en-GB"/>
+              </w:rPr>
+              <w:t xml:space="preserve"> after a confirmation</w:t>
+            </w:r>
+            <w:r>
+              <w:rPr>
+                <w:rFonts w:ascii="Courier New" w:hAnsi="Courier New" w:cs="Courier New"/>
+                <w:b/>
+                <w:bCs/>
+                <w:sz w:val="24"/>
+                <w:szCs w:val="24"/>
+                <w:lang w:val="en-GB"/>
+              </w:rPr>
+              <w:t>:</w:t>
+            </w:r>
+          </w:p>
+          <w:p>
+            <w:pPr>
+              <w:pStyle w:val="ListParagraph"/>
+              <w:adjustRightInd w:val="0"/>
+              <w:ind w:left="360" w:right="-1"/>
+              <w:rPr>
+                <w:rFonts w:ascii="Courier New" w:hAnsi="Courier New" w:cs="Courier New"/>
+                <w:sz w:val="24"/>
+                <w:szCs w:val="24"/>
+                <w:lang w:val="en-GB"/>
+              </w:rPr>
+            </w:pPr>
+          </w:p>
+          <w:p>
+            <w:pPr>
+              <w:pStyle w:val="ListParagraph"/>
+              <w:adjustRightInd w:val="0"/>
+              <w:ind w:left="360" w:right="-1"/>
+              <w:rPr>
+                <w:rFonts w:ascii="Courier New" w:hAnsi="Courier New" w:cs="Courier New"/>
+                <w:sz w:val="24"/>
+                <w:szCs w:val="24"/>
+                <w:lang w:val="en-GB"/>
+              </w:rPr>
+            </w:pPr>
+            <w:r>
+              <w:rPr>
+                <w:rFonts w:ascii="Courier New" w:hAnsi="Courier New" w:cs="Courier New"/>
+                <w:noProof/>
+                <w:sz w:val="24"/>
+                <w:szCs w:val="24"/>
+                <w:lang w:val="en-GB"/>
+              </w:rPr>
+              <w:lastRenderedPageBreak/>
+              <w:drawing>
+                <wp:inline distT="0" distB="0" distL="0" distR="0" wp14:anchorId="5AAC26B8" wp14:editId="46B71335">
+                  <wp:extent cx="5093109" cy="3817945"/>
+                  <wp:effectExtent l="0" t="0" r="0" b="5080"/>
+                  <wp:docPr id="27" name="Picture 27" descr="Graphical user interface&#10;&#10;Description automatically generated"/>
+                  <wp:cNvGraphicFramePr>
+                    <a:graphicFrameLocks xmlns:a="http://schemas.openxmlformats.org/drawingml/2006/main" noChangeAspect="1"/>
+                  </wp:cNvGraphicFramePr>
+                  <a:graphic xmlns:a="http://schemas.openxmlformats.org/drawingml/2006/main">
+                    <a:graphicData uri="http://schemas.openxmlformats.org/drawingml/2006/picture">
+                      <pic:pic xmlns:pic="http://schemas.openxmlformats.org/drawingml/2006/picture">
+                        <pic:nvPicPr>
+                          <pic:cNvPr id="27" name="Picture 27" descr="Graphical user interface&#10;&#10;Description automatically generated"/>
+                          <pic:cNvPicPr/>
+                        </pic:nvPicPr>
+                        <pic:blipFill>
+                          <a:blip r:embed="rId23" cstate="print">
+                            <a:extLst>
+                              <a:ext uri="{28A0092B-C50C-407E-A947-70E740481C1C}">
+                                <a14:useLocalDpi xmlns:a14="http://schemas.microsoft.com/office/drawing/2010/main" val="0"/>
+                              </a:ext>
+                            </a:extLst>
+                          </a:blip>
+                          <a:stretch>
+                            <a:fillRect/>
+                          </a:stretch>
+                        </pic:blipFill>
+                        <pic:spPr>
+                          <a:xfrm>
+                            <a:off x="0" y="0"/>
+                            <a:ext cx="5099537" cy="3822763"/>
+                          </a:xfrm>
+                          <a:prstGeom prst="rect">
+                            <a:avLst/>
+                          </a:prstGeom>
+                        </pic:spPr>
+                      </pic:pic>
+                    </a:graphicData>
+                  </a:graphic>
+                </wp:inline>
+              </w:drawing>
+            </w:r>
           </w:p>
           <w:p>
             <w:pPr>
@@ -4532,7 +4673,7 @@
     </w:p>
     <w:p/>
     <w:sectPr>
-      <w:footerReference w:type="default" r:id="rId20"/>
+      <w:footerReference w:type="default" r:id="rId24"/>
       <w:pgSz w:w="11900" w:h="16840"/>
       <w:pgMar w:top="586" w:right="1440" w:bottom="516" w:left="1014" w:header="708" w:footer="0" w:gutter="0"/>
       <w:cols w:space="708"/>
@@ -6796,6 +6937,58 @@
       <w:szCs w:val="20"/>
     </w:rPr>
   </w:style>
+  <w:style w:type="paragraph" w:styleId="HTMLPreformatted">
+    <w:name w:val="HTML Preformatted"/>
+    <w:basedOn w:val="Normal"/>
+    <w:link w:val="HTMLPreformattedChar"/>
+    <w:uiPriority w:val="99"/>
+    <w:semiHidden/>
+    <w:unhideWhenUsed/>
+    <w:rsid w:val="000E3273"/>
+    <w:pPr>
+      <w:widowControl/>
+      <w:tabs>
+        <w:tab w:val="left" w:pos="916"/>
+        <w:tab w:val="left" w:pos="1832"/>
+        <w:tab w:val="left" w:pos="2748"/>
+        <w:tab w:val="left" w:pos="3664"/>
+        <w:tab w:val="left" w:pos="4580"/>
+        <w:tab w:val="left" w:pos="5496"/>
+        <w:tab w:val="left" w:pos="6412"/>
+        <w:tab w:val="left" w:pos="7328"/>
+        <w:tab w:val="left" w:pos="8244"/>
+        <w:tab w:val="left" w:pos="9160"/>
+        <w:tab w:val="left" w:pos="10076"/>
+        <w:tab w:val="left" w:pos="10992"/>
+        <w:tab w:val="left" w:pos="11908"/>
+        <w:tab w:val="left" w:pos="12824"/>
+        <w:tab w:val="left" w:pos="13740"/>
+        <w:tab w:val="left" w:pos="14656"/>
+      </w:tabs>
+      <w:autoSpaceDE/>
+      <w:autoSpaceDN/>
+    </w:pPr>
+    <w:rPr>
+      <w:rFonts w:ascii="Courier New" w:hAnsi="Courier New" w:cs="Courier New"/>
+      <w:sz w:val="20"/>
+      <w:szCs w:val="20"/>
+      <w:lang w:val="en-IE" w:eastAsia="en-GB"/>
+    </w:rPr>
+  </w:style>
+  <w:style w:type="character" w:customStyle="1" w:styleId="HTMLPreformattedChar">
+    <w:name w:val="HTML Preformatted Char"/>
+    <w:basedOn w:val="DefaultParagraphFont"/>
+    <w:link w:val="HTMLPreformatted"/>
+    <w:uiPriority w:val="99"/>
+    <w:semiHidden/>
+    <w:rsid w:val="000E3273"/>
+    <w:rPr>
+      <w:rFonts w:ascii="Courier New" w:eastAsia="Times New Roman" w:hAnsi="Courier New" w:cs="Courier New"/>
+      <w:sz w:val="20"/>
+      <w:szCs w:val="20"/>
+      <w:lang w:eastAsia="en-GB"/>
+    </w:rPr>
+  </w:style>
 </w:styles>
 </file>
 
